--- a/123-2022-CUVT-ANSV-DTRR-KHMS/PO1/Mẫu 3. Văn bản xác nhận hiệu lực đơn hàng 3579-CUVT-KV.docx
+++ b/123-2022-CUVT-ANSV-DTRR-KHMS/PO1/Mẫu 3. Văn bản xác nhận hiệu lực đơn hàng 3579-CUVT-KV.docx
@@ -606,7 +606,7 @@
                 <w:rFonts w:ascii="Times New Roman" w:hAnsi="Times New Roman"/>
                 <w:sz w:val="24"/>
               </w:rPr>
-              <w:t>3579/CUVT-KV</w:t>
+              <w:t>1234/ANSV-DO</w:t>
             </w:r>
           </w:p>
           <w:p>
@@ -820,6 +820,7 @@
         </w:rPr>
         <w:t xml:space="preserve"> </w:t>
       </w:r>
+      <w:proofErr w:type="spellStart"/>
       <w:r>
         <w:rPr>
           <w:rFonts w:ascii="Times New Roman" w:hAnsi="Times New Roman"/>
@@ -827,7 +828,237 @@
           <w:sz w:val="26"/>
           <w:szCs w:val="26"/>
         </w:rPr>
-        <w:t>CUVT-HCM</w:t>
+        <w:t>Trung</w:t>
+      </w:r>
+      <w:proofErr w:type="spellEnd"/>
+      <w:r>
+        <w:rPr>
+          <w:rFonts w:ascii="Times New Roman" w:hAnsi="Times New Roman"/>
+          <w:b/>
+          <w:sz w:val="26"/>
+          <w:szCs w:val="26"/>
+        </w:rPr>
+        <w:t xml:space="preserve"> </w:t>
+      </w:r>
+      <w:proofErr w:type="spellStart"/>
+      <w:r>
+        <w:rPr>
+          <w:rFonts w:ascii="Times New Roman" w:hAnsi="Times New Roman"/>
+          <w:b/>
+          <w:sz w:val="26"/>
+          <w:szCs w:val="26"/>
+        </w:rPr>
+        <w:t>tâm</w:t>
+      </w:r>
+      <w:proofErr w:type="spellEnd"/>
+      <w:r>
+        <w:rPr>
+          <w:rFonts w:ascii="Times New Roman" w:hAnsi="Times New Roman"/>
+          <w:b/>
+          <w:sz w:val="26"/>
+          <w:szCs w:val="26"/>
+        </w:rPr>
+        <w:t xml:space="preserve"> </w:t>
+      </w:r>
+      <w:proofErr w:type="spellStart"/>
+      <w:r>
+        <w:rPr>
+          <w:rFonts w:ascii="Times New Roman" w:hAnsi="Times New Roman"/>
+          <w:b/>
+          <w:sz w:val="26"/>
+          <w:szCs w:val="26"/>
+        </w:rPr>
+        <w:t>cung</w:t>
+      </w:r>
+      <w:proofErr w:type="spellEnd"/>
+      <w:r>
+        <w:rPr>
+          <w:rFonts w:ascii="Times New Roman" w:hAnsi="Times New Roman"/>
+          <w:b/>
+          <w:sz w:val="26"/>
+          <w:szCs w:val="26"/>
+        </w:rPr>
+        <w:t xml:space="preserve"> </w:t>
+      </w:r>
+      <w:proofErr w:type="spellStart"/>
+      <w:r>
+        <w:rPr>
+          <w:rFonts w:ascii="Times New Roman" w:hAnsi="Times New Roman"/>
+          <w:b/>
+          <w:sz w:val="26"/>
+          <w:szCs w:val="26"/>
+        </w:rPr>
+        <w:t>ứng</w:t>
+      </w:r>
+      <w:proofErr w:type="spellEnd"/>
+      <w:r>
+        <w:rPr>
+          <w:rFonts w:ascii="Times New Roman" w:hAnsi="Times New Roman"/>
+          <w:b/>
+          <w:sz w:val="26"/>
+          <w:szCs w:val="26"/>
+        </w:rPr>
+        <w:t xml:space="preserve"> </w:t>
+      </w:r>
+      <w:proofErr w:type="spellStart"/>
+      <w:r>
+        <w:rPr>
+          <w:rFonts w:ascii="Times New Roman" w:hAnsi="Times New Roman"/>
+          <w:b/>
+          <w:sz w:val="26"/>
+          <w:szCs w:val="26"/>
+        </w:rPr>
+        <w:t>vật</w:t>
+      </w:r>
+      <w:proofErr w:type="spellEnd"/>
+      <w:r>
+        <w:rPr>
+          <w:rFonts w:ascii="Times New Roman" w:hAnsi="Times New Roman"/>
+          <w:b/>
+          <w:sz w:val="26"/>
+          <w:szCs w:val="26"/>
+        </w:rPr>
+        <w:t xml:space="preserve"> </w:t>
+      </w:r>
+      <w:proofErr w:type="spellStart"/>
+      <w:r>
+        <w:rPr>
+          <w:rFonts w:ascii="Times New Roman" w:hAnsi="Times New Roman"/>
+          <w:b/>
+          <w:sz w:val="26"/>
+          <w:szCs w:val="26"/>
+        </w:rPr>
+        <w:t>tư</w:t>
+      </w:r>
+      <w:proofErr w:type="spellEnd"/>
+      <w:r>
+        <w:rPr>
+          <w:rFonts w:ascii="Times New Roman" w:hAnsi="Times New Roman"/>
+          <w:b/>
+          <w:sz w:val="26"/>
+          <w:szCs w:val="26"/>
+        </w:rPr>
+        <w:t xml:space="preserve"> - </w:t>
+      </w:r>
+      <w:proofErr w:type="spellStart"/>
+      <w:r>
+        <w:rPr>
+          <w:rFonts w:ascii="Times New Roman" w:hAnsi="Times New Roman"/>
+          <w:b/>
+          <w:sz w:val="26"/>
+          <w:szCs w:val="26"/>
+        </w:rPr>
+        <w:t>Viễn</w:t>
+      </w:r>
+      <w:proofErr w:type="spellEnd"/>
+      <w:r>
+        <w:rPr>
+          <w:rFonts w:ascii="Times New Roman" w:hAnsi="Times New Roman"/>
+          <w:b/>
+          <w:sz w:val="26"/>
+          <w:szCs w:val="26"/>
+        </w:rPr>
+        <w:t xml:space="preserve"> </w:t>
+      </w:r>
+      <w:proofErr w:type="spellStart"/>
+      <w:r>
+        <w:rPr>
+          <w:rFonts w:ascii="Times New Roman" w:hAnsi="Times New Roman"/>
+          <w:b/>
+          <w:sz w:val="26"/>
+          <w:szCs w:val="26"/>
+        </w:rPr>
+        <w:t>thông</w:t>
+      </w:r>
+      <w:proofErr w:type="spellEnd"/>
+      <w:r>
+        <w:rPr>
+          <w:rFonts w:ascii="Times New Roman" w:hAnsi="Times New Roman"/>
+          <w:b/>
+          <w:sz w:val="26"/>
+          <w:szCs w:val="26"/>
+        </w:rPr>
+        <w:t xml:space="preserve"> </w:t>
+      </w:r>
+      <w:proofErr w:type="spellStart"/>
+      <w:r>
+        <w:rPr>
+          <w:rFonts w:ascii="Times New Roman" w:hAnsi="Times New Roman"/>
+          <w:b/>
+          <w:sz w:val="26"/>
+          <w:szCs w:val="26"/>
+        </w:rPr>
+        <w:t>thành</w:t>
+      </w:r>
+      <w:proofErr w:type="spellEnd"/>
+      <w:r>
+        <w:rPr>
+          <w:rFonts w:ascii="Times New Roman" w:hAnsi="Times New Roman"/>
+          <w:b/>
+          <w:sz w:val="26"/>
+          <w:szCs w:val="26"/>
+        </w:rPr>
+        <w:t xml:space="preserve"> </w:t>
+      </w:r>
+      <w:proofErr w:type="spellStart"/>
+      <w:r>
+        <w:rPr>
+          <w:rFonts w:ascii="Times New Roman" w:hAnsi="Times New Roman"/>
+          <w:b/>
+          <w:sz w:val="26"/>
+          <w:szCs w:val="26"/>
+        </w:rPr>
+        <w:t>phố</w:t>
+      </w:r>
+      <w:proofErr w:type="spellEnd"/>
+      <w:r>
+        <w:rPr>
+          <w:rFonts w:ascii="Times New Roman" w:hAnsi="Times New Roman"/>
+          <w:b/>
+          <w:sz w:val="26"/>
+          <w:szCs w:val="26"/>
+        </w:rPr>
+        <w:t xml:space="preserve"> </w:t>
+      </w:r>
+      <w:proofErr w:type="spellStart"/>
+      <w:r>
+        <w:rPr>
+          <w:rFonts w:ascii="Times New Roman" w:hAnsi="Times New Roman"/>
+          <w:b/>
+          <w:sz w:val="26"/>
+          <w:szCs w:val="26"/>
+        </w:rPr>
+        <w:t>Hồ</w:t>
+      </w:r>
+      <w:proofErr w:type="spellEnd"/>
+      <w:r>
+        <w:rPr>
+          <w:rFonts w:ascii="Times New Roman" w:hAnsi="Times New Roman"/>
+          <w:b/>
+          <w:sz w:val="26"/>
+          <w:szCs w:val="26"/>
+        </w:rPr>
+        <w:t xml:space="preserve"> </w:t>
+      </w:r>
+      <w:proofErr w:type="spellStart"/>
+      <w:r>
+        <w:rPr>
+          <w:rFonts w:ascii="Times New Roman" w:hAnsi="Times New Roman"/>
+          <w:b/>
+          <w:sz w:val="26"/>
+          <w:szCs w:val="26"/>
+        </w:rPr>
+        <w:t>Chí</w:t>
+      </w:r>
+      <w:proofErr w:type="spellEnd"/>
+      <w:r>
+        <w:rPr>
+          <w:rFonts w:ascii="Times New Roman" w:hAnsi="Times New Roman"/>
+          <w:b/>
+          <w:sz w:val="26"/>
+          <w:szCs w:val="26"/>
+        </w:rPr>
+        <w:t xml:space="preserve"> Minh</w:t>
       </w:r>
     </w:p>
     <w:p>
@@ -1134,13 +1365,221 @@
         </w:rPr>
         <w:t xml:space="preserve"> </w:t>
       </w:r>
+      <w:proofErr w:type="spellStart"/>
       <w:r>
         <w:rPr>
           <w:rFonts w:ascii="Times New Roman" w:hAnsi="Times New Roman"/>
           <w:sz w:val="26"/>
           <w:szCs w:val="26"/>
         </w:rPr>
-        <w:t>CUVT-HCM</w:t>
+        <w:t>Trung</w:t>
+      </w:r>
+      <w:proofErr w:type="spellEnd"/>
+      <w:r>
+        <w:rPr>
+          <w:rFonts w:ascii="Times New Roman" w:hAnsi="Times New Roman"/>
+          <w:sz w:val="26"/>
+          <w:szCs w:val="26"/>
+        </w:rPr>
+        <w:t xml:space="preserve"> </w:t>
+      </w:r>
+      <w:proofErr w:type="spellStart"/>
+      <w:r>
+        <w:rPr>
+          <w:rFonts w:ascii="Times New Roman" w:hAnsi="Times New Roman"/>
+          <w:sz w:val="26"/>
+          <w:szCs w:val="26"/>
+        </w:rPr>
+        <w:t>tâm</w:t>
+      </w:r>
+      <w:proofErr w:type="spellEnd"/>
+      <w:r>
+        <w:rPr>
+          <w:rFonts w:ascii="Times New Roman" w:hAnsi="Times New Roman"/>
+          <w:sz w:val="26"/>
+          <w:szCs w:val="26"/>
+        </w:rPr>
+        <w:t xml:space="preserve"> </w:t>
+      </w:r>
+      <w:proofErr w:type="spellStart"/>
+      <w:r>
+        <w:rPr>
+          <w:rFonts w:ascii="Times New Roman" w:hAnsi="Times New Roman"/>
+          <w:sz w:val="26"/>
+          <w:szCs w:val="26"/>
+        </w:rPr>
+        <w:t>cung</w:t>
+      </w:r>
+      <w:proofErr w:type="spellEnd"/>
+      <w:r>
+        <w:rPr>
+          <w:rFonts w:ascii="Times New Roman" w:hAnsi="Times New Roman"/>
+          <w:sz w:val="26"/>
+          <w:szCs w:val="26"/>
+        </w:rPr>
+        <w:t xml:space="preserve"> </w:t>
+      </w:r>
+      <w:proofErr w:type="spellStart"/>
+      <w:r>
+        <w:rPr>
+          <w:rFonts w:ascii="Times New Roman" w:hAnsi="Times New Roman"/>
+          <w:sz w:val="26"/>
+          <w:szCs w:val="26"/>
+        </w:rPr>
+        <w:t>ứng</w:t>
+      </w:r>
+      <w:proofErr w:type="spellEnd"/>
+      <w:r>
+        <w:rPr>
+          <w:rFonts w:ascii="Times New Roman" w:hAnsi="Times New Roman"/>
+          <w:sz w:val="26"/>
+          <w:szCs w:val="26"/>
+        </w:rPr>
+        <w:t xml:space="preserve"> </w:t>
+      </w:r>
+      <w:proofErr w:type="spellStart"/>
+      <w:r>
+        <w:rPr>
+          <w:rFonts w:ascii="Times New Roman" w:hAnsi="Times New Roman"/>
+          <w:sz w:val="26"/>
+          <w:szCs w:val="26"/>
+        </w:rPr>
+        <w:t>vật</w:t>
+      </w:r>
+      <w:proofErr w:type="spellEnd"/>
+      <w:r>
+        <w:rPr>
+          <w:rFonts w:ascii="Times New Roman" w:hAnsi="Times New Roman"/>
+          <w:sz w:val="26"/>
+          <w:szCs w:val="26"/>
+        </w:rPr>
+        <w:t xml:space="preserve"> </w:t>
+      </w:r>
+      <w:proofErr w:type="spellStart"/>
+      <w:r>
+        <w:rPr>
+          <w:rFonts w:ascii="Times New Roman" w:hAnsi="Times New Roman"/>
+          <w:sz w:val="26"/>
+          <w:szCs w:val="26"/>
+        </w:rPr>
+        <w:t>tư</w:t>
+      </w:r>
+      <w:proofErr w:type="spellEnd"/>
+      <w:r>
+        <w:rPr>
+          <w:rFonts w:ascii="Times New Roman" w:hAnsi="Times New Roman"/>
+          <w:sz w:val="26"/>
+          <w:szCs w:val="26"/>
+        </w:rPr>
+        <w:t xml:space="preserve"> - </w:t>
+      </w:r>
+      <w:proofErr w:type="spellStart"/>
+      <w:r>
+        <w:rPr>
+          <w:rFonts w:ascii="Times New Roman" w:hAnsi="Times New Roman"/>
+          <w:sz w:val="26"/>
+          <w:szCs w:val="26"/>
+        </w:rPr>
+        <w:t>Viễn</w:t>
+      </w:r>
+      <w:proofErr w:type="spellEnd"/>
+      <w:r>
+        <w:rPr>
+          <w:rFonts w:ascii="Times New Roman" w:hAnsi="Times New Roman"/>
+          <w:sz w:val="26"/>
+          <w:szCs w:val="26"/>
+        </w:rPr>
+        <w:t xml:space="preserve"> </w:t>
+      </w:r>
+      <w:proofErr w:type="spellStart"/>
+      <w:r>
+        <w:rPr>
+          <w:rFonts w:ascii="Times New Roman" w:hAnsi="Times New Roman"/>
+          <w:sz w:val="26"/>
+          <w:szCs w:val="26"/>
+        </w:rPr>
+        <w:t>thông</w:t>
+      </w:r>
+      <w:proofErr w:type="spellEnd"/>
+      <w:r>
+        <w:rPr>
+          <w:rFonts w:ascii="Times New Roman" w:hAnsi="Times New Roman"/>
+          <w:sz w:val="26"/>
+          <w:szCs w:val="26"/>
+        </w:rPr>
+        <w:t xml:space="preserve"> </w:t>
+      </w:r>
+      <w:proofErr w:type="spellStart"/>
+      <w:r>
+        <w:rPr>
+          <w:rFonts w:ascii="Times New Roman" w:hAnsi="Times New Roman"/>
+          <w:sz w:val="26"/>
+          <w:szCs w:val="26"/>
+        </w:rPr>
+        <w:t>thành</w:t>
+      </w:r>
+      <w:proofErr w:type="spellEnd"/>
+      <w:r>
+        <w:rPr>
+          <w:rFonts w:ascii="Times New Roman" w:hAnsi="Times New Roman"/>
+          <w:sz w:val="26"/>
+          <w:szCs w:val="26"/>
+        </w:rPr>
+        <w:t xml:space="preserve"> </w:t>
+      </w:r>
+      <w:proofErr w:type="spellStart"/>
+      <w:r>
+        <w:rPr>
+          <w:rFonts w:ascii="Times New Roman" w:hAnsi="Times New Roman"/>
+          <w:sz w:val="26"/>
+          <w:szCs w:val="26"/>
+        </w:rPr>
+        <w:t>phố</w:t>
+      </w:r>
+      <w:proofErr w:type="spellEnd"/>
+      <w:r>
+        <w:rPr>
+          <w:rFonts w:ascii="Times New Roman" w:hAnsi="Times New Roman"/>
+          <w:sz w:val="26"/>
+          <w:szCs w:val="26"/>
+        </w:rPr>
+        <w:t xml:space="preserve"> </w:t>
+      </w:r>
+      <w:proofErr w:type="spellStart"/>
+      <w:r>
+        <w:rPr>
+          <w:rFonts w:ascii="Times New Roman" w:hAnsi="Times New Roman"/>
+          <w:sz w:val="26"/>
+          <w:szCs w:val="26"/>
+        </w:rPr>
+        <w:t>Hồ</w:t>
+      </w:r>
+      <w:proofErr w:type="spellEnd"/>
+      <w:r>
+        <w:rPr>
+          <w:rFonts w:ascii="Times New Roman" w:hAnsi="Times New Roman"/>
+          <w:sz w:val="26"/>
+          <w:szCs w:val="26"/>
+        </w:rPr>
+        <w:t xml:space="preserve"> </w:t>
+      </w:r>
+      <w:proofErr w:type="spellStart"/>
+      <w:r>
+        <w:rPr>
+          <w:rFonts w:ascii="Times New Roman" w:hAnsi="Times New Roman"/>
+          <w:sz w:val="26"/>
+          <w:szCs w:val="26"/>
+        </w:rPr>
+        <w:t>Chí</w:t>
+      </w:r>
+      <w:proofErr w:type="spellEnd"/>
+      <w:r>
+        <w:rPr>
+          <w:rFonts w:ascii="Times New Roman" w:hAnsi="Times New Roman"/>
+          <w:sz w:val="26"/>
+          <w:szCs w:val="26"/>
+        </w:rPr>
+        <w:t xml:space="preserve"> Minh</w:t>
       </w:r>
       <w:r>
         <w:rPr>
@@ -7322,6 +7761,7 @@
                 <w:szCs w:val="24"/>
                 <w:lang w:val="nl-BE"/>
               </w:rPr>
+              <w:lastRenderedPageBreak/>
               <w:t>44</w:t>
             </w:r>
           </w:p>

--- a/123-2022-CUVT-ANSV-DTRR-KHMS/PO1/Mẫu 3. Văn bản xác nhận hiệu lực đơn hàng 3579-CUVT-KV.docx
+++ b/123-2022-CUVT-ANSV-DTRR-KHMS/PO1/Mẫu 3. Văn bản xác nhận hiệu lực đơn hàng 3579-CUVT-KV.docx
@@ -1,6 +1,6 @@
 
 <file path=word/document.xml><?xml version="1.0" encoding="utf-8"?>
-<w:document xmlns:wpc="http://schemas.microsoft.com/office/word/2010/wordprocessingCanvas" xmlns:cx="http://schemas.microsoft.com/office/drawing/2014/chartex" xmlns:cx1="http://schemas.microsoft.com/office/drawing/2015/9/8/chartex" xmlns:cx2="http://schemas.microsoft.com/office/drawing/2015/10/21/chartex" xmlns:cx3="http://schemas.microsoft.com/office/drawing/2016/5/9/chartex" xmlns:cx4="http://schemas.microsoft.com/office/drawing/2016/5/10/chartex" xmlns:cx5="http://schemas.microsoft.com/office/drawing/2016/5/11/chartex" xmlns:cx6="http://schemas.microsoft.com/office/drawing/2016/5/12/chartex" xmlns:cx7="http://schemas.microsoft.com/office/drawing/2016/5/13/chartex" xmlns:cx8="http://schemas.microsoft.com/office/drawing/2016/5/14/chartex" xmlns:mc="http://schemas.openxmlformats.org/markup-compatibility/2006" xmlns:aink="http://schemas.microsoft.com/office/drawing/2016/ink" xmlns:am3d="http://schemas.microsoft.com/office/drawing/2017/model3d" xmlns:o="urn:schemas-microsoft-com:office:office" xmlns:oel="http://schemas.microsoft.com/office/2019/extlst" xmlns:r="http://schemas.openxmlformats.org/officeDocument/2006/relationships" xmlns:m="http://schemas.openxmlformats.org/officeDocument/2006/math" xmlns:v="urn:schemas-microsoft-com:vml" xmlns:wp14="http://schemas.microsoft.com/office/word/2010/wordprocessingDrawing" xmlns:wp="http://schemas.openxmlformats.org/drawingml/2006/wordprocessingDrawing" xmlns:w10="urn:schemas-microsoft-com:office:word" xmlns:w="http://schemas.openxmlformats.org/wordprocessingml/2006/main" xmlns:w14="http://schemas.microsoft.com/office/word/2010/wordml" xmlns:w15="http://schemas.microsoft.com/office/word/2012/wordml" xmlns:w16cex="http://schemas.microsoft.com/office/word/2018/wordml/cex" xmlns:w16cid="http://schemas.microsoft.com/office/word/2016/wordml/cid" xmlns:w16="http://schemas.microsoft.com/office/word/2018/wordml" xmlns:w16sdtdh="http://schemas.microsoft.com/office/word/2020/wordml/sdtdatahash" xmlns:w16se="http://schemas.microsoft.com/office/word/2015/wordml/symex" xmlns:wpg="http://schemas.microsoft.com/office/word/2010/wordprocessingGroup" xmlns:wpi="http://schemas.microsoft.com/office/word/2010/wordprocessingInk" xmlns:wne="http://schemas.microsoft.com/office/word/2006/wordml" xmlns:wps="http://schemas.microsoft.com/office/word/2010/wordprocessingShape" mc:Ignorable="w14 w15 w16se w16cid w16 w16cex w16sdtdh wp14">
+<w:document xmlns:wpc="http://schemas.microsoft.com/office/word/2010/wordprocessingCanvas" xmlns:cx="http://schemas.microsoft.com/office/drawing/2014/chartex" xmlns:cx1="http://schemas.microsoft.com/office/drawing/2015/9/8/chartex" xmlns:cx2="http://schemas.microsoft.com/office/drawing/2015/10/21/chartex" xmlns:cx3="http://schemas.microsoft.com/office/drawing/2016/5/9/chartex" xmlns:cx4="http://schemas.microsoft.com/office/drawing/2016/5/10/chartex" xmlns:cx5="http://schemas.microsoft.com/office/drawing/2016/5/11/chartex" xmlns:cx6="http://schemas.microsoft.com/office/drawing/2016/5/12/chartex" xmlns:cx7="http://schemas.microsoft.com/office/drawing/2016/5/13/chartex" xmlns:cx8="http://schemas.microsoft.com/office/drawing/2016/5/14/chartex" xmlns:mc="http://schemas.openxmlformats.org/markup-compatibility/2006" xmlns:aink="http://schemas.microsoft.com/office/drawing/2016/ink" xmlns:am3d="http://schemas.microsoft.com/office/drawing/2017/model3d" xmlns:o="urn:schemas-microsoft-com:office:office" xmlns:r="http://schemas.openxmlformats.org/officeDocument/2006/relationships" xmlns:m="http://schemas.openxmlformats.org/officeDocument/2006/math" xmlns:v="urn:schemas-microsoft-com:vml" xmlns:wp14="http://schemas.microsoft.com/office/word/2010/wordprocessingDrawing" xmlns:wp="http://schemas.openxmlformats.org/drawingml/2006/wordprocessingDrawing" xmlns:w10="urn:schemas-microsoft-com:office:word" xmlns:w="http://schemas.openxmlformats.org/wordprocessingml/2006/main" xmlns:w14="http://schemas.microsoft.com/office/word/2010/wordml" xmlns:w15="http://schemas.microsoft.com/office/word/2012/wordml" xmlns:w16cex="http://schemas.microsoft.com/office/word/2018/wordml/cex" xmlns:w16cid="http://schemas.microsoft.com/office/word/2016/wordml/cid" xmlns:w16="http://schemas.microsoft.com/office/word/2018/wordml" xmlns:w16sdtdh="http://schemas.microsoft.com/office/word/2020/wordml/sdtdatahash" xmlns:w16se="http://schemas.microsoft.com/office/word/2015/wordml/symex" xmlns:wpg="http://schemas.microsoft.com/office/word/2010/wordprocessingGroup" xmlns:wpi="http://schemas.microsoft.com/office/word/2010/wordprocessingInk" xmlns:wne="http://schemas.microsoft.com/office/word/2006/wordml" xmlns:wps="http://schemas.microsoft.com/office/word/2010/wordprocessingShape" mc:Ignorable="w14 w15 w16se w16cid w16 w16cex w16sdtdh wp14">
   <w:body>
     <w:tbl>
       <w:tblPr>
@@ -118,7 +118,6 @@
                 <w:szCs w:val="23"/>
               </w:rPr>
             </w:pPr>
-            <w:proofErr w:type="spellStart"/>
             <w:r>
               <w:rPr>
                 <w:rFonts w:ascii="Times New Roman" w:hAnsi="Times New Roman"/>
@@ -126,69 +125,8 @@
                 <w:sz w:val="23"/>
                 <w:szCs w:val="23"/>
               </w:rPr>
-              <w:t>Độclập</w:t>
-            </w:r>
-            <w:proofErr w:type="spellEnd"/>
-            <w:r>
-              <w:rPr>
-                <w:rFonts w:ascii="Times New Roman" w:hAnsi="Times New Roman"/>
-                <w:b/>
-                <w:sz w:val="23"/>
-                <w:szCs w:val="23"/>
-              </w:rPr>
-              <w:t xml:space="preserve"> - </w:t>
-            </w:r>
-            <w:proofErr w:type="spellStart"/>
-            <w:r>
-              <w:rPr>
-                <w:rFonts w:ascii="Times New Roman" w:hAnsi="Times New Roman"/>
-                <w:b/>
-                <w:sz w:val="23"/>
-                <w:szCs w:val="23"/>
-              </w:rPr>
-              <w:t>Tự</w:t>
-            </w:r>
-            <w:proofErr w:type="spellEnd"/>
-            <w:r>
-              <w:rPr>
-                <w:rFonts w:ascii="Times New Roman" w:hAnsi="Times New Roman"/>
-                <w:b/>
-                <w:sz w:val="23"/>
-                <w:szCs w:val="23"/>
-              </w:rPr>
-              <w:t xml:space="preserve"> do - </w:t>
-            </w:r>
-            <w:proofErr w:type="spellStart"/>
-            <w:r>
-              <w:rPr>
-                <w:rFonts w:ascii="Times New Roman" w:hAnsi="Times New Roman"/>
-                <w:b/>
-                <w:sz w:val="23"/>
-                <w:szCs w:val="23"/>
-              </w:rPr>
-              <w:t>Hạnh</w:t>
-            </w:r>
-            <w:proofErr w:type="spellEnd"/>
-            <w:r>
-              <w:rPr>
-                <w:rFonts w:ascii="Times New Roman" w:hAnsi="Times New Roman"/>
-                <w:b/>
-                <w:sz w:val="23"/>
-                <w:szCs w:val="23"/>
-              </w:rPr>
-              <w:t xml:space="preserve"> </w:t>
-            </w:r>
-            <w:proofErr w:type="spellStart"/>
-            <w:r>
-              <w:rPr>
-                <w:rFonts w:ascii="Times New Roman" w:hAnsi="Times New Roman"/>
-                <w:b/>
-                <w:sz w:val="23"/>
-                <w:szCs w:val="23"/>
-              </w:rPr>
-              <w:t>phúc</w:t>
-            </w:r>
-            <w:proofErr w:type="spellEnd"/>
+              <w:t>Độclập - Tự do - Hạnh phúc</w:t>
+            </w:r>
           </w:p>
           <w:p>
             <w:pPr>
@@ -272,7 +210,7 @@
                     </wp:anchor>
                   </w:drawing>
                 </mc:Choice>
-                <mc:Fallback>
+                <mc:Fallback xmlns:oel="http://schemas.microsoft.com/office/2019/extlst">
                   <w:pict>
                     <v:line w14:anchorId="17CAE77A" id="Line 2" o:spid="_x0000_s1026" style="position:absolute;z-index:251661312;visibility:visible;mso-wrap-style:square;mso-width-percent:0;mso-height-percent:0;mso-wrap-distance-left:9pt;mso-wrap-distance-top:-3e-5mm;mso-wrap-distance-right:9pt;mso-wrap-distance-bottom:-3e-5mm;mso-position-horizontal:absolute;mso-position-horizontal-relative:text;mso-position-vertical:absolute;mso-position-vertical-relative:text;mso-width-percent:0;mso-height-percent:0;mso-width-relative:page;mso-height-relative:page" from="69.1pt,2.8pt" to="185.35pt,2.8pt" o:gfxdata="UEsDBBQABgAIAAAAIQC2gziS/gAAAOEBAAATAAAAW0NvbnRlbnRfVHlwZXNdLnhtbJSRQU7DMBBF&#10;90jcwfIWJU67QAgl6YK0S0CoHGBkTxKLZGx5TGhvj5O2G0SRWNoz/78nu9wcxkFMGNg6quQqL6RA&#10;0s5Y6ir5vt9lD1JwBDIwOMJKHpHlpr69KfdHjyxSmriSfYz+USnWPY7AufNIadK6MEJMx9ApD/oD&#10;OlTrorhX2lFEilmcO2RdNtjC5xDF9pCuTyYBB5bi6bQ4syoJ3g9WQ0ymaiLzg5KdCXlKLjvcW893&#10;SUOqXwnz5DrgnHtJTxOsQfEKIT7DmDSUCaxw7Rqn8787ZsmRM9e2VmPeBN4uqYvTtW7jvijg9N/y&#10;JsXecLq0q+WD6m8AAAD//wMAUEsDBBQABgAIAAAAIQA4/SH/1gAAAJQBAAALAAAAX3JlbHMvLnJl&#10;bHOkkMFqwzAMhu+DvYPRfXGawxijTi+j0GvpHsDYimMaW0Yy2fr2M4PBMnrbUb/Q94l/f/hMi1qR&#10;JVI2sOt6UJgd+ZiDgffL8ekFlFSbvV0oo4EbChzGx4f9GRdb25HMsYhqlCwG5lrLq9biZkxWOiqY&#10;22YiTra2kYMu1l1tQD30/bPm3wwYN0x18gb45AdQl1tp5j/sFB2T0FQ7R0nTNEV3j6o9feQzro1i&#10;OWA14Fm+Q8a1a8+Bvu/d/dMb2JY5uiPbhG/ktn4cqGU/er3pcvwCAAD//wMAUEsDBBQABgAIAAAA&#10;IQD99VM+EwIAACgEAAAOAAAAZHJzL2Uyb0RvYy54bWysU02P2jAQvVfqf7B8hxA2fEWEVZVAL7SL&#10;tNsfYGyHWHVsyzYEVPW/d2wIYttLVTUHZ+yZeX4zb7x8PrcSnbh1QqsCp8MRRlxRzYQ6FPjb22Yw&#10;x8h5ohiRWvECX7jDz6uPH5adyflYN1oybhGAKJd3psCN9yZPEkcb3hI31IYrcNbatsTD1h4SZkkH&#10;6K1MxqPRNOm0ZcZqyp2D0+rqxKuIX9ec+pe6dtwjWWDg5uNq47oPa7JakvxgiWkEvdEg/8CiJULB&#10;pXeoiniCjlb8AdUKarXTtR9S3Sa6rgXlsQaoJh39Vs1rQwyPtUBznLm3yf0/WPr1tLNIsAKPMVKk&#10;BYm2QnE0Dp3pjMshoFQ7G2qjZ/Vqtpp+d0jpsiHqwCPDt4uBtDRkJO9SwsYZwN93XzSDGHL0Orbp&#10;XNs2QEID0Dmqcbmrwc8eUThMs9n0aTbBiPa+hOR9orHOf+a6RcEosATOEZicts4HIiTvQ8I9Sm+E&#10;lFFsqVBX4MVkPIkJTkvBgjOEOXvYl9KiEwnjEr9YFXgew6w+KhbBGk7Y+mZ7IuTVhsulCnhQCtC5&#10;Wdd5+LEYLdbz9TwbZOPpepCNqmrwaVNmg+kmnU2qp6osq/RnoJZmeSMY4yqw62czzf5O+9sruU7V&#10;fTrvbUjeo8d+Adn+H0lHLYN810HYa3bZ2V5jGMcYfHs6Yd4f92A/PvDVLwAAAP//AwBQSwMEFAAG&#10;AAgAAAAhAL1Y9HHaAAAABwEAAA8AAABkcnMvZG93bnJldi54bWxMjsFOwzAQRO9I/IO1SFwq6pCI&#10;tgpxKgTkxoUC4rqNlyQiXqex2wa+nqUXOD7NaOYV68n16kBj6DwbuJ4noIhrbztuDLy+VFcrUCEi&#10;W+w9k4EvCrAuz88KzK0/8jMdNrFRMsIhRwNtjEOudahbchjmfiCW7MOPDqPg2Gg74lHGXa/TJFlo&#10;hx3LQ4sD3bdUf272zkCo3mhXfc/qWfKeNZ7S3cPTIxpzeTHd3YKKNMW/MvzqizqU4rT1e7ZB9cLZ&#10;KpWqgZsFKMmzZbIEtT2xLgv937/8AQAA//8DAFBLAQItABQABgAIAAAAIQC2gziS/gAAAOEBAAAT&#10;AAAAAAAAAAAAAAAAAAAAAABbQ29udGVudF9UeXBlc10ueG1sUEsBAi0AFAAGAAgAAAAhADj9If/W&#10;AAAAlAEAAAsAAAAAAAAAAAAAAAAALwEAAF9yZWxzLy5yZWxzUEsBAi0AFAAGAAgAAAAhAP31Uz4T&#10;AgAAKAQAAA4AAAAAAAAAAAAAAAAALgIAAGRycy9lMm9Eb2MueG1sUEsBAi0AFAAGAAgAAAAhAL1Y&#10;9HHaAAAABwEAAA8AAAAAAAAAAAAAAAAAbQQAAGRycy9kb3ducmV2LnhtbFBLBQYAAAAABAAEAPMA&#10;AAB0BQAAAAA=&#10;"/>
                   </w:pict>
@@ -408,7 +346,7 @@
                     </wp:anchor>
                   </w:drawing>
                 </mc:Choice>
-                <mc:Fallback>
+                <mc:Fallback xmlns:oel="http://schemas.microsoft.com/office/2019/extlst">
                   <w:pict>
                     <v:line w14:anchorId="65D8B07D" id="Line 2" o:spid="_x0000_s1026" style="position:absolute;flip:y;z-index:251659264;visibility:visible;mso-wrap-style:square;mso-width-percent:0;mso-height-percent:0;mso-wrap-distance-left:9pt;mso-wrap-distance-top:-3e-5mm;mso-wrap-distance-right:9pt;mso-wrap-distance-bottom:-3e-5mm;mso-position-horizontal:absolute;mso-position-horizontal-relative:text;mso-position-vertical:absolute;mso-position-vertical-relative:text;mso-width-percent:0;mso-height-percent:0;mso-width-relative:page;mso-height-relative:page" from="68.55pt,15pt" to="160.05pt,15pt" o:gfxdata="UEsDBBQABgAIAAAAIQC2gziS/gAAAOEBAAATAAAAW0NvbnRlbnRfVHlwZXNdLnhtbJSRQU7DMBBF&#10;90jcwfIWJU67QAgl6YK0S0CoHGBkTxKLZGx5TGhvj5O2G0SRWNoz/78nu9wcxkFMGNg6quQqL6RA&#10;0s5Y6ir5vt9lD1JwBDIwOMJKHpHlpr69KfdHjyxSmriSfYz+USnWPY7AufNIadK6MEJMx9ApD/oD&#10;OlTrorhX2lFEilmcO2RdNtjC5xDF9pCuTyYBB5bi6bQ4syoJ3g9WQ0ymaiLzg5KdCXlKLjvcW893&#10;SUOqXwnz5DrgnHtJTxOsQfEKIT7DmDSUCaxw7Rqn8787ZsmRM9e2VmPeBN4uqYvTtW7jvijg9N/y&#10;JsXecLq0q+WD6m8AAAD//wMAUEsDBBQABgAIAAAAIQA4/SH/1gAAAJQBAAALAAAAX3JlbHMvLnJl&#10;bHOkkMFqwzAMhu+DvYPRfXGawxijTi+j0GvpHsDYimMaW0Yy2fr2M4PBMnrbUb/Q94l/f/hMi1qR&#10;JVI2sOt6UJgd+ZiDgffL8ekFlFSbvV0oo4EbChzGx4f9GRdb25HMsYhqlCwG5lrLq9biZkxWOiqY&#10;22YiTra2kYMu1l1tQD30/bPm3wwYN0x18gb45AdQl1tp5j/sFB2T0FQ7R0nTNEV3j6o9feQzro1i&#10;OWA14Fm+Q8a1a8+Bvu/d/dMb2JY5uiPbhG/ktn4cqGU/er3pcvwCAAD//wMAUEsDBBQABgAIAAAA&#10;IQDdgBeUGAIAADIEAAAOAAAAZHJzL2Uyb0RvYy54bWysU02P2yAQvVfqf0DcE3/USRMrzqqyk162&#10;3Ui77Z0AjlExICBxoqr/vQP5aLa9VFV9wAMz83gzb1g8HHuJDtw6oVWFs3GKEVdUM6F2Ff7ysh7N&#10;MHKeKEakVrzCJ+7ww/Ltm8VgSp7rTkvGLQIQ5crBVLjz3pRJ4mjHe+LG2nAFzlbbnnjY2l3CLBkA&#10;vZdJnqbTZNCWGaspdw5Om7MTLyN+23Lqn9rWcY9khYGbj6uN6zasyXJByp0lphP0QoP8A4ueCAWX&#10;3qAa4gnaW/EHVC+o1U63fkx1n+i2FZTHGqCaLP2tmueOGB5rgeY4c2uT+3+w9PNhY5FgoB1GivQg&#10;0aNQHOWhM4NxJQTUamNDbfSons2jpt8cUrruiNrxyPDlZCAtCxnJq5SwcQbwt8MnzSCG7L2ObTq2&#10;tketFOZrSAzg0Ap0jLqcbrrwo0cUDrNsmqcTkI9efQkpA0RINNb5j1z3KBgVlsA+ApLDo/OB0q+Q&#10;EK70WkgZZZcKDRWeT/JJTHBaChacIczZ3baWFh1IGJz4xfrAcx9m9V6xCNZxwlYX2xMhzzZcLlXA&#10;g1KAzsU6T8b3eTpfzVazYlTk09WoSJtm9GFdF6PpOns/ad41dd1kPwK1rCg7wRhXgd11SrPi76bg&#10;8l7O83Wb01sbktfosV9A9vqPpKOqQcjzSGw1O23sVW0YzBh8eURh8u/3YN8/9eVPAAAA//8DAFBL&#10;AwQUAAYACAAAACEAqcmYO9sAAAAJAQAADwAAAGRycy9kb3ducmV2LnhtbEyPzU7DMBCE70i8g7VI&#10;3KjdROInjVNVCLggIVECZyfeJhH2OordNLw9izjAcWY/zc6U28U7MeMUh0Aa1isFAqkNdqBOQ/32&#10;eHULIiZD1rhAqOELI2yr87PSFDac6BXnfeoEh1AsjIY+pbGQMrY9ehNXYUTi2yFM3iSWUyftZE4c&#10;7p3MlLqW3gzEH3oz4n2P7ef+6DXsPp4f8pe58cHZu65+t75WT5nWlxfLbgMi4ZL+YPipz9Wh4k5N&#10;OJKNwrHOb9aMasgVb2IgzxQbza8hq1L+X1B9AwAA//8DAFBLAQItABQABgAIAAAAIQC2gziS/gAA&#10;AOEBAAATAAAAAAAAAAAAAAAAAAAAAABbQ29udGVudF9UeXBlc10ueG1sUEsBAi0AFAAGAAgAAAAh&#10;ADj9If/WAAAAlAEAAAsAAAAAAAAAAAAAAAAALwEAAF9yZWxzLy5yZWxzUEsBAi0AFAAGAAgAAAAh&#10;AN2AF5QYAgAAMgQAAA4AAAAAAAAAAAAAAAAALgIAAGRycy9lMm9Eb2MueG1sUEsBAi0AFAAGAAgA&#10;AAAhAKnJmDvbAAAACQEAAA8AAAAAAAAAAAAAAAAAcgQAAGRycy9kb3ducmV2LnhtbFBLBQYAAAAA&#10;BAAEAPMAAAB6BQAAAAA=&#10;"/>
                   </w:pict>
@@ -449,85 +387,19 @@
                 <w:sz w:val="22"/>
               </w:rPr>
             </w:pPr>
-            <w:proofErr w:type="spellStart"/>
             <w:r>
               <w:rPr>
                 <w:rFonts w:ascii="Times New Roman" w:hAnsi="Times New Roman"/>
                 <w:sz w:val="22"/>
               </w:rPr>
-              <w:t>Hà</w:t>
-            </w:r>
-            <w:proofErr w:type="spellEnd"/>
+              <w:t xml:space="preserve">Hà Nội, </w:t>
+            </w:r>
             <w:r>
               <w:rPr>
                 <w:rFonts w:ascii="Times New Roman" w:hAnsi="Times New Roman"/>
                 <w:sz w:val="22"/>
               </w:rPr>
-              <w:t xml:space="preserve"> </w:t>
-            </w:r>
-            <w:proofErr w:type="spellStart"/>
-            <w:r>
-              <w:rPr>
-                <w:rFonts w:ascii="Times New Roman" w:hAnsi="Times New Roman"/>
-                <w:sz w:val="22"/>
-              </w:rPr>
-              <w:t>Nội</w:t>
-            </w:r>
-            <w:proofErr w:type="spellEnd"/>
-            <w:r>
-              <w:rPr>
-                <w:rFonts w:ascii="Times New Roman" w:hAnsi="Times New Roman"/>
-                <w:sz w:val="22"/>
-              </w:rPr>
-              <w:t xml:space="preserve">, </w:t>
-            </w:r>
-            <w:proofErr w:type="spellStart"/>
-            <w:r>
-              <w:rPr>
-                <w:rFonts w:ascii="Times New Roman" w:hAnsi="Times New Roman"/>
-                <w:sz w:val="22"/>
-              </w:rPr>
-              <w:t>ngày</w:t>
-            </w:r>
-            <w:proofErr w:type="spellEnd"/>
-            <w:r>
-              <w:rPr>
-                <w:rFonts w:ascii="Times New Roman" w:hAnsi="Times New Roman"/>
-                <w:sz w:val="22"/>
-              </w:rPr>
-              <w:t xml:space="preserve"> 13 </w:t>
-            </w:r>
-            <w:proofErr w:type="spellStart"/>
-            <w:r>
-              <w:rPr>
-                <w:rFonts w:ascii="Times New Roman" w:hAnsi="Times New Roman"/>
-                <w:sz w:val="22"/>
-              </w:rPr>
-              <w:t>tháng</w:t>
-            </w:r>
-            <w:proofErr w:type="spellEnd"/>
-            <w:r>
-              <w:rPr>
-                <w:rFonts w:ascii="Times New Roman" w:hAnsi="Times New Roman"/>
-                <w:sz w:val="22"/>
-              </w:rPr>
-              <w:t xml:space="preserve"> 6 </w:t>
-            </w:r>
-            <w:proofErr w:type="spellStart"/>
-            <w:r>
-              <w:rPr>
-                <w:rFonts w:ascii="Times New Roman" w:hAnsi="Times New Roman"/>
-                <w:sz w:val="22"/>
-              </w:rPr>
-              <w:t>năm</w:t>
-            </w:r>
-            <w:proofErr w:type="spellEnd"/>
-            <w:r>
-              <w:rPr>
-                <w:rFonts w:ascii="Times New Roman" w:hAnsi="Times New Roman"/>
-                <w:sz w:val="22"/>
-              </w:rPr>
-              <w:t xml:space="preserve"> 2022</w:t>
+              <w:t>ngày 13 tháng 6 năm 2022</w:t>
             </w:r>
           </w:p>
           <w:p>
@@ -563,7 +435,6 @@
                 <w:szCs w:val="24"/>
               </w:rPr>
             </w:pPr>
-            <w:proofErr w:type="spellStart"/>
             <w:r>
               <w:rPr>
                 <w:rFonts w:ascii="Times New Roman" w:hAnsi="Times New Roman"/>
@@ -571,17 +442,7 @@
                 <w:sz w:val="24"/>
                 <w:szCs w:val="24"/>
               </w:rPr>
-              <w:t>Số</w:t>
-            </w:r>
-            <w:proofErr w:type="spellEnd"/>
-            <w:r>
-              <w:rPr>
-                <w:rFonts w:ascii="Times New Roman" w:hAnsi="Times New Roman"/>
-                <w:bCs/>
-                <w:sz w:val="24"/>
-                <w:szCs w:val="24"/>
-              </w:rPr>
-              <w:t xml:space="preserve">: </w:t>
+              <w:t xml:space="preserve">Số: </w:t>
             </w:r>
             <w:r>
               <w:rPr>
@@ -622,7 +483,6 @@
                 <w:lang w:val="en-US"/>
               </w:rPr>
             </w:pPr>
-            <w:proofErr w:type="spellStart"/>
             <w:r>
               <w:rPr>
                 <w:rFonts w:ascii="Times New Roman" w:hAnsi="Times New Roman"/>
@@ -631,7 +491,6 @@
               </w:rPr>
               <w:t>Xác</w:t>
             </w:r>
-            <w:proofErr w:type="spellEnd"/>
             <w:r>
               <w:rPr>
                 <w:rFonts w:ascii="Times New Roman" w:hAnsi="Times New Roman"/>
@@ -640,7 +499,6 @@
               </w:rPr>
               <w:t xml:space="preserve"> </w:t>
             </w:r>
-            <w:proofErr w:type="spellStart"/>
             <w:r>
               <w:rPr>
                 <w:rFonts w:ascii="Times New Roman" w:hAnsi="Times New Roman"/>
@@ -649,7 +507,6 @@
               </w:rPr>
               <w:t>nhận</w:t>
             </w:r>
-            <w:proofErr w:type="spellEnd"/>
             <w:r>
               <w:rPr>
                 <w:rFonts w:ascii="Times New Roman" w:hAnsi="Times New Roman"/>
@@ -658,7 +515,6 @@
               </w:rPr>
               <w:t xml:space="preserve"> </w:t>
             </w:r>
-            <w:proofErr w:type="spellStart"/>
             <w:r>
               <w:rPr>
                 <w:rFonts w:ascii="Times New Roman" w:hAnsi="Times New Roman"/>
@@ -667,25 +523,14 @@
               </w:rPr>
               <w:t>đơn</w:t>
             </w:r>
-            <w:proofErr w:type="spellEnd"/>
             <w:r>
               <w:rPr>
                 <w:rFonts w:ascii="Times New Roman" w:hAnsi="Times New Roman"/>
                 <w:sz w:val="24"/>
                 <w:szCs w:val="24"/>
               </w:rPr>
-              <w:t xml:space="preserve"> </w:t>
-            </w:r>
-            <w:proofErr w:type="spellStart"/>
-            <w:r>
-              <w:rPr>
-                <w:rFonts w:ascii="Times New Roman" w:hAnsi="Times New Roman"/>
-                <w:sz w:val="24"/>
-                <w:szCs w:val="24"/>
-              </w:rPr>
-              <w:t>hàng</w:t>
-            </w:r>
-            <w:proofErr w:type="spellEnd"/>
+              <w:t xml:space="preserve"> hàng</w:t>
+            </w:r>
             <w:r>
               <w:rPr>
                 <w:rFonts w:ascii="Times New Roman" w:hAnsi="Times New Roman"/>
@@ -715,7 +560,6 @@
                 <w:lang w:val="nl-NL"/>
               </w:rPr>
             </w:pPr>
-            <w:proofErr w:type="spellStart"/>
             <w:r>
               <w:rPr>
                 <w:rFonts w:ascii="Times New Roman" w:hAnsi="Times New Roman"/>
@@ -724,7 +568,6 @@
               </w:rPr>
               <w:t>hợp</w:t>
             </w:r>
-            <w:proofErr w:type="spellEnd"/>
             <w:r>
               <w:rPr>
                 <w:rFonts w:ascii="Times New Roman" w:hAnsi="Times New Roman"/>
@@ -733,7 +576,6 @@
               </w:rPr>
               <w:t xml:space="preserve"> </w:t>
             </w:r>
-            <w:proofErr w:type="spellStart"/>
             <w:r>
               <w:rPr>
                 <w:rFonts w:ascii="Times New Roman" w:hAnsi="Times New Roman"/>
@@ -742,7 +584,6 @@
               </w:rPr>
               <w:t>đồng</w:t>
             </w:r>
-            <w:proofErr w:type="spellEnd"/>
             <w:r>
               <w:rPr>
                 <w:rFonts w:ascii="Times New Roman" w:hAnsi="Times New Roman"/>
@@ -776,7 +617,6 @@
           <w:lang w:val="vi-VN"/>
         </w:rPr>
       </w:pPr>
-      <w:proofErr w:type="spellStart"/>
       <w:r>
         <w:rPr>
           <w:rFonts w:ascii="Times New Roman" w:hAnsi="Times New Roman"/>
@@ -784,33 +624,6 @@
           <w:szCs w:val="26"/>
         </w:rPr>
         <w:t>Kính</w:t>
-      </w:r>
-      <w:proofErr w:type="spellEnd"/>
-      <w:r>
-        <w:rPr>
-          <w:rFonts w:ascii="Times New Roman" w:hAnsi="Times New Roman"/>
-          <w:sz w:val="26"/>
-          <w:szCs w:val="26"/>
-        </w:rPr>
-        <w:t xml:space="preserve"> </w:t>
-      </w:r>
-      <w:proofErr w:type="spellStart"/>
-      <w:r>
-        <w:rPr>
-          <w:rFonts w:ascii="Times New Roman" w:hAnsi="Times New Roman"/>
-          <w:sz w:val="26"/>
-          <w:szCs w:val="26"/>
-        </w:rPr>
-        <w:t>gửi</w:t>
-      </w:r>
-      <w:proofErr w:type="spellEnd"/>
-      <w:r>
-        <w:rPr>
-          <w:rFonts w:ascii="Times New Roman" w:hAnsi="Times New Roman"/>
-          <w:sz w:val="26"/>
-          <w:szCs w:val="26"/>
-        </w:rPr>
-        <w:t>:</w:t>
       </w:r>
       <w:r>
         <w:rPr>
@@ -820,7 +633,22 @@
         </w:rPr>
         <w:t xml:space="preserve"> </w:t>
       </w:r>
-      <w:proofErr w:type="spellStart"/>
+      <w:r>
+        <w:rPr>
+          <w:rFonts w:ascii="Times New Roman" w:hAnsi="Times New Roman"/>
+          <w:sz w:val="26"/>
+          <w:szCs w:val="26"/>
+        </w:rPr>
+        <w:t>gửi:</w:t>
+      </w:r>
+      <w:r>
+        <w:rPr>
+          <w:rFonts w:ascii="Times New Roman" w:hAnsi="Times New Roman"/>
+          <w:sz w:val="26"/>
+          <w:szCs w:val="26"/>
+        </w:rPr>
+        <w:t xml:space="preserve"> </w:t>
+      </w:r>
       <w:r>
         <w:rPr>
           <w:rFonts w:ascii="Times New Roman" w:hAnsi="Times New Roman"/>
@@ -828,237 +656,7 @@
           <w:sz w:val="26"/>
           <w:szCs w:val="26"/>
         </w:rPr>
-        <w:t>Trung</w:t>
-      </w:r>
-      <w:proofErr w:type="spellEnd"/>
-      <w:r>
-        <w:rPr>
-          <w:rFonts w:ascii="Times New Roman" w:hAnsi="Times New Roman"/>
-          <w:b/>
-          <w:sz w:val="26"/>
-          <w:szCs w:val="26"/>
-        </w:rPr>
-        <w:t xml:space="preserve"> </w:t>
-      </w:r>
-      <w:proofErr w:type="spellStart"/>
-      <w:r>
-        <w:rPr>
-          <w:rFonts w:ascii="Times New Roman" w:hAnsi="Times New Roman"/>
-          <w:b/>
-          <w:sz w:val="26"/>
-          <w:szCs w:val="26"/>
-        </w:rPr>
-        <w:t>tâm</w:t>
-      </w:r>
-      <w:proofErr w:type="spellEnd"/>
-      <w:r>
-        <w:rPr>
-          <w:rFonts w:ascii="Times New Roman" w:hAnsi="Times New Roman"/>
-          <w:b/>
-          <w:sz w:val="26"/>
-          <w:szCs w:val="26"/>
-        </w:rPr>
-        <w:t xml:space="preserve"> </w:t>
-      </w:r>
-      <w:proofErr w:type="spellStart"/>
-      <w:r>
-        <w:rPr>
-          <w:rFonts w:ascii="Times New Roman" w:hAnsi="Times New Roman"/>
-          <w:b/>
-          <w:sz w:val="26"/>
-          <w:szCs w:val="26"/>
-        </w:rPr>
-        <w:t>cung</w:t>
-      </w:r>
-      <w:proofErr w:type="spellEnd"/>
-      <w:r>
-        <w:rPr>
-          <w:rFonts w:ascii="Times New Roman" w:hAnsi="Times New Roman"/>
-          <w:b/>
-          <w:sz w:val="26"/>
-          <w:szCs w:val="26"/>
-        </w:rPr>
-        <w:t xml:space="preserve"> </w:t>
-      </w:r>
-      <w:proofErr w:type="spellStart"/>
-      <w:r>
-        <w:rPr>
-          <w:rFonts w:ascii="Times New Roman" w:hAnsi="Times New Roman"/>
-          <w:b/>
-          <w:sz w:val="26"/>
-          <w:szCs w:val="26"/>
-        </w:rPr>
-        <w:t>ứng</w:t>
-      </w:r>
-      <w:proofErr w:type="spellEnd"/>
-      <w:r>
-        <w:rPr>
-          <w:rFonts w:ascii="Times New Roman" w:hAnsi="Times New Roman"/>
-          <w:b/>
-          <w:sz w:val="26"/>
-          <w:szCs w:val="26"/>
-        </w:rPr>
-        <w:t xml:space="preserve"> </w:t>
-      </w:r>
-      <w:proofErr w:type="spellStart"/>
-      <w:r>
-        <w:rPr>
-          <w:rFonts w:ascii="Times New Roman" w:hAnsi="Times New Roman"/>
-          <w:b/>
-          <w:sz w:val="26"/>
-          <w:szCs w:val="26"/>
-        </w:rPr>
-        <w:t>vật</w:t>
-      </w:r>
-      <w:proofErr w:type="spellEnd"/>
-      <w:r>
-        <w:rPr>
-          <w:rFonts w:ascii="Times New Roman" w:hAnsi="Times New Roman"/>
-          <w:b/>
-          <w:sz w:val="26"/>
-          <w:szCs w:val="26"/>
-        </w:rPr>
-        <w:t xml:space="preserve"> </w:t>
-      </w:r>
-      <w:proofErr w:type="spellStart"/>
-      <w:r>
-        <w:rPr>
-          <w:rFonts w:ascii="Times New Roman" w:hAnsi="Times New Roman"/>
-          <w:b/>
-          <w:sz w:val="26"/>
-          <w:szCs w:val="26"/>
-        </w:rPr>
-        <w:t>tư</w:t>
-      </w:r>
-      <w:proofErr w:type="spellEnd"/>
-      <w:r>
-        <w:rPr>
-          <w:rFonts w:ascii="Times New Roman" w:hAnsi="Times New Roman"/>
-          <w:b/>
-          <w:sz w:val="26"/>
-          <w:szCs w:val="26"/>
-        </w:rPr>
-        <w:t xml:space="preserve"> - </w:t>
-      </w:r>
-      <w:proofErr w:type="spellStart"/>
-      <w:r>
-        <w:rPr>
-          <w:rFonts w:ascii="Times New Roman" w:hAnsi="Times New Roman"/>
-          <w:b/>
-          <w:sz w:val="26"/>
-          <w:szCs w:val="26"/>
-        </w:rPr>
-        <w:t>Viễn</w:t>
-      </w:r>
-      <w:proofErr w:type="spellEnd"/>
-      <w:r>
-        <w:rPr>
-          <w:rFonts w:ascii="Times New Roman" w:hAnsi="Times New Roman"/>
-          <w:b/>
-          <w:sz w:val="26"/>
-          <w:szCs w:val="26"/>
-        </w:rPr>
-        <w:t xml:space="preserve"> </w:t>
-      </w:r>
-      <w:proofErr w:type="spellStart"/>
-      <w:r>
-        <w:rPr>
-          <w:rFonts w:ascii="Times New Roman" w:hAnsi="Times New Roman"/>
-          <w:b/>
-          <w:sz w:val="26"/>
-          <w:szCs w:val="26"/>
-        </w:rPr>
-        <w:t>thông</w:t>
-      </w:r>
-      <w:proofErr w:type="spellEnd"/>
-      <w:r>
-        <w:rPr>
-          <w:rFonts w:ascii="Times New Roman" w:hAnsi="Times New Roman"/>
-          <w:b/>
-          <w:sz w:val="26"/>
-          <w:szCs w:val="26"/>
-        </w:rPr>
-        <w:t xml:space="preserve"> </w:t>
-      </w:r>
-      <w:proofErr w:type="spellStart"/>
-      <w:r>
-        <w:rPr>
-          <w:rFonts w:ascii="Times New Roman" w:hAnsi="Times New Roman"/>
-          <w:b/>
-          <w:sz w:val="26"/>
-          <w:szCs w:val="26"/>
-        </w:rPr>
-        <w:t>thành</w:t>
-      </w:r>
-      <w:proofErr w:type="spellEnd"/>
-      <w:r>
-        <w:rPr>
-          <w:rFonts w:ascii="Times New Roman" w:hAnsi="Times New Roman"/>
-          <w:b/>
-          <w:sz w:val="26"/>
-          <w:szCs w:val="26"/>
-        </w:rPr>
-        <w:t xml:space="preserve"> </w:t>
-      </w:r>
-      <w:proofErr w:type="spellStart"/>
-      <w:r>
-        <w:rPr>
-          <w:rFonts w:ascii="Times New Roman" w:hAnsi="Times New Roman"/>
-          <w:b/>
-          <w:sz w:val="26"/>
-          <w:szCs w:val="26"/>
-        </w:rPr>
-        <w:t>phố</w:t>
-      </w:r>
-      <w:proofErr w:type="spellEnd"/>
-      <w:r>
-        <w:rPr>
-          <w:rFonts w:ascii="Times New Roman" w:hAnsi="Times New Roman"/>
-          <w:b/>
-          <w:sz w:val="26"/>
-          <w:szCs w:val="26"/>
-        </w:rPr>
-        <w:t xml:space="preserve"> </w:t>
-      </w:r>
-      <w:proofErr w:type="spellStart"/>
-      <w:r>
-        <w:rPr>
-          <w:rFonts w:ascii="Times New Roman" w:hAnsi="Times New Roman"/>
-          <w:b/>
-          <w:sz w:val="26"/>
-          <w:szCs w:val="26"/>
-        </w:rPr>
-        <w:t>Hồ</w:t>
-      </w:r>
-      <w:proofErr w:type="spellEnd"/>
-      <w:r>
-        <w:rPr>
-          <w:rFonts w:ascii="Times New Roman" w:hAnsi="Times New Roman"/>
-          <w:b/>
-          <w:sz w:val="26"/>
-          <w:szCs w:val="26"/>
-        </w:rPr>
-        <w:t xml:space="preserve"> </w:t>
-      </w:r>
-      <w:proofErr w:type="spellStart"/>
-      <w:r>
-        <w:rPr>
-          <w:rFonts w:ascii="Times New Roman" w:hAnsi="Times New Roman"/>
-          <w:b/>
-          <w:sz w:val="26"/>
-          <w:szCs w:val="26"/>
-        </w:rPr>
-        <w:t>Chí</w:t>
-      </w:r>
-      <w:proofErr w:type="spellEnd"/>
-      <w:r>
-        <w:rPr>
-          <w:rFonts w:ascii="Times New Roman" w:hAnsi="Times New Roman"/>
-          <w:b/>
-          <w:sz w:val="26"/>
-          <w:szCs w:val="26"/>
-        </w:rPr>
-        <w:t xml:space="preserve"> Minh</w:t>
+        <w:t>Trung tâm cung ứng vật tư - Viễn thông thành phố Hồ Chí Minh</w:t>
       </w:r>
     </w:p>
     <w:p>
@@ -1365,221 +963,13 @@
         </w:rPr>
         <w:t xml:space="preserve"> </w:t>
       </w:r>
-      <w:proofErr w:type="spellStart"/>
       <w:r>
         <w:rPr>
           <w:rFonts w:ascii="Times New Roman" w:hAnsi="Times New Roman"/>
           <w:sz w:val="26"/>
           <w:szCs w:val="26"/>
         </w:rPr>
-        <w:t>Trung</w:t>
-      </w:r>
-      <w:proofErr w:type="spellEnd"/>
-      <w:r>
-        <w:rPr>
-          <w:rFonts w:ascii="Times New Roman" w:hAnsi="Times New Roman"/>
-          <w:sz w:val="26"/>
-          <w:szCs w:val="26"/>
-        </w:rPr>
-        <w:t xml:space="preserve"> </w:t>
-      </w:r>
-      <w:proofErr w:type="spellStart"/>
-      <w:r>
-        <w:rPr>
-          <w:rFonts w:ascii="Times New Roman" w:hAnsi="Times New Roman"/>
-          <w:sz w:val="26"/>
-          <w:szCs w:val="26"/>
-        </w:rPr>
-        <w:t>tâm</w:t>
-      </w:r>
-      <w:proofErr w:type="spellEnd"/>
-      <w:r>
-        <w:rPr>
-          <w:rFonts w:ascii="Times New Roman" w:hAnsi="Times New Roman"/>
-          <w:sz w:val="26"/>
-          <w:szCs w:val="26"/>
-        </w:rPr>
-        <w:t xml:space="preserve"> </w:t>
-      </w:r>
-      <w:proofErr w:type="spellStart"/>
-      <w:r>
-        <w:rPr>
-          <w:rFonts w:ascii="Times New Roman" w:hAnsi="Times New Roman"/>
-          <w:sz w:val="26"/>
-          <w:szCs w:val="26"/>
-        </w:rPr>
-        <w:t>cung</w:t>
-      </w:r>
-      <w:proofErr w:type="spellEnd"/>
-      <w:r>
-        <w:rPr>
-          <w:rFonts w:ascii="Times New Roman" w:hAnsi="Times New Roman"/>
-          <w:sz w:val="26"/>
-          <w:szCs w:val="26"/>
-        </w:rPr>
-        <w:t xml:space="preserve"> </w:t>
-      </w:r>
-      <w:proofErr w:type="spellStart"/>
-      <w:r>
-        <w:rPr>
-          <w:rFonts w:ascii="Times New Roman" w:hAnsi="Times New Roman"/>
-          <w:sz w:val="26"/>
-          <w:szCs w:val="26"/>
-        </w:rPr>
-        <w:t>ứng</w:t>
-      </w:r>
-      <w:proofErr w:type="spellEnd"/>
-      <w:r>
-        <w:rPr>
-          <w:rFonts w:ascii="Times New Roman" w:hAnsi="Times New Roman"/>
-          <w:sz w:val="26"/>
-          <w:szCs w:val="26"/>
-        </w:rPr>
-        <w:t xml:space="preserve"> </w:t>
-      </w:r>
-      <w:proofErr w:type="spellStart"/>
-      <w:r>
-        <w:rPr>
-          <w:rFonts w:ascii="Times New Roman" w:hAnsi="Times New Roman"/>
-          <w:sz w:val="26"/>
-          <w:szCs w:val="26"/>
-        </w:rPr>
-        <w:t>vật</w:t>
-      </w:r>
-      <w:proofErr w:type="spellEnd"/>
-      <w:r>
-        <w:rPr>
-          <w:rFonts w:ascii="Times New Roman" w:hAnsi="Times New Roman"/>
-          <w:sz w:val="26"/>
-          <w:szCs w:val="26"/>
-        </w:rPr>
-        <w:t xml:space="preserve"> </w:t>
-      </w:r>
-      <w:proofErr w:type="spellStart"/>
-      <w:r>
-        <w:rPr>
-          <w:rFonts w:ascii="Times New Roman" w:hAnsi="Times New Roman"/>
-          <w:sz w:val="26"/>
-          <w:szCs w:val="26"/>
-        </w:rPr>
-        <w:t>tư</w:t>
-      </w:r>
-      <w:proofErr w:type="spellEnd"/>
-      <w:r>
-        <w:rPr>
-          <w:rFonts w:ascii="Times New Roman" w:hAnsi="Times New Roman"/>
-          <w:sz w:val="26"/>
-          <w:szCs w:val="26"/>
-        </w:rPr>
-        <w:t xml:space="preserve"> - </w:t>
-      </w:r>
-      <w:proofErr w:type="spellStart"/>
-      <w:r>
-        <w:rPr>
-          <w:rFonts w:ascii="Times New Roman" w:hAnsi="Times New Roman"/>
-          <w:sz w:val="26"/>
-          <w:szCs w:val="26"/>
-        </w:rPr>
-        <w:t>Viễn</w:t>
-      </w:r>
-      <w:proofErr w:type="spellEnd"/>
-      <w:r>
-        <w:rPr>
-          <w:rFonts w:ascii="Times New Roman" w:hAnsi="Times New Roman"/>
-          <w:sz w:val="26"/>
-          <w:szCs w:val="26"/>
-        </w:rPr>
-        <w:t xml:space="preserve"> </w:t>
-      </w:r>
-      <w:proofErr w:type="spellStart"/>
-      <w:r>
-        <w:rPr>
-          <w:rFonts w:ascii="Times New Roman" w:hAnsi="Times New Roman"/>
-          <w:sz w:val="26"/>
-          <w:szCs w:val="26"/>
-        </w:rPr>
-        <w:t>thông</w:t>
-      </w:r>
-      <w:proofErr w:type="spellEnd"/>
-      <w:r>
-        <w:rPr>
-          <w:rFonts w:ascii="Times New Roman" w:hAnsi="Times New Roman"/>
-          <w:sz w:val="26"/>
-          <w:szCs w:val="26"/>
-        </w:rPr>
-        <w:t xml:space="preserve"> </w:t>
-      </w:r>
-      <w:proofErr w:type="spellStart"/>
-      <w:r>
-        <w:rPr>
-          <w:rFonts w:ascii="Times New Roman" w:hAnsi="Times New Roman"/>
-          <w:sz w:val="26"/>
-          <w:szCs w:val="26"/>
-        </w:rPr>
-        <w:t>thành</w:t>
-      </w:r>
-      <w:proofErr w:type="spellEnd"/>
-      <w:r>
-        <w:rPr>
-          <w:rFonts w:ascii="Times New Roman" w:hAnsi="Times New Roman"/>
-          <w:sz w:val="26"/>
-          <w:szCs w:val="26"/>
-        </w:rPr>
-        <w:t xml:space="preserve"> </w:t>
-      </w:r>
-      <w:proofErr w:type="spellStart"/>
-      <w:r>
-        <w:rPr>
-          <w:rFonts w:ascii="Times New Roman" w:hAnsi="Times New Roman"/>
-          <w:sz w:val="26"/>
-          <w:szCs w:val="26"/>
-        </w:rPr>
-        <w:t>phố</w:t>
-      </w:r>
-      <w:proofErr w:type="spellEnd"/>
-      <w:r>
-        <w:rPr>
-          <w:rFonts w:ascii="Times New Roman" w:hAnsi="Times New Roman"/>
-          <w:sz w:val="26"/>
-          <w:szCs w:val="26"/>
-        </w:rPr>
-        <w:t xml:space="preserve"> </w:t>
-      </w:r>
-      <w:proofErr w:type="spellStart"/>
-      <w:r>
-        <w:rPr>
-          <w:rFonts w:ascii="Times New Roman" w:hAnsi="Times New Roman"/>
-          <w:sz w:val="26"/>
-          <w:szCs w:val="26"/>
-        </w:rPr>
-        <w:t>Hồ</w:t>
-      </w:r>
-      <w:proofErr w:type="spellEnd"/>
-      <w:r>
-        <w:rPr>
-          <w:rFonts w:ascii="Times New Roman" w:hAnsi="Times New Roman"/>
-          <w:sz w:val="26"/>
-          <w:szCs w:val="26"/>
-        </w:rPr>
-        <w:t xml:space="preserve"> </w:t>
-      </w:r>
-      <w:proofErr w:type="spellStart"/>
-      <w:r>
-        <w:rPr>
-          <w:rFonts w:ascii="Times New Roman" w:hAnsi="Times New Roman"/>
-          <w:sz w:val="26"/>
-          <w:szCs w:val="26"/>
-        </w:rPr>
-        <w:t>Chí</w:t>
-      </w:r>
-      <w:proofErr w:type="spellEnd"/>
-      <w:r>
-        <w:rPr>
-          <w:rFonts w:ascii="Times New Roman" w:hAnsi="Times New Roman"/>
-          <w:sz w:val="26"/>
-          <w:szCs w:val="26"/>
-        </w:rPr>
-        <w:t xml:space="preserve"> Minh</w:t>
+        <w:t>Trung tâm cung ứng vật tư - Viễn thông thành phố Hồ Chí Minh</w:t>
       </w:r>
       <w:r>
         <w:rPr>
@@ -1646,1298 +1036,108 @@
           <w:szCs w:val="26"/>
         </w:rPr>
       </w:pPr>
-      <w:proofErr w:type="spellStart"/>
       <w:r>
         <w:rPr>
           <w:color w:val="000000"/>
           <w:szCs w:val="26"/>
         </w:rPr>
-        <w:t>Mọi</w:t>
+        <w:t>Mọi thông tin chi tiết xin liên hệ:</w:t>
       </w:r>
-      <w:proofErr w:type="spellEnd"/>
+    </w:p>
+    <w:p>
+      <w:pPr>
+        <w:pStyle w:val="NormalWeb"/>
+        <w:spacing w:before="40" w:beforeAutospacing="0" w:after="40" w:afterAutospacing="0" w:line="360" w:lineRule="auto"/>
+        <w:rPr>
+          <w:szCs w:val="26"/>
+        </w:rPr>
+      </w:pPr>
       <w:r>
         <w:rPr>
           <w:color w:val="000000"/>
           <w:szCs w:val="26"/>
         </w:rPr>
-        <w:t xml:space="preserve"> </w:t>
+        <w:t>Ông: Nguyễn Hoài Nam – Phó Ban doanh thác – Điện thoại: 0918903099</w:t>
       </w:r>
-      <w:proofErr w:type="spellStart"/>
+    </w:p>
+    <w:p>
+      <w:pPr>
+        <w:pStyle w:val="NormalWeb"/>
+        <w:spacing w:before="120" w:beforeAutospacing="0" w:after="40" w:afterAutospacing="0" w:line="360" w:lineRule="auto"/>
+        <w:rPr>
+          <w:szCs w:val="26"/>
+        </w:rPr>
+      </w:pPr>
       <w:r>
         <w:rPr>
           <w:color w:val="000000"/>
           <w:szCs w:val="26"/>
         </w:rPr>
-        <w:t>thông</w:t>
+        <w:t>Liên quan đến vấn đề bảo hành thiết bị, kính đề nghị Quý đơn vị liên hệ:</w:t>
       </w:r>
-      <w:proofErr w:type="spellEnd"/>
+    </w:p>
+    <w:p>
+      <w:pPr>
+        <w:pStyle w:val="NormalWeb"/>
+        <w:spacing w:before="40" w:beforeAutospacing="0" w:after="40" w:afterAutospacing="0" w:line="360" w:lineRule="auto"/>
+        <w:rPr>
+          <w:szCs w:val="26"/>
+        </w:rPr>
+      </w:pPr>
       <w:r>
         <w:rPr>
           <w:color w:val="000000"/>
           <w:szCs w:val="26"/>
         </w:rPr>
-        <w:t xml:space="preserve"> tin chi </w:t>
+        <w:t>Ông: Nguyễn Ngọc Huy – Giám đốc Trung tâm Hỗ trợ Kỹ thuật và Chăm sóc khách hàng – Công ty TNHH Thiết bị Viễn thông ANSV.</w:t>
       </w:r>
-      <w:proofErr w:type="spellStart"/>
+    </w:p>
+    <w:p>
+      <w:pPr>
+        <w:pStyle w:val="NormalWeb"/>
+        <w:spacing w:before="40" w:beforeAutospacing="0" w:after="40" w:afterAutospacing="0" w:line="360" w:lineRule="auto"/>
+        <w:rPr>
+          <w:szCs w:val="26"/>
+        </w:rPr>
+      </w:pPr>
       <w:r>
         <w:rPr>
           <w:color w:val="000000"/>
           <w:szCs w:val="26"/>
         </w:rPr>
-        <w:t>tiết</w:t>
+        <w:t>Mobile: 0906072626 - Cố định: 024 37506666 – Ext: 22 (liên hệ 24/7)</w:t>
       </w:r>
-      <w:proofErr w:type="spellEnd"/>
+    </w:p>
+    <w:p>
+      <w:pPr>
+        <w:pStyle w:val="NormalWeb"/>
+        <w:spacing w:before="40" w:beforeAutospacing="0" w:after="40" w:afterAutospacing="0" w:line="360" w:lineRule="auto"/>
+        <w:rPr>
+          <w:szCs w:val="26"/>
+        </w:rPr>
+      </w:pPr>
       <w:r>
         <w:rPr>
           <w:color w:val="000000"/>
           <w:szCs w:val="26"/>
         </w:rPr>
-        <w:t xml:space="preserve"> </w:t>
+        <w:t>Địa chỉ: 124 – Hoàng Quốc Việt – P. Nghĩa Tân – Q. Cầu Giấy – Hà Nội</w:t>
       </w:r>
-      <w:proofErr w:type="spellStart"/>
+    </w:p>
+    <w:p>
+      <w:pPr>
+        <w:pStyle w:val="NormalWeb"/>
+        <w:spacing w:before="40" w:beforeAutospacing="0" w:after="40" w:afterAutospacing="0" w:line="360" w:lineRule="auto"/>
+        <w:rPr>
+          <w:szCs w:val="26"/>
+        </w:rPr>
+      </w:pPr>
       <w:r>
         <w:rPr>
           <w:color w:val="000000"/>
           <w:szCs w:val="26"/>
         </w:rPr>
-        <w:t>xin</w:t>
-      </w:r>
-      <w:proofErr w:type="spellEnd"/>
-      <w:r>
-        <w:rPr>
-          <w:color w:val="000000"/>
-          <w:szCs w:val="26"/>
-        </w:rPr>
-        <w:t xml:space="preserve"> </w:t>
-      </w:r>
-      <w:proofErr w:type="spellStart"/>
-      <w:r>
-        <w:rPr>
-          <w:color w:val="000000"/>
-          <w:szCs w:val="26"/>
-        </w:rPr>
-        <w:t>liên</w:t>
-      </w:r>
-      <w:proofErr w:type="spellEnd"/>
-      <w:r>
-        <w:rPr>
-          <w:color w:val="000000"/>
-          <w:szCs w:val="26"/>
-        </w:rPr>
-        <w:t xml:space="preserve"> </w:t>
-      </w:r>
-      <w:proofErr w:type="spellStart"/>
-      <w:r>
-        <w:rPr>
-          <w:color w:val="000000"/>
-          <w:szCs w:val="26"/>
-        </w:rPr>
-        <w:t>hệ</w:t>
-      </w:r>
-      <w:proofErr w:type="spellEnd"/>
-      <w:r>
-        <w:rPr>
-          <w:color w:val="000000"/>
-          <w:szCs w:val="26"/>
-        </w:rPr>
-        <w:t>:</w:t>
-      </w:r>
-    </w:p>
-    <w:p>
-      <w:pPr>
-        <w:pStyle w:val="NormalWeb"/>
-        <w:spacing w:before="40" w:beforeAutospacing="0" w:after="40" w:afterAutospacing="0" w:line="360" w:lineRule="auto"/>
-        <w:rPr>
-          <w:szCs w:val="26"/>
-        </w:rPr>
-      </w:pPr>
-      <w:proofErr w:type="spellStart"/>
-      <w:r>
-        <w:rPr>
-          <w:color w:val="000000"/>
-          <w:szCs w:val="26"/>
-        </w:rPr>
-        <w:t>Ông</w:t>
-      </w:r>
-      <w:proofErr w:type="spellEnd"/>
-      <w:r>
-        <w:rPr>
-          <w:color w:val="000000"/>
-          <w:szCs w:val="26"/>
-        </w:rPr>
-        <w:t xml:space="preserve">: </w:t>
-      </w:r>
-      <w:proofErr w:type="spellStart"/>
-      <w:r>
-        <w:rPr>
-          <w:color w:val="000000"/>
-          <w:szCs w:val="26"/>
-        </w:rPr>
-        <w:t>Nguyễn</w:t>
-      </w:r>
-      <w:proofErr w:type="spellEnd"/>
-      <w:r>
-        <w:rPr>
-          <w:color w:val="000000"/>
-          <w:szCs w:val="26"/>
-        </w:rPr>
-        <w:t xml:space="preserve"> </w:t>
-      </w:r>
-      <w:proofErr w:type="spellStart"/>
-      <w:r>
-        <w:rPr>
-          <w:color w:val="000000"/>
-          <w:szCs w:val="26"/>
-        </w:rPr>
-        <w:t>Hoài</w:t>
-      </w:r>
-      <w:proofErr w:type="spellEnd"/>
-      <w:r>
-        <w:rPr>
-          <w:color w:val="000000"/>
-          <w:szCs w:val="26"/>
-        </w:rPr>
-        <w:t xml:space="preserve"> Nam – </w:t>
-      </w:r>
-      <w:proofErr w:type="spellStart"/>
-      <w:r>
-        <w:rPr>
-          <w:color w:val="000000"/>
-          <w:szCs w:val="26"/>
-        </w:rPr>
-        <w:t>Phó</w:t>
-      </w:r>
-      <w:proofErr w:type="spellEnd"/>
-      <w:r>
-        <w:rPr>
-          <w:color w:val="000000"/>
-          <w:szCs w:val="26"/>
-        </w:rPr>
-        <w:t xml:space="preserve"> Ban </w:t>
-      </w:r>
-      <w:proofErr w:type="spellStart"/>
-      <w:r>
-        <w:rPr>
-          <w:color w:val="000000"/>
-          <w:szCs w:val="26"/>
-        </w:rPr>
-        <w:t>doanh</w:t>
-      </w:r>
-      <w:proofErr w:type="spellEnd"/>
-      <w:r>
-        <w:rPr>
-          <w:color w:val="000000"/>
-          <w:szCs w:val="26"/>
-        </w:rPr>
-        <w:t xml:space="preserve"> </w:t>
-      </w:r>
-      <w:proofErr w:type="spellStart"/>
-      <w:r>
-        <w:rPr>
-          <w:color w:val="000000"/>
-          <w:szCs w:val="26"/>
-        </w:rPr>
-        <w:t>thác</w:t>
-      </w:r>
-      <w:proofErr w:type="spellEnd"/>
-      <w:r>
-        <w:rPr>
-          <w:color w:val="000000"/>
-          <w:szCs w:val="26"/>
-        </w:rPr>
-        <w:t xml:space="preserve"> – </w:t>
-      </w:r>
-      <w:proofErr w:type="spellStart"/>
-      <w:r>
-        <w:rPr>
-          <w:color w:val="000000"/>
-          <w:szCs w:val="26"/>
-        </w:rPr>
-        <w:t>Điện</w:t>
-      </w:r>
-      <w:proofErr w:type="spellEnd"/>
-      <w:r>
-        <w:rPr>
-          <w:color w:val="000000"/>
-          <w:szCs w:val="26"/>
-        </w:rPr>
-        <w:t xml:space="preserve"> </w:t>
-      </w:r>
-      <w:proofErr w:type="spellStart"/>
-      <w:r>
-        <w:rPr>
-          <w:color w:val="000000"/>
-          <w:szCs w:val="26"/>
-        </w:rPr>
-        <w:t>thoại</w:t>
-      </w:r>
-      <w:proofErr w:type="spellEnd"/>
-      <w:r>
-        <w:rPr>
-          <w:color w:val="000000"/>
-          <w:szCs w:val="26"/>
-        </w:rPr>
-        <w:t>: 0918903099</w:t>
-      </w:r>
-    </w:p>
-    <w:p>
-      <w:pPr>
-        <w:pStyle w:val="NormalWeb"/>
-        <w:spacing w:before="120" w:beforeAutospacing="0" w:after="40" w:afterAutospacing="0" w:line="360" w:lineRule="auto"/>
-        <w:rPr>
-          <w:szCs w:val="26"/>
-        </w:rPr>
-      </w:pPr>
-      <w:proofErr w:type="spellStart"/>
-      <w:r>
-        <w:rPr>
-          <w:color w:val="000000"/>
-          <w:szCs w:val="26"/>
-        </w:rPr>
-        <w:t>Liên</w:t>
-      </w:r>
-      <w:proofErr w:type="spellEnd"/>
-      <w:r>
-        <w:rPr>
-          <w:color w:val="000000"/>
-          <w:szCs w:val="26"/>
-        </w:rPr>
-        <w:t xml:space="preserve"> </w:t>
-      </w:r>
-      <w:proofErr w:type="spellStart"/>
-      <w:r>
-        <w:rPr>
-          <w:color w:val="000000"/>
-          <w:szCs w:val="26"/>
-        </w:rPr>
-        <w:t>quan</w:t>
-      </w:r>
-      <w:proofErr w:type="spellEnd"/>
-      <w:r>
-        <w:rPr>
-          <w:color w:val="000000"/>
-          <w:szCs w:val="26"/>
-        </w:rPr>
-        <w:t xml:space="preserve"> </w:t>
-      </w:r>
-      <w:proofErr w:type="spellStart"/>
-      <w:r>
-        <w:rPr>
-          <w:color w:val="000000"/>
-          <w:szCs w:val="26"/>
-        </w:rPr>
-        <w:t>đến</w:t>
-      </w:r>
-      <w:proofErr w:type="spellEnd"/>
-      <w:r>
-        <w:rPr>
-          <w:color w:val="000000"/>
-          <w:szCs w:val="26"/>
-        </w:rPr>
-        <w:t xml:space="preserve"> </w:t>
-      </w:r>
-      <w:proofErr w:type="spellStart"/>
-      <w:r>
-        <w:rPr>
-          <w:color w:val="000000"/>
-          <w:szCs w:val="26"/>
-        </w:rPr>
-        <w:t>vấn</w:t>
-      </w:r>
-      <w:proofErr w:type="spellEnd"/>
-      <w:r>
-        <w:rPr>
-          <w:color w:val="000000"/>
-          <w:szCs w:val="26"/>
-        </w:rPr>
-        <w:t xml:space="preserve"> </w:t>
-      </w:r>
-      <w:proofErr w:type="spellStart"/>
-      <w:r>
-        <w:rPr>
-          <w:color w:val="000000"/>
-          <w:szCs w:val="26"/>
-        </w:rPr>
-        <w:t>đề</w:t>
-      </w:r>
-      <w:proofErr w:type="spellEnd"/>
-      <w:r>
-        <w:rPr>
-          <w:color w:val="000000"/>
-          <w:szCs w:val="26"/>
-        </w:rPr>
-        <w:t xml:space="preserve"> </w:t>
-      </w:r>
-      <w:proofErr w:type="spellStart"/>
-      <w:r>
-        <w:rPr>
-          <w:color w:val="000000"/>
-          <w:szCs w:val="26"/>
-        </w:rPr>
-        <w:t>bảo</w:t>
-      </w:r>
-      <w:proofErr w:type="spellEnd"/>
-      <w:r>
-        <w:rPr>
-          <w:color w:val="000000"/>
-          <w:szCs w:val="26"/>
-        </w:rPr>
-        <w:t xml:space="preserve"> </w:t>
-      </w:r>
-      <w:proofErr w:type="spellStart"/>
-      <w:r>
-        <w:rPr>
-          <w:color w:val="000000"/>
-          <w:szCs w:val="26"/>
-        </w:rPr>
-        <w:t>hành</w:t>
-      </w:r>
-      <w:proofErr w:type="spellEnd"/>
-      <w:r>
-        <w:rPr>
-          <w:color w:val="000000"/>
-          <w:szCs w:val="26"/>
-        </w:rPr>
-        <w:t xml:space="preserve"> </w:t>
-      </w:r>
-      <w:proofErr w:type="spellStart"/>
-      <w:r>
-        <w:rPr>
-          <w:color w:val="000000"/>
-          <w:szCs w:val="26"/>
-        </w:rPr>
-        <w:t>thiết</w:t>
-      </w:r>
-      <w:proofErr w:type="spellEnd"/>
-      <w:r>
-        <w:rPr>
-          <w:color w:val="000000"/>
-          <w:szCs w:val="26"/>
-        </w:rPr>
-        <w:t xml:space="preserve"> </w:t>
-      </w:r>
-      <w:proofErr w:type="spellStart"/>
-      <w:r>
-        <w:rPr>
-          <w:color w:val="000000"/>
-          <w:szCs w:val="26"/>
-        </w:rPr>
-        <w:t>bị</w:t>
-      </w:r>
-      <w:proofErr w:type="spellEnd"/>
-      <w:r>
-        <w:rPr>
-          <w:color w:val="000000"/>
-          <w:szCs w:val="26"/>
-        </w:rPr>
-        <w:t xml:space="preserve">, </w:t>
-      </w:r>
-      <w:proofErr w:type="spellStart"/>
-      <w:r>
-        <w:rPr>
-          <w:color w:val="000000"/>
-          <w:szCs w:val="26"/>
-        </w:rPr>
-        <w:t>kính</w:t>
-      </w:r>
-      <w:proofErr w:type="spellEnd"/>
-      <w:r>
-        <w:rPr>
-          <w:color w:val="000000"/>
-          <w:szCs w:val="26"/>
-        </w:rPr>
-        <w:t xml:space="preserve"> </w:t>
-      </w:r>
-      <w:proofErr w:type="spellStart"/>
-      <w:r>
-        <w:rPr>
-          <w:color w:val="000000"/>
-          <w:szCs w:val="26"/>
-        </w:rPr>
-        <w:t>đề</w:t>
-      </w:r>
-      <w:proofErr w:type="spellEnd"/>
-      <w:r>
-        <w:rPr>
-          <w:color w:val="000000"/>
-          <w:szCs w:val="26"/>
-        </w:rPr>
-        <w:t xml:space="preserve"> </w:t>
-      </w:r>
-      <w:proofErr w:type="spellStart"/>
-      <w:r>
-        <w:rPr>
-          <w:color w:val="000000"/>
-          <w:szCs w:val="26"/>
-        </w:rPr>
-        <w:t>nghị</w:t>
-      </w:r>
-      <w:proofErr w:type="spellEnd"/>
-      <w:r>
-        <w:rPr>
-          <w:color w:val="000000"/>
-          <w:szCs w:val="26"/>
-        </w:rPr>
-        <w:t xml:space="preserve"> </w:t>
-      </w:r>
-      <w:proofErr w:type="spellStart"/>
-      <w:r>
-        <w:rPr>
-          <w:color w:val="000000"/>
-          <w:szCs w:val="26"/>
-        </w:rPr>
-        <w:t>Quý</w:t>
-      </w:r>
-      <w:proofErr w:type="spellEnd"/>
-      <w:r>
-        <w:rPr>
-          <w:color w:val="000000"/>
-          <w:szCs w:val="26"/>
-        </w:rPr>
-        <w:t xml:space="preserve"> </w:t>
-      </w:r>
-      <w:proofErr w:type="spellStart"/>
-      <w:r>
-        <w:rPr>
-          <w:color w:val="000000"/>
-          <w:szCs w:val="26"/>
-        </w:rPr>
-        <w:t>đơn</w:t>
-      </w:r>
-      <w:proofErr w:type="spellEnd"/>
-      <w:r>
-        <w:rPr>
-          <w:color w:val="000000"/>
-          <w:szCs w:val="26"/>
-        </w:rPr>
-        <w:t xml:space="preserve"> </w:t>
-      </w:r>
-      <w:proofErr w:type="spellStart"/>
-      <w:r>
-        <w:rPr>
-          <w:color w:val="000000"/>
-          <w:szCs w:val="26"/>
-        </w:rPr>
-        <w:t>vị</w:t>
-      </w:r>
-      <w:proofErr w:type="spellEnd"/>
-      <w:r>
-        <w:rPr>
-          <w:color w:val="000000"/>
-          <w:szCs w:val="26"/>
-        </w:rPr>
-        <w:t xml:space="preserve"> </w:t>
-      </w:r>
-      <w:proofErr w:type="spellStart"/>
-      <w:r>
-        <w:rPr>
-          <w:color w:val="000000"/>
-          <w:szCs w:val="26"/>
-        </w:rPr>
-        <w:t>liên</w:t>
-      </w:r>
-      <w:proofErr w:type="spellEnd"/>
-      <w:r>
-        <w:rPr>
-          <w:color w:val="000000"/>
-          <w:szCs w:val="26"/>
-        </w:rPr>
-        <w:t xml:space="preserve"> </w:t>
-      </w:r>
-      <w:proofErr w:type="spellStart"/>
-      <w:r>
-        <w:rPr>
-          <w:color w:val="000000"/>
-          <w:szCs w:val="26"/>
-        </w:rPr>
-        <w:t>hệ</w:t>
-      </w:r>
-      <w:proofErr w:type="spellEnd"/>
-      <w:r>
-        <w:rPr>
-          <w:color w:val="000000"/>
-          <w:szCs w:val="26"/>
-        </w:rPr>
-        <w:t>:</w:t>
-      </w:r>
-    </w:p>
-    <w:p>
-      <w:pPr>
-        <w:pStyle w:val="NormalWeb"/>
-        <w:spacing w:before="40" w:beforeAutospacing="0" w:after="40" w:afterAutospacing="0" w:line="360" w:lineRule="auto"/>
-        <w:rPr>
-          <w:szCs w:val="26"/>
-        </w:rPr>
-      </w:pPr>
-      <w:proofErr w:type="spellStart"/>
-      <w:r>
-        <w:rPr>
-          <w:color w:val="000000"/>
-          <w:szCs w:val="26"/>
-        </w:rPr>
-        <w:t>Ông</w:t>
-      </w:r>
-      <w:proofErr w:type="spellEnd"/>
-      <w:r>
-        <w:rPr>
-          <w:color w:val="000000"/>
-          <w:szCs w:val="26"/>
-        </w:rPr>
-        <w:t xml:space="preserve">: </w:t>
-      </w:r>
-      <w:proofErr w:type="spellStart"/>
-      <w:r>
-        <w:rPr>
-          <w:color w:val="000000"/>
-          <w:szCs w:val="26"/>
-        </w:rPr>
-        <w:t>Nguyễn</w:t>
-      </w:r>
-      <w:proofErr w:type="spellEnd"/>
-      <w:r>
-        <w:rPr>
-          <w:color w:val="000000"/>
-          <w:szCs w:val="26"/>
-        </w:rPr>
-        <w:t xml:space="preserve"> </w:t>
-      </w:r>
-      <w:proofErr w:type="spellStart"/>
-      <w:r>
-        <w:rPr>
-          <w:color w:val="000000"/>
-          <w:szCs w:val="26"/>
-        </w:rPr>
-        <w:t>Ngọc</w:t>
-      </w:r>
-      <w:proofErr w:type="spellEnd"/>
-      <w:r>
-        <w:rPr>
-          <w:color w:val="000000"/>
-          <w:szCs w:val="26"/>
-        </w:rPr>
-        <w:t xml:space="preserve"> </w:t>
-      </w:r>
-      <w:proofErr w:type="spellStart"/>
-      <w:r>
-        <w:rPr>
-          <w:color w:val="000000"/>
-          <w:szCs w:val="26"/>
-        </w:rPr>
-        <w:t>Huy</w:t>
-      </w:r>
-      <w:proofErr w:type="spellEnd"/>
-      <w:r>
-        <w:rPr>
-          <w:color w:val="000000"/>
-          <w:szCs w:val="26"/>
-        </w:rPr>
-        <w:t xml:space="preserve"> – </w:t>
-      </w:r>
-      <w:proofErr w:type="spellStart"/>
-      <w:r>
-        <w:rPr>
-          <w:color w:val="000000"/>
-          <w:szCs w:val="26"/>
-        </w:rPr>
-        <w:t>Giám</w:t>
-      </w:r>
-      <w:proofErr w:type="spellEnd"/>
-      <w:r>
-        <w:rPr>
-          <w:color w:val="000000"/>
-          <w:szCs w:val="26"/>
-        </w:rPr>
-        <w:t xml:space="preserve"> </w:t>
-      </w:r>
-      <w:proofErr w:type="spellStart"/>
-      <w:r>
-        <w:rPr>
-          <w:color w:val="000000"/>
-          <w:szCs w:val="26"/>
-        </w:rPr>
-        <w:t>đốc</w:t>
-      </w:r>
-      <w:proofErr w:type="spellEnd"/>
-      <w:r>
-        <w:rPr>
-          <w:color w:val="000000"/>
-          <w:szCs w:val="26"/>
-        </w:rPr>
-        <w:t xml:space="preserve"> </w:t>
-      </w:r>
-      <w:proofErr w:type="spellStart"/>
-      <w:r>
-        <w:rPr>
-          <w:color w:val="000000"/>
-          <w:szCs w:val="26"/>
-        </w:rPr>
-        <w:t>Trung</w:t>
-      </w:r>
-      <w:proofErr w:type="spellEnd"/>
-      <w:r>
-        <w:rPr>
-          <w:color w:val="000000"/>
-          <w:szCs w:val="26"/>
-        </w:rPr>
-        <w:t xml:space="preserve"> </w:t>
-      </w:r>
-      <w:proofErr w:type="spellStart"/>
-      <w:r>
-        <w:rPr>
-          <w:color w:val="000000"/>
-          <w:szCs w:val="26"/>
-        </w:rPr>
-        <w:t>tâm</w:t>
-      </w:r>
-      <w:proofErr w:type="spellEnd"/>
-      <w:r>
-        <w:rPr>
-          <w:color w:val="000000"/>
-          <w:szCs w:val="26"/>
-        </w:rPr>
-        <w:t xml:space="preserve"> </w:t>
-      </w:r>
-      <w:proofErr w:type="spellStart"/>
-      <w:r>
-        <w:rPr>
-          <w:color w:val="000000"/>
-          <w:szCs w:val="26"/>
-        </w:rPr>
-        <w:t>Hỗ</w:t>
-      </w:r>
-      <w:proofErr w:type="spellEnd"/>
-      <w:r>
-        <w:rPr>
-          <w:color w:val="000000"/>
-          <w:szCs w:val="26"/>
-        </w:rPr>
-        <w:t xml:space="preserve"> </w:t>
-      </w:r>
-      <w:proofErr w:type="spellStart"/>
-      <w:r>
-        <w:rPr>
-          <w:color w:val="000000"/>
-          <w:szCs w:val="26"/>
-        </w:rPr>
-        <w:t>trợ</w:t>
-      </w:r>
-      <w:proofErr w:type="spellEnd"/>
-      <w:r>
-        <w:rPr>
-          <w:color w:val="000000"/>
-          <w:szCs w:val="26"/>
-        </w:rPr>
-        <w:t xml:space="preserve"> </w:t>
-      </w:r>
-      <w:proofErr w:type="spellStart"/>
-      <w:r>
-        <w:rPr>
-          <w:color w:val="000000"/>
-          <w:szCs w:val="26"/>
-        </w:rPr>
-        <w:t>Kỹ</w:t>
-      </w:r>
-      <w:proofErr w:type="spellEnd"/>
-      <w:r>
-        <w:rPr>
-          <w:color w:val="000000"/>
-          <w:szCs w:val="26"/>
-        </w:rPr>
-        <w:t xml:space="preserve"> </w:t>
-      </w:r>
-      <w:proofErr w:type="spellStart"/>
-      <w:r>
-        <w:rPr>
-          <w:color w:val="000000"/>
-          <w:szCs w:val="26"/>
-        </w:rPr>
-        <w:t>thuật</w:t>
-      </w:r>
-      <w:proofErr w:type="spellEnd"/>
-      <w:r>
-        <w:rPr>
-          <w:color w:val="000000"/>
-          <w:szCs w:val="26"/>
-        </w:rPr>
-        <w:t xml:space="preserve"> </w:t>
-      </w:r>
-      <w:proofErr w:type="spellStart"/>
-      <w:r>
-        <w:rPr>
-          <w:color w:val="000000"/>
-          <w:szCs w:val="26"/>
-        </w:rPr>
-        <w:t>và</w:t>
-      </w:r>
-      <w:proofErr w:type="spellEnd"/>
-      <w:r>
-        <w:rPr>
-          <w:color w:val="000000"/>
-          <w:szCs w:val="26"/>
-        </w:rPr>
-        <w:t xml:space="preserve"> </w:t>
-      </w:r>
-      <w:proofErr w:type="spellStart"/>
-      <w:r>
-        <w:rPr>
-          <w:color w:val="000000"/>
-          <w:szCs w:val="26"/>
-        </w:rPr>
-        <w:t>Chăm</w:t>
-      </w:r>
-      <w:proofErr w:type="spellEnd"/>
-      <w:r>
-        <w:rPr>
-          <w:color w:val="000000"/>
-          <w:szCs w:val="26"/>
-        </w:rPr>
-        <w:t xml:space="preserve"> </w:t>
-      </w:r>
-      <w:proofErr w:type="spellStart"/>
-      <w:r>
-        <w:rPr>
-          <w:color w:val="000000"/>
-          <w:szCs w:val="26"/>
-        </w:rPr>
-        <w:t>sóc</w:t>
-      </w:r>
-      <w:proofErr w:type="spellEnd"/>
-      <w:r>
-        <w:rPr>
-          <w:color w:val="000000"/>
-          <w:szCs w:val="26"/>
-        </w:rPr>
-        <w:t xml:space="preserve"> </w:t>
-      </w:r>
-      <w:proofErr w:type="spellStart"/>
-      <w:r>
-        <w:rPr>
-          <w:color w:val="000000"/>
-          <w:szCs w:val="26"/>
-        </w:rPr>
-        <w:t>khách</w:t>
-      </w:r>
-      <w:proofErr w:type="spellEnd"/>
-      <w:r>
-        <w:rPr>
-          <w:color w:val="000000"/>
-          <w:szCs w:val="26"/>
-        </w:rPr>
-        <w:t xml:space="preserve"> </w:t>
-      </w:r>
-      <w:proofErr w:type="spellStart"/>
-      <w:r>
-        <w:rPr>
-          <w:color w:val="000000"/>
-          <w:szCs w:val="26"/>
-        </w:rPr>
-        <w:t>hàng</w:t>
-      </w:r>
-      <w:proofErr w:type="spellEnd"/>
-      <w:r>
-        <w:rPr>
-          <w:color w:val="000000"/>
-          <w:szCs w:val="26"/>
-        </w:rPr>
-        <w:t xml:space="preserve"> – </w:t>
-      </w:r>
-      <w:proofErr w:type="spellStart"/>
-      <w:r>
-        <w:rPr>
-          <w:color w:val="000000"/>
-          <w:szCs w:val="26"/>
-        </w:rPr>
-        <w:t>Công</w:t>
-      </w:r>
-      <w:proofErr w:type="spellEnd"/>
-      <w:r>
-        <w:rPr>
-          <w:color w:val="000000"/>
-          <w:szCs w:val="26"/>
-        </w:rPr>
-        <w:t xml:space="preserve"> ty TNHH </w:t>
-      </w:r>
-      <w:proofErr w:type="spellStart"/>
-      <w:r>
-        <w:rPr>
-          <w:color w:val="000000"/>
-          <w:szCs w:val="26"/>
-        </w:rPr>
-        <w:t>Thiết</w:t>
-      </w:r>
-      <w:proofErr w:type="spellEnd"/>
-      <w:r>
-        <w:rPr>
-          <w:color w:val="000000"/>
-          <w:szCs w:val="26"/>
-        </w:rPr>
-        <w:t xml:space="preserve"> </w:t>
-      </w:r>
-      <w:proofErr w:type="spellStart"/>
-      <w:r>
-        <w:rPr>
-          <w:color w:val="000000"/>
-          <w:szCs w:val="26"/>
-        </w:rPr>
-        <w:t>bị</w:t>
-      </w:r>
-      <w:proofErr w:type="spellEnd"/>
-      <w:r>
-        <w:rPr>
-          <w:color w:val="000000"/>
-          <w:szCs w:val="26"/>
-        </w:rPr>
-        <w:t xml:space="preserve"> </w:t>
-      </w:r>
-      <w:proofErr w:type="spellStart"/>
-      <w:r>
-        <w:rPr>
-          <w:color w:val="000000"/>
-          <w:szCs w:val="26"/>
-        </w:rPr>
-        <w:t>Viễn</w:t>
-      </w:r>
-      <w:proofErr w:type="spellEnd"/>
-      <w:r>
-        <w:rPr>
-          <w:color w:val="000000"/>
-          <w:szCs w:val="26"/>
-        </w:rPr>
-        <w:t xml:space="preserve"> </w:t>
-      </w:r>
-      <w:proofErr w:type="spellStart"/>
-      <w:r>
-        <w:rPr>
-          <w:color w:val="000000"/>
-          <w:szCs w:val="26"/>
-        </w:rPr>
-        <w:t>thông</w:t>
-      </w:r>
-      <w:proofErr w:type="spellEnd"/>
-      <w:r>
-        <w:rPr>
-          <w:color w:val="000000"/>
-          <w:szCs w:val="26"/>
-        </w:rPr>
-        <w:t xml:space="preserve"> ANSV.</w:t>
-      </w:r>
-    </w:p>
-    <w:p>
-      <w:pPr>
-        <w:pStyle w:val="NormalWeb"/>
-        <w:spacing w:before="40" w:beforeAutospacing="0" w:after="40" w:afterAutospacing="0" w:line="360" w:lineRule="auto"/>
-        <w:rPr>
-          <w:szCs w:val="26"/>
-        </w:rPr>
-      </w:pPr>
-      <w:r>
-        <w:rPr>
-          <w:color w:val="000000"/>
-          <w:szCs w:val="26"/>
-        </w:rPr>
-        <w:t xml:space="preserve">Mobile: 0906072626 - </w:t>
-      </w:r>
-      <w:proofErr w:type="spellStart"/>
-      <w:r>
-        <w:rPr>
-          <w:color w:val="000000"/>
-          <w:szCs w:val="26"/>
-        </w:rPr>
-        <w:t>Cố</w:t>
-      </w:r>
-      <w:proofErr w:type="spellEnd"/>
-      <w:r>
-        <w:rPr>
-          <w:color w:val="000000"/>
-          <w:szCs w:val="26"/>
-        </w:rPr>
-        <w:t xml:space="preserve"> </w:t>
-      </w:r>
-      <w:proofErr w:type="spellStart"/>
-      <w:r>
-        <w:rPr>
-          <w:color w:val="000000"/>
-          <w:szCs w:val="26"/>
-        </w:rPr>
-        <w:t>định</w:t>
-      </w:r>
-      <w:proofErr w:type="spellEnd"/>
-      <w:r>
-        <w:rPr>
-          <w:color w:val="000000"/>
-          <w:szCs w:val="26"/>
-        </w:rPr>
-        <w:t>: 024 37506666 – Ext: 22 (</w:t>
-      </w:r>
-      <w:proofErr w:type="spellStart"/>
-      <w:r>
-        <w:rPr>
-          <w:color w:val="000000"/>
-          <w:szCs w:val="26"/>
-        </w:rPr>
-        <w:t>liên</w:t>
-      </w:r>
-      <w:proofErr w:type="spellEnd"/>
-      <w:r>
-        <w:rPr>
-          <w:color w:val="000000"/>
-          <w:szCs w:val="26"/>
-        </w:rPr>
-        <w:t xml:space="preserve"> </w:t>
-      </w:r>
-      <w:proofErr w:type="spellStart"/>
-      <w:r>
-        <w:rPr>
-          <w:color w:val="000000"/>
-          <w:szCs w:val="26"/>
-        </w:rPr>
-        <w:t>hệ</w:t>
-      </w:r>
-      <w:proofErr w:type="spellEnd"/>
-      <w:r>
-        <w:rPr>
-          <w:color w:val="000000"/>
-          <w:szCs w:val="26"/>
-        </w:rPr>
-        <w:t xml:space="preserve"> 24/7)</w:t>
-      </w:r>
-    </w:p>
-    <w:p>
-      <w:pPr>
-        <w:pStyle w:val="NormalWeb"/>
-        <w:spacing w:before="40" w:beforeAutospacing="0" w:after="40" w:afterAutospacing="0" w:line="360" w:lineRule="auto"/>
-        <w:rPr>
-          <w:szCs w:val="26"/>
-        </w:rPr>
-      </w:pPr>
-      <w:proofErr w:type="spellStart"/>
-      <w:r>
-        <w:rPr>
-          <w:color w:val="000000"/>
-          <w:szCs w:val="26"/>
-        </w:rPr>
-        <w:t>Địa</w:t>
-      </w:r>
-      <w:proofErr w:type="spellEnd"/>
-      <w:r>
-        <w:rPr>
-          <w:color w:val="000000"/>
-          <w:szCs w:val="26"/>
-        </w:rPr>
-        <w:t xml:space="preserve"> </w:t>
-      </w:r>
-      <w:proofErr w:type="spellStart"/>
-      <w:r>
-        <w:rPr>
-          <w:color w:val="000000"/>
-          <w:szCs w:val="26"/>
-        </w:rPr>
-        <w:t>chỉ</w:t>
-      </w:r>
-      <w:proofErr w:type="spellEnd"/>
-      <w:r>
-        <w:rPr>
-          <w:color w:val="000000"/>
-          <w:szCs w:val="26"/>
-        </w:rPr>
-        <w:t xml:space="preserve">: 124 – </w:t>
-      </w:r>
-      <w:proofErr w:type="spellStart"/>
-      <w:r>
-        <w:rPr>
-          <w:color w:val="000000"/>
-          <w:szCs w:val="26"/>
-        </w:rPr>
-        <w:t>Hoàng</w:t>
-      </w:r>
-      <w:proofErr w:type="spellEnd"/>
-      <w:r>
-        <w:rPr>
-          <w:color w:val="000000"/>
-          <w:szCs w:val="26"/>
-        </w:rPr>
-        <w:t xml:space="preserve"> </w:t>
-      </w:r>
-      <w:proofErr w:type="spellStart"/>
-      <w:r>
-        <w:rPr>
-          <w:color w:val="000000"/>
-          <w:szCs w:val="26"/>
-        </w:rPr>
-        <w:t>Quốc</w:t>
-      </w:r>
-      <w:proofErr w:type="spellEnd"/>
-      <w:r>
-        <w:rPr>
-          <w:color w:val="000000"/>
-          <w:szCs w:val="26"/>
-        </w:rPr>
-        <w:t xml:space="preserve"> </w:t>
-      </w:r>
-      <w:proofErr w:type="spellStart"/>
-      <w:r>
-        <w:rPr>
-          <w:color w:val="000000"/>
-          <w:szCs w:val="26"/>
-        </w:rPr>
-        <w:t>Việt</w:t>
-      </w:r>
-      <w:proofErr w:type="spellEnd"/>
-      <w:r>
-        <w:rPr>
-          <w:color w:val="000000"/>
-          <w:szCs w:val="26"/>
-        </w:rPr>
-        <w:t xml:space="preserve"> – P. </w:t>
-      </w:r>
-      <w:proofErr w:type="spellStart"/>
-      <w:r>
-        <w:rPr>
-          <w:color w:val="000000"/>
-          <w:szCs w:val="26"/>
-        </w:rPr>
-        <w:t>Nghĩa</w:t>
-      </w:r>
-      <w:proofErr w:type="spellEnd"/>
-      <w:r>
-        <w:rPr>
-          <w:color w:val="000000"/>
-          <w:szCs w:val="26"/>
-        </w:rPr>
-        <w:t xml:space="preserve"> </w:t>
-      </w:r>
-      <w:proofErr w:type="spellStart"/>
-      <w:r>
-        <w:rPr>
-          <w:color w:val="000000"/>
-          <w:szCs w:val="26"/>
-        </w:rPr>
-        <w:t>Tân</w:t>
-      </w:r>
-      <w:proofErr w:type="spellEnd"/>
-      <w:r>
-        <w:rPr>
-          <w:color w:val="000000"/>
-          <w:szCs w:val="26"/>
-        </w:rPr>
-        <w:t xml:space="preserve"> – Q. </w:t>
-      </w:r>
-      <w:proofErr w:type="spellStart"/>
-      <w:r>
-        <w:rPr>
-          <w:color w:val="000000"/>
-          <w:szCs w:val="26"/>
-        </w:rPr>
-        <w:t>Cầu</w:t>
-      </w:r>
-      <w:proofErr w:type="spellEnd"/>
-      <w:r>
-        <w:rPr>
-          <w:color w:val="000000"/>
-          <w:szCs w:val="26"/>
-        </w:rPr>
-        <w:t xml:space="preserve"> </w:t>
-      </w:r>
-      <w:proofErr w:type="spellStart"/>
-      <w:r>
-        <w:rPr>
-          <w:color w:val="000000"/>
-          <w:szCs w:val="26"/>
-        </w:rPr>
-        <w:t>Giấy</w:t>
-      </w:r>
-      <w:proofErr w:type="spellEnd"/>
-      <w:r>
-        <w:rPr>
-          <w:color w:val="000000"/>
-          <w:szCs w:val="26"/>
-        </w:rPr>
-        <w:t xml:space="preserve"> – </w:t>
-      </w:r>
-      <w:proofErr w:type="spellStart"/>
-      <w:r>
-        <w:rPr>
-          <w:color w:val="000000"/>
-          <w:szCs w:val="26"/>
-        </w:rPr>
-        <w:t>Hà</w:t>
-      </w:r>
-      <w:proofErr w:type="spellEnd"/>
-      <w:r>
-        <w:rPr>
-          <w:color w:val="000000"/>
-          <w:szCs w:val="26"/>
-        </w:rPr>
-        <w:t xml:space="preserve"> </w:t>
-      </w:r>
-      <w:proofErr w:type="spellStart"/>
-      <w:r>
-        <w:rPr>
-          <w:color w:val="000000"/>
-          <w:szCs w:val="26"/>
-        </w:rPr>
-        <w:t>Nội</w:t>
-      </w:r>
-      <w:proofErr w:type="spellEnd"/>
-    </w:p>
-    <w:p>
-      <w:pPr>
-        <w:pStyle w:val="NormalWeb"/>
-        <w:spacing w:before="40" w:beforeAutospacing="0" w:after="40" w:afterAutospacing="0" w:line="360" w:lineRule="auto"/>
-        <w:rPr>
-          <w:szCs w:val="26"/>
-        </w:rPr>
-      </w:pPr>
-      <w:r>
-        <w:rPr>
-          <w:color w:val="000000"/>
-          <w:szCs w:val="26"/>
-        </w:rPr>
-        <w:t xml:space="preserve">Xin </w:t>
-      </w:r>
-      <w:proofErr w:type="spellStart"/>
-      <w:r>
-        <w:rPr>
-          <w:color w:val="000000"/>
-          <w:szCs w:val="26"/>
-        </w:rPr>
-        <w:t>gửi</w:t>
-      </w:r>
-      <w:proofErr w:type="spellEnd"/>
-      <w:r>
-        <w:rPr>
-          <w:color w:val="000000"/>
-          <w:szCs w:val="26"/>
-        </w:rPr>
-        <w:t xml:space="preserve"> </w:t>
-      </w:r>
-      <w:proofErr w:type="spellStart"/>
-      <w:r>
-        <w:rPr>
-          <w:color w:val="000000"/>
-          <w:szCs w:val="26"/>
-        </w:rPr>
-        <w:t>tới</w:t>
-      </w:r>
-      <w:proofErr w:type="spellEnd"/>
-      <w:r>
-        <w:rPr>
-          <w:color w:val="000000"/>
-          <w:szCs w:val="26"/>
-        </w:rPr>
-        <w:t xml:space="preserve"> </w:t>
-      </w:r>
-      <w:proofErr w:type="spellStart"/>
-      <w:r>
-        <w:rPr>
-          <w:color w:val="000000"/>
-          <w:szCs w:val="26"/>
-        </w:rPr>
-        <w:t>Quý</w:t>
-      </w:r>
-      <w:proofErr w:type="spellEnd"/>
-      <w:r>
-        <w:rPr>
-          <w:color w:val="000000"/>
-          <w:szCs w:val="26"/>
-        </w:rPr>
-        <w:t xml:space="preserve"> </w:t>
-      </w:r>
-      <w:proofErr w:type="spellStart"/>
-      <w:r>
-        <w:rPr>
-          <w:color w:val="000000"/>
-          <w:szCs w:val="26"/>
-        </w:rPr>
-        <w:t>đơn</w:t>
-      </w:r>
-      <w:proofErr w:type="spellEnd"/>
-      <w:r>
-        <w:rPr>
-          <w:color w:val="000000"/>
-          <w:szCs w:val="26"/>
-        </w:rPr>
-        <w:t xml:space="preserve"> </w:t>
-      </w:r>
-      <w:proofErr w:type="spellStart"/>
-      <w:r>
-        <w:rPr>
-          <w:color w:val="000000"/>
-          <w:szCs w:val="26"/>
-        </w:rPr>
-        <w:t>vị</w:t>
-      </w:r>
-      <w:proofErr w:type="spellEnd"/>
-      <w:r>
-        <w:rPr>
-          <w:color w:val="000000"/>
-          <w:szCs w:val="26"/>
-        </w:rPr>
-        <w:t xml:space="preserve"> </w:t>
-      </w:r>
-      <w:proofErr w:type="spellStart"/>
-      <w:r>
-        <w:rPr>
-          <w:color w:val="000000"/>
-          <w:szCs w:val="26"/>
-        </w:rPr>
-        <w:t>lời</w:t>
-      </w:r>
-      <w:proofErr w:type="spellEnd"/>
-      <w:r>
-        <w:rPr>
-          <w:color w:val="000000"/>
-          <w:szCs w:val="26"/>
-        </w:rPr>
-        <w:t xml:space="preserve"> </w:t>
-      </w:r>
-      <w:proofErr w:type="spellStart"/>
-      <w:r>
-        <w:rPr>
-          <w:color w:val="000000"/>
-          <w:szCs w:val="26"/>
-        </w:rPr>
-        <w:t>chào</w:t>
-      </w:r>
-      <w:proofErr w:type="spellEnd"/>
-      <w:r>
-        <w:rPr>
-          <w:color w:val="000000"/>
-          <w:szCs w:val="26"/>
-        </w:rPr>
-        <w:t xml:space="preserve"> </w:t>
-      </w:r>
-      <w:proofErr w:type="spellStart"/>
-      <w:r>
-        <w:rPr>
-          <w:color w:val="000000"/>
-          <w:szCs w:val="26"/>
-        </w:rPr>
-        <w:t>trân</w:t>
-      </w:r>
-      <w:proofErr w:type="spellEnd"/>
-      <w:r>
-        <w:rPr>
-          <w:color w:val="000000"/>
-          <w:szCs w:val="26"/>
-        </w:rPr>
-        <w:t xml:space="preserve"> </w:t>
-      </w:r>
-      <w:proofErr w:type="spellStart"/>
-      <w:r>
-        <w:rPr>
-          <w:color w:val="000000"/>
-          <w:szCs w:val="26"/>
-        </w:rPr>
-        <w:t>trọng</w:t>
-      </w:r>
-      <w:proofErr w:type="spellEnd"/>
-      <w:r>
-        <w:rPr>
-          <w:color w:val="000000"/>
-          <w:szCs w:val="26"/>
-        </w:rPr>
-        <w:t>.</w:t>
+        <w:t>Xin gửi tới Quý đơn vị lời chào trân trọng.</w:t>
       </w:r>
     </w:p>
     <w:tbl>
@@ -7761,7 +5961,6 @@
                 <w:szCs w:val="24"/>
                 <w:lang w:val="nl-BE"/>
               </w:rPr>
-              <w:lastRenderedPageBreak/>
               <w:t>44</w:t>
             </w:r>
           </w:p>
@@ -8238,7 +6437,7 @@
 </file>
 
 <file path=word/endnotes.xml><?xml version="1.0" encoding="utf-8"?>
-<w:endnotes xmlns:wpc="http://schemas.microsoft.com/office/word/2010/wordprocessingCanvas" xmlns:cx="http://schemas.microsoft.com/office/drawing/2014/chartex" xmlns:cx1="http://schemas.microsoft.com/office/drawing/2015/9/8/chartex" xmlns:cx2="http://schemas.microsoft.com/office/drawing/2015/10/21/chartex" xmlns:cx3="http://schemas.microsoft.com/office/drawing/2016/5/9/chartex" xmlns:cx4="http://schemas.microsoft.com/office/drawing/2016/5/10/chartex" xmlns:cx5="http://schemas.microsoft.com/office/drawing/2016/5/11/chartex" xmlns:cx6="http://schemas.microsoft.com/office/drawing/2016/5/12/chartex" xmlns:cx7="http://schemas.microsoft.com/office/drawing/2016/5/13/chartex" xmlns:cx8="http://schemas.microsoft.com/office/drawing/2016/5/14/chartex" xmlns:mc="http://schemas.openxmlformats.org/markup-compatibility/2006" xmlns:aink="http://schemas.microsoft.com/office/drawing/2016/ink" xmlns:am3d="http://schemas.microsoft.com/office/drawing/2017/model3d" xmlns:o="urn:schemas-microsoft-com:office:office" xmlns:oel="http://schemas.microsoft.com/office/2019/extlst" xmlns:r="http://schemas.openxmlformats.org/officeDocument/2006/relationships" xmlns:m="http://schemas.openxmlformats.org/officeDocument/2006/math" xmlns:v="urn:schemas-microsoft-com:vml" xmlns:wp14="http://schemas.microsoft.com/office/word/2010/wordprocessingDrawing" xmlns:wp="http://schemas.openxmlformats.org/drawingml/2006/wordprocessingDrawing" xmlns:w10="urn:schemas-microsoft-com:office:word" xmlns:w="http://schemas.openxmlformats.org/wordprocessingml/2006/main" xmlns:w14="http://schemas.microsoft.com/office/word/2010/wordml" xmlns:w15="http://schemas.microsoft.com/office/word/2012/wordml" xmlns:w16cex="http://schemas.microsoft.com/office/word/2018/wordml/cex" xmlns:w16cid="http://schemas.microsoft.com/office/word/2016/wordml/cid" xmlns:w16="http://schemas.microsoft.com/office/word/2018/wordml" xmlns:w16sdtdh="http://schemas.microsoft.com/office/word/2020/wordml/sdtdatahash" xmlns:w16se="http://schemas.microsoft.com/office/word/2015/wordml/symex" xmlns:wpg="http://schemas.microsoft.com/office/word/2010/wordprocessingGroup" xmlns:wpi="http://schemas.microsoft.com/office/word/2010/wordprocessingInk" xmlns:wne="http://schemas.microsoft.com/office/word/2006/wordml" xmlns:wps="http://schemas.microsoft.com/office/word/2010/wordprocessingShape" mc:Ignorable="w14 w15 w16se w16cid w16 w16cex w16sdtdh wp14">
+<w:endnotes xmlns:wpc="http://schemas.microsoft.com/office/word/2010/wordprocessingCanvas" xmlns:cx="http://schemas.microsoft.com/office/drawing/2014/chartex" xmlns:cx1="http://schemas.microsoft.com/office/drawing/2015/9/8/chartex" xmlns:cx2="http://schemas.microsoft.com/office/drawing/2015/10/21/chartex" xmlns:cx3="http://schemas.microsoft.com/office/drawing/2016/5/9/chartex" xmlns:cx4="http://schemas.microsoft.com/office/drawing/2016/5/10/chartex" xmlns:cx5="http://schemas.microsoft.com/office/drawing/2016/5/11/chartex" xmlns:cx6="http://schemas.microsoft.com/office/drawing/2016/5/12/chartex" xmlns:cx7="http://schemas.microsoft.com/office/drawing/2016/5/13/chartex" xmlns:cx8="http://schemas.microsoft.com/office/drawing/2016/5/14/chartex" xmlns:mc="http://schemas.openxmlformats.org/markup-compatibility/2006" xmlns:aink="http://schemas.microsoft.com/office/drawing/2016/ink" xmlns:am3d="http://schemas.microsoft.com/office/drawing/2017/model3d" xmlns:o="urn:schemas-microsoft-com:office:office" xmlns:r="http://schemas.openxmlformats.org/officeDocument/2006/relationships" xmlns:m="http://schemas.openxmlformats.org/officeDocument/2006/math" xmlns:v="urn:schemas-microsoft-com:vml" xmlns:wp14="http://schemas.microsoft.com/office/word/2010/wordprocessingDrawing" xmlns:wp="http://schemas.openxmlformats.org/drawingml/2006/wordprocessingDrawing" xmlns:w10="urn:schemas-microsoft-com:office:word" xmlns:w="http://schemas.openxmlformats.org/wordprocessingml/2006/main" xmlns:w14="http://schemas.microsoft.com/office/word/2010/wordml" xmlns:w15="http://schemas.microsoft.com/office/word/2012/wordml" xmlns:w16cex="http://schemas.microsoft.com/office/word/2018/wordml/cex" xmlns:w16cid="http://schemas.microsoft.com/office/word/2016/wordml/cid" xmlns:w16="http://schemas.microsoft.com/office/word/2018/wordml" xmlns:w16sdtdh="http://schemas.microsoft.com/office/word/2020/wordml/sdtdatahash" xmlns:w16se="http://schemas.microsoft.com/office/word/2015/wordml/symex" xmlns:wpg="http://schemas.microsoft.com/office/word/2010/wordprocessingGroup" xmlns:wpi="http://schemas.microsoft.com/office/word/2010/wordprocessingInk" xmlns:wne="http://schemas.microsoft.com/office/word/2006/wordml" xmlns:wps="http://schemas.microsoft.com/office/word/2010/wordprocessingShape" mc:Ignorable="w14 w15 w16se w16cid w16 w16cex w16sdtdh wp14">
   <w:endnote w:type="separator" w:id="-1">
     <w:p>
       <w:r>
@@ -8257,7 +6456,7 @@
 </file>
 
 <file path=word/footer1.xml><?xml version="1.0" encoding="utf-8"?>
-<w:ftr xmlns:wpc="http://schemas.microsoft.com/office/word/2010/wordprocessingCanvas" xmlns:cx="http://schemas.microsoft.com/office/drawing/2014/chartex" xmlns:cx1="http://schemas.microsoft.com/office/drawing/2015/9/8/chartex" xmlns:cx2="http://schemas.microsoft.com/office/drawing/2015/10/21/chartex" xmlns:cx3="http://schemas.microsoft.com/office/drawing/2016/5/9/chartex" xmlns:cx4="http://schemas.microsoft.com/office/drawing/2016/5/10/chartex" xmlns:cx5="http://schemas.microsoft.com/office/drawing/2016/5/11/chartex" xmlns:cx6="http://schemas.microsoft.com/office/drawing/2016/5/12/chartex" xmlns:cx7="http://schemas.microsoft.com/office/drawing/2016/5/13/chartex" xmlns:cx8="http://schemas.microsoft.com/office/drawing/2016/5/14/chartex" xmlns:mc="http://schemas.openxmlformats.org/markup-compatibility/2006" xmlns:aink="http://schemas.microsoft.com/office/drawing/2016/ink" xmlns:am3d="http://schemas.microsoft.com/office/drawing/2017/model3d" xmlns:o="urn:schemas-microsoft-com:office:office" xmlns:oel="http://schemas.microsoft.com/office/2019/extlst" xmlns:r="http://schemas.openxmlformats.org/officeDocument/2006/relationships" xmlns:m="http://schemas.openxmlformats.org/officeDocument/2006/math" xmlns:v="urn:schemas-microsoft-com:vml" xmlns:wp14="http://schemas.microsoft.com/office/word/2010/wordprocessingDrawing" xmlns:wp="http://schemas.openxmlformats.org/drawingml/2006/wordprocessingDrawing" xmlns:w10="urn:schemas-microsoft-com:office:word" xmlns:w="http://schemas.openxmlformats.org/wordprocessingml/2006/main" xmlns:w14="http://schemas.microsoft.com/office/word/2010/wordml" xmlns:w15="http://schemas.microsoft.com/office/word/2012/wordml" xmlns:w16cex="http://schemas.microsoft.com/office/word/2018/wordml/cex" xmlns:w16cid="http://schemas.microsoft.com/office/word/2016/wordml/cid" xmlns:w16="http://schemas.microsoft.com/office/word/2018/wordml" xmlns:w16sdtdh="http://schemas.microsoft.com/office/word/2020/wordml/sdtdatahash" xmlns:w16se="http://schemas.microsoft.com/office/word/2015/wordml/symex" xmlns:wpg="http://schemas.microsoft.com/office/word/2010/wordprocessingGroup" xmlns:wpi="http://schemas.microsoft.com/office/word/2010/wordprocessingInk" xmlns:wne="http://schemas.microsoft.com/office/word/2006/wordml" xmlns:wps="http://schemas.microsoft.com/office/word/2010/wordprocessingShape" mc:Ignorable="w14 w15 w16se w16cid w16 w16cex w16sdtdh wp14">
+<w:ftr xmlns:wpc="http://schemas.microsoft.com/office/word/2010/wordprocessingCanvas" xmlns:cx="http://schemas.microsoft.com/office/drawing/2014/chartex" xmlns:cx1="http://schemas.microsoft.com/office/drawing/2015/9/8/chartex" xmlns:cx2="http://schemas.microsoft.com/office/drawing/2015/10/21/chartex" xmlns:cx3="http://schemas.microsoft.com/office/drawing/2016/5/9/chartex" xmlns:cx4="http://schemas.microsoft.com/office/drawing/2016/5/10/chartex" xmlns:cx5="http://schemas.microsoft.com/office/drawing/2016/5/11/chartex" xmlns:cx6="http://schemas.microsoft.com/office/drawing/2016/5/12/chartex" xmlns:cx7="http://schemas.microsoft.com/office/drawing/2016/5/13/chartex" xmlns:cx8="http://schemas.microsoft.com/office/drawing/2016/5/14/chartex" xmlns:mc="http://schemas.openxmlformats.org/markup-compatibility/2006" xmlns:aink="http://schemas.microsoft.com/office/drawing/2016/ink" xmlns:am3d="http://schemas.microsoft.com/office/drawing/2017/model3d" xmlns:o="urn:schemas-microsoft-com:office:office" xmlns:r="http://schemas.openxmlformats.org/officeDocument/2006/relationships" xmlns:m="http://schemas.openxmlformats.org/officeDocument/2006/math" xmlns:v="urn:schemas-microsoft-com:vml" xmlns:wp14="http://schemas.microsoft.com/office/word/2010/wordprocessingDrawing" xmlns:wp="http://schemas.openxmlformats.org/drawingml/2006/wordprocessingDrawing" xmlns:w10="urn:schemas-microsoft-com:office:word" xmlns:w="http://schemas.openxmlformats.org/wordprocessingml/2006/main" xmlns:w14="http://schemas.microsoft.com/office/word/2010/wordml" xmlns:w15="http://schemas.microsoft.com/office/word/2012/wordml" xmlns:w16cex="http://schemas.microsoft.com/office/word/2018/wordml/cex" xmlns:w16cid="http://schemas.microsoft.com/office/word/2016/wordml/cid" xmlns:w16="http://schemas.microsoft.com/office/word/2018/wordml" xmlns:w16sdtdh="http://schemas.microsoft.com/office/word/2020/wordml/sdtdatahash" xmlns:w16se="http://schemas.microsoft.com/office/word/2015/wordml/symex" xmlns:wpg="http://schemas.microsoft.com/office/word/2010/wordprocessingGroup" xmlns:wpi="http://schemas.microsoft.com/office/word/2010/wordprocessingInk" xmlns:wne="http://schemas.microsoft.com/office/word/2006/wordml" xmlns:wps="http://schemas.microsoft.com/office/word/2010/wordprocessingShape" mc:Ignorable="w14 w15 w16se w16cid w16 w16cex w16sdtdh wp14">
   <w:p>
     <w:pPr>
       <w:pStyle w:val="Footer"/>
@@ -8317,7 +6516,7 @@
 </file>
 
 <file path=word/footer2.xml><?xml version="1.0" encoding="utf-8"?>
-<w:ftr xmlns:wpc="http://schemas.microsoft.com/office/word/2010/wordprocessingCanvas" xmlns:cx="http://schemas.microsoft.com/office/drawing/2014/chartex" xmlns:cx1="http://schemas.microsoft.com/office/drawing/2015/9/8/chartex" xmlns:cx2="http://schemas.microsoft.com/office/drawing/2015/10/21/chartex" xmlns:cx3="http://schemas.microsoft.com/office/drawing/2016/5/9/chartex" xmlns:cx4="http://schemas.microsoft.com/office/drawing/2016/5/10/chartex" xmlns:cx5="http://schemas.microsoft.com/office/drawing/2016/5/11/chartex" xmlns:cx6="http://schemas.microsoft.com/office/drawing/2016/5/12/chartex" xmlns:cx7="http://schemas.microsoft.com/office/drawing/2016/5/13/chartex" xmlns:cx8="http://schemas.microsoft.com/office/drawing/2016/5/14/chartex" xmlns:mc="http://schemas.openxmlformats.org/markup-compatibility/2006" xmlns:aink="http://schemas.microsoft.com/office/drawing/2016/ink" xmlns:am3d="http://schemas.microsoft.com/office/drawing/2017/model3d" xmlns:o="urn:schemas-microsoft-com:office:office" xmlns:oel="http://schemas.microsoft.com/office/2019/extlst" xmlns:r="http://schemas.openxmlformats.org/officeDocument/2006/relationships" xmlns:m="http://schemas.openxmlformats.org/officeDocument/2006/math" xmlns:v="urn:schemas-microsoft-com:vml" xmlns:wp14="http://schemas.microsoft.com/office/word/2010/wordprocessingDrawing" xmlns:wp="http://schemas.openxmlformats.org/drawingml/2006/wordprocessingDrawing" xmlns:w10="urn:schemas-microsoft-com:office:word" xmlns:w="http://schemas.openxmlformats.org/wordprocessingml/2006/main" xmlns:w14="http://schemas.microsoft.com/office/word/2010/wordml" xmlns:w15="http://schemas.microsoft.com/office/word/2012/wordml" xmlns:w16cex="http://schemas.microsoft.com/office/word/2018/wordml/cex" xmlns:w16cid="http://schemas.microsoft.com/office/word/2016/wordml/cid" xmlns:w16="http://schemas.microsoft.com/office/word/2018/wordml" xmlns:w16sdtdh="http://schemas.microsoft.com/office/word/2020/wordml/sdtdatahash" xmlns:w16se="http://schemas.microsoft.com/office/word/2015/wordml/symex" xmlns:wpg="http://schemas.microsoft.com/office/word/2010/wordprocessingGroup" xmlns:wpi="http://schemas.microsoft.com/office/word/2010/wordprocessingInk" xmlns:wne="http://schemas.microsoft.com/office/word/2006/wordml" xmlns:wps="http://schemas.microsoft.com/office/word/2010/wordprocessingShape" mc:Ignorable="w14 w15 w16se w16cid w16 w16cex w16sdtdh wp14">
+<w:ftr xmlns:wpc="http://schemas.microsoft.com/office/word/2010/wordprocessingCanvas" xmlns:cx="http://schemas.microsoft.com/office/drawing/2014/chartex" xmlns:cx1="http://schemas.microsoft.com/office/drawing/2015/9/8/chartex" xmlns:cx2="http://schemas.microsoft.com/office/drawing/2015/10/21/chartex" xmlns:cx3="http://schemas.microsoft.com/office/drawing/2016/5/9/chartex" xmlns:cx4="http://schemas.microsoft.com/office/drawing/2016/5/10/chartex" xmlns:cx5="http://schemas.microsoft.com/office/drawing/2016/5/11/chartex" xmlns:cx6="http://schemas.microsoft.com/office/drawing/2016/5/12/chartex" xmlns:cx7="http://schemas.microsoft.com/office/drawing/2016/5/13/chartex" xmlns:cx8="http://schemas.microsoft.com/office/drawing/2016/5/14/chartex" xmlns:mc="http://schemas.openxmlformats.org/markup-compatibility/2006" xmlns:aink="http://schemas.microsoft.com/office/drawing/2016/ink" xmlns:am3d="http://schemas.microsoft.com/office/drawing/2017/model3d" xmlns:o="urn:schemas-microsoft-com:office:office" xmlns:r="http://schemas.openxmlformats.org/officeDocument/2006/relationships" xmlns:m="http://schemas.openxmlformats.org/officeDocument/2006/math" xmlns:v="urn:schemas-microsoft-com:vml" xmlns:wp14="http://schemas.microsoft.com/office/word/2010/wordprocessingDrawing" xmlns:wp="http://schemas.openxmlformats.org/drawingml/2006/wordprocessingDrawing" xmlns:w10="urn:schemas-microsoft-com:office:word" xmlns:w="http://schemas.openxmlformats.org/wordprocessingml/2006/main" xmlns:w14="http://schemas.microsoft.com/office/word/2010/wordml" xmlns:w15="http://schemas.microsoft.com/office/word/2012/wordml" xmlns:w16cex="http://schemas.microsoft.com/office/word/2018/wordml/cex" xmlns:w16cid="http://schemas.microsoft.com/office/word/2016/wordml/cid" xmlns:w16="http://schemas.microsoft.com/office/word/2018/wordml" xmlns:w16sdtdh="http://schemas.microsoft.com/office/word/2020/wordml/sdtdatahash" xmlns:w16se="http://schemas.microsoft.com/office/word/2015/wordml/symex" xmlns:wpg="http://schemas.microsoft.com/office/word/2010/wordprocessingGroup" xmlns:wpi="http://schemas.microsoft.com/office/word/2010/wordprocessingInk" xmlns:wne="http://schemas.microsoft.com/office/word/2006/wordml" xmlns:wps="http://schemas.microsoft.com/office/word/2010/wordprocessingShape" mc:Ignorable="w14 w15 w16se w16cid w16 w16cex w16sdtdh wp14">
   <w:p>
     <w:pPr>
       <w:pStyle w:val="Footer"/>
@@ -8332,7 +6531,7 @@
 </file>
 
 <file path=word/footer3.xml><?xml version="1.0" encoding="utf-8"?>
-<w:ftr xmlns:wpc="http://schemas.microsoft.com/office/word/2010/wordprocessingCanvas" xmlns:cx="http://schemas.microsoft.com/office/drawing/2014/chartex" xmlns:cx1="http://schemas.microsoft.com/office/drawing/2015/9/8/chartex" xmlns:cx2="http://schemas.microsoft.com/office/drawing/2015/10/21/chartex" xmlns:cx3="http://schemas.microsoft.com/office/drawing/2016/5/9/chartex" xmlns:cx4="http://schemas.microsoft.com/office/drawing/2016/5/10/chartex" xmlns:cx5="http://schemas.microsoft.com/office/drawing/2016/5/11/chartex" xmlns:cx6="http://schemas.microsoft.com/office/drawing/2016/5/12/chartex" xmlns:cx7="http://schemas.microsoft.com/office/drawing/2016/5/13/chartex" xmlns:cx8="http://schemas.microsoft.com/office/drawing/2016/5/14/chartex" xmlns:mc="http://schemas.openxmlformats.org/markup-compatibility/2006" xmlns:aink="http://schemas.microsoft.com/office/drawing/2016/ink" xmlns:am3d="http://schemas.microsoft.com/office/drawing/2017/model3d" xmlns:o="urn:schemas-microsoft-com:office:office" xmlns:oel="http://schemas.microsoft.com/office/2019/extlst" xmlns:r="http://schemas.openxmlformats.org/officeDocument/2006/relationships" xmlns:m="http://schemas.openxmlformats.org/officeDocument/2006/math" xmlns:v="urn:schemas-microsoft-com:vml" xmlns:wp14="http://schemas.microsoft.com/office/word/2010/wordprocessingDrawing" xmlns:wp="http://schemas.openxmlformats.org/drawingml/2006/wordprocessingDrawing" xmlns:w10="urn:schemas-microsoft-com:office:word" xmlns:w="http://schemas.openxmlformats.org/wordprocessingml/2006/main" xmlns:w14="http://schemas.microsoft.com/office/word/2010/wordml" xmlns:w15="http://schemas.microsoft.com/office/word/2012/wordml" xmlns:w16cex="http://schemas.microsoft.com/office/word/2018/wordml/cex" xmlns:w16cid="http://schemas.microsoft.com/office/word/2016/wordml/cid" xmlns:w16="http://schemas.microsoft.com/office/word/2018/wordml" xmlns:w16sdtdh="http://schemas.microsoft.com/office/word/2020/wordml/sdtdatahash" xmlns:w16se="http://schemas.microsoft.com/office/word/2015/wordml/symex" xmlns:wpg="http://schemas.microsoft.com/office/word/2010/wordprocessingGroup" xmlns:wpi="http://schemas.microsoft.com/office/word/2010/wordprocessingInk" xmlns:wne="http://schemas.microsoft.com/office/word/2006/wordml" xmlns:wps="http://schemas.microsoft.com/office/word/2010/wordprocessingShape" mc:Ignorable="w14 w15 w16se w16cid w16 w16cex w16sdtdh wp14">
+<w:ftr xmlns:wpc="http://schemas.microsoft.com/office/word/2010/wordprocessingCanvas" xmlns:cx="http://schemas.microsoft.com/office/drawing/2014/chartex" xmlns:cx1="http://schemas.microsoft.com/office/drawing/2015/9/8/chartex" xmlns:cx2="http://schemas.microsoft.com/office/drawing/2015/10/21/chartex" xmlns:cx3="http://schemas.microsoft.com/office/drawing/2016/5/9/chartex" xmlns:cx4="http://schemas.microsoft.com/office/drawing/2016/5/10/chartex" xmlns:cx5="http://schemas.microsoft.com/office/drawing/2016/5/11/chartex" xmlns:cx6="http://schemas.microsoft.com/office/drawing/2016/5/12/chartex" xmlns:cx7="http://schemas.microsoft.com/office/drawing/2016/5/13/chartex" xmlns:cx8="http://schemas.microsoft.com/office/drawing/2016/5/14/chartex" xmlns:mc="http://schemas.openxmlformats.org/markup-compatibility/2006" xmlns:aink="http://schemas.microsoft.com/office/drawing/2016/ink" xmlns:am3d="http://schemas.microsoft.com/office/drawing/2017/model3d" xmlns:o="urn:schemas-microsoft-com:office:office" xmlns:r="http://schemas.openxmlformats.org/officeDocument/2006/relationships" xmlns:m="http://schemas.openxmlformats.org/officeDocument/2006/math" xmlns:v="urn:schemas-microsoft-com:vml" xmlns:wp14="http://schemas.microsoft.com/office/word/2010/wordprocessingDrawing" xmlns:wp="http://schemas.openxmlformats.org/drawingml/2006/wordprocessingDrawing" xmlns:w10="urn:schemas-microsoft-com:office:word" xmlns:w="http://schemas.openxmlformats.org/wordprocessingml/2006/main" xmlns:w14="http://schemas.microsoft.com/office/word/2010/wordml" xmlns:w15="http://schemas.microsoft.com/office/word/2012/wordml" xmlns:w16cex="http://schemas.microsoft.com/office/word/2018/wordml/cex" xmlns:w16cid="http://schemas.microsoft.com/office/word/2016/wordml/cid" xmlns:w16="http://schemas.microsoft.com/office/word/2018/wordml" xmlns:w16sdtdh="http://schemas.microsoft.com/office/word/2020/wordml/sdtdatahash" xmlns:w16se="http://schemas.microsoft.com/office/word/2015/wordml/symex" xmlns:wpg="http://schemas.microsoft.com/office/word/2010/wordprocessingGroup" xmlns:wpi="http://schemas.microsoft.com/office/word/2010/wordprocessingInk" xmlns:wne="http://schemas.microsoft.com/office/word/2006/wordml" xmlns:wps="http://schemas.microsoft.com/office/word/2010/wordprocessingShape" mc:Ignorable="w14 w15 w16se w16cid w16 w16cex w16sdtdh wp14">
   <w:p>
     <w:pPr>
       <w:pStyle w:val="Footer"/>
@@ -8392,7 +6591,7 @@
 </file>
 
 <file path=word/footer4.xml><?xml version="1.0" encoding="utf-8"?>
-<w:ftr xmlns:wpc="http://schemas.microsoft.com/office/word/2010/wordprocessingCanvas" xmlns:cx="http://schemas.microsoft.com/office/drawing/2014/chartex" xmlns:cx1="http://schemas.microsoft.com/office/drawing/2015/9/8/chartex" xmlns:cx2="http://schemas.microsoft.com/office/drawing/2015/10/21/chartex" xmlns:cx3="http://schemas.microsoft.com/office/drawing/2016/5/9/chartex" xmlns:cx4="http://schemas.microsoft.com/office/drawing/2016/5/10/chartex" xmlns:cx5="http://schemas.microsoft.com/office/drawing/2016/5/11/chartex" xmlns:cx6="http://schemas.microsoft.com/office/drawing/2016/5/12/chartex" xmlns:cx7="http://schemas.microsoft.com/office/drawing/2016/5/13/chartex" xmlns:cx8="http://schemas.microsoft.com/office/drawing/2016/5/14/chartex" xmlns:mc="http://schemas.openxmlformats.org/markup-compatibility/2006" xmlns:aink="http://schemas.microsoft.com/office/drawing/2016/ink" xmlns:am3d="http://schemas.microsoft.com/office/drawing/2017/model3d" xmlns:o="urn:schemas-microsoft-com:office:office" xmlns:oel="http://schemas.microsoft.com/office/2019/extlst" xmlns:r="http://schemas.openxmlformats.org/officeDocument/2006/relationships" xmlns:m="http://schemas.openxmlformats.org/officeDocument/2006/math" xmlns:v="urn:schemas-microsoft-com:vml" xmlns:wp14="http://schemas.microsoft.com/office/word/2010/wordprocessingDrawing" xmlns:wp="http://schemas.openxmlformats.org/drawingml/2006/wordprocessingDrawing" xmlns:w10="urn:schemas-microsoft-com:office:word" xmlns:w="http://schemas.openxmlformats.org/wordprocessingml/2006/main" xmlns:w14="http://schemas.microsoft.com/office/word/2010/wordml" xmlns:w15="http://schemas.microsoft.com/office/word/2012/wordml" xmlns:w16cex="http://schemas.microsoft.com/office/word/2018/wordml/cex" xmlns:w16cid="http://schemas.microsoft.com/office/word/2016/wordml/cid" xmlns:w16="http://schemas.microsoft.com/office/word/2018/wordml" xmlns:w16sdtdh="http://schemas.microsoft.com/office/word/2020/wordml/sdtdatahash" xmlns:w16se="http://schemas.microsoft.com/office/word/2015/wordml/symex" xmlns:wpg="http://schemas.microsoft.com/office/word/2010/wordprocessingGroup" xmlns:wpi="http://schemas.microsoft.com/office/word/2010/wordprocessingInk" xmlns:wne="http://schemas.microsoft.com/office/word/2006/wordml" xmlns:wps="http://schemas.microsoft.com/office/word/2010/wordprocessingShape" mc:Ignorable="w14 w15 w16se w16cid w16 w16cex w16sdtdh wp14">
+<w:ftr xmlns:wpc="http://schemas.microsoft.com/office/word/2010/wordprocessingCanvas" xmlns:cx="http://schemas.microsoft.com/office/drawing/2014/chartex" xmlns:cx1="http://schemas.microsoft.com/office/drawing/2015/9/8/chartex" xmlns:cx2="http://schemas.microsoft.com/office/drawing/2015/10/21/chartex" xmlns:cx3="http://schemas.microsoft.com/office/drawing/2016/5/9/chartex" xmlns:cx4="http://schemas.microsoft.com/office/drawing/2016/5/10/chartex" xmlns:cx5="http://schemas.microsoft.com/office/drawing/2016/5/11/chartex" xmlns:cx6="http://schemas.microsoft.com/office/drawing/2016/5/12/chartex" xmlns:cx7="http://schemas.microsoft.com/office/drawing/2016/5/13/chartex" xmlns:cx8="http://schemas.microsoft.com/office/drawing/2016/5/14/chartex" xmlns:mc="http://schemas.openxmlformats.org/markup-compatibility/2006" xmlns:aink="http://schemas.microsoft.com/office/drawing/2016/ink" xmlns:am3d="http://schemas.microsoft.com/office/drawing/2017/model3d" xmlns:o="urn:schemas-microsoft-com:office:office" xmlns:r="http://schemas.openxmlformats.org/officeDocument/2006/relationships" xmlns:m="http://schemas.openxmlformats.org/officeDocument/2006/math" xmlns:v="urn:schemas-microsoft-com:vml" xmlns:wp14="http://schemas.microsoft.com/office/word/2010/wordprocessingDrawing" xmlns:wp="http://schemas.openxmlformats.org/drawingml/2006/wordprocessingDrawing" xmlns:w10="urn:schemas-microsoft-com:office:word" xmlns:w="http://schemas.openxmlformats.org/wordprocessingml/2006/main" xmlns:w14="http://schemas.microsoft.com/office/word/2010/wordml" xmlns:w15="http://schemas.microsoft.com/office/word/2012/wordml" xmlns:w16cex="http://schemas.microsoft.com/office/word/2018/wordml/cex" xmlns:w16cid="http://schemas.microsoft.com/office/word/2016/wordml/cid" xmlns:w16="http://schemas.microsoft.com/office/word/2018/wordml" xmlns:w16sdtdh="http://schemas.microsoft.com/office/word/2020/wordml/sdtdatahash" xmlns:w16se="http://schemas.microsoft.com/office/word/2015/wordml/symex" xmlns:wpg="http://schemas.microsoft.com/office/word/2010/wordprocessingGroup" xmlns:wpi="http://schemas.microsoft.com/office/word/2010/wordprocessingInk" xmlns:wne="http://schemas.microsoft.com/office/word/2006/wordml" xmlns:wps="http://schemas.microsoft.com/office/word/2010/wordprocessingShape" mc:Ignorable="w14 w15 w16se w16cid w16 w16cex w16sdtdh wp14">
   <w:p>
     <w:pPr>
       <w:pStyle w:val="Footer"/>
@@ -8407,7 +6606,7 @@
 </file>
 
 <file path=word/footnotes.xml><?xml version="1.0" encoding="utf-8"?>
-<w:footnotes xmlns:wpc="http://schemas.microsoft.com/office/word/2010/wordprocessingCanvas" xmlns:cx="http://schemas.microsoft.com/office/drawing/2014/chartex" xmlns:cx1="http://schemas.microsoft.com/office/drawing/2015/9/8/chartex" xmlns:cx2="http://schemas.microsoft.com/office/drawing/2015/10/21/chartex" xmlns:cx3="http://schemas.microsoft.com/office/drawing/2016/5/9/chartex" xmlns:cx4="http://schemas.microsoft.com/office/drawing/2016/5/10/chartex" xmlns:cx5="http://schemas.microsoft.com/office/drawing/2016/5/11/chartex" xmlns:cx6="http://schemas.microsoft.com/office/drawing/2016/5/12/chartex" xmlns:cx7="http://schemas.microsoft.com/office/drawing/2016/5/13/chartex" xmlns:cx8="http://schemas.microsoft.com/office/drawing/2016/5/14/chartex" xmlns:mc="http://schemas.openxmlformats.org/markup-compatibility/2006" xmlns:aink="http://schemas.microsoft.com/office/drawing/2016/ink" xmlns:am3d="http://schemas.microsoft.com/office/drawing/2017/model3d" xmlns:o="urn:schemas-microsoft-com:office:office" xmlns:oel="http://schemas.microsoft.com/office/2019/extlst" xmlns:r="http://schemas.openxmlformats.org/officeDocument/2006/relationships" xmlns:m="http://schemas.openxmlformats.org/officeDocument/2006/math" xmlns:v="urn:schemas-microsoft-com:vml" xmlns:wp14="http://schemas.microsoft.com/office/word/2010/wordprocessingDrawing" xmlns:wp="http://schemas.openxmlformats.org/drawingml/2006/wordprocessingDrawing" xmlns:w10="urn:schemas-microsoft-com:office:word" xmlns:w="http://schemas.openxmlformats.org/wordprocessingml/2006/main" xmlns:w14="http://schemas.microsoft.com/office/word/2010/wordml" xmlns:w15="http://schemas.microsoft.com/office/word/2012/wordml" xmlns:w16cex="http://schemas.microsoft.com/office/word/2018/wordml/cex" xmlns:w16cid="http://schemas.microsoft.com/office/word/2016/wordml/cid" xmlns:w16="http://schemas.microsoft.com/office/word/2018/wordml" xmlns:w16sdtdh="http://schemas.microsoft.com/office/word/2020/wordml/sdtdatahash" xmlns:w16se="http://schemas.microsoft.com/office/word/2015/wordml/symex" xmlns:wpg="http://schemas.microsoft.com/office/word/2010/wordprocessingGroup" xmlns:wpi="http://schemas.microsoft.com/office/word/2010/wordprocessingInk" xmlns:wne="http://schemas.microsoft.com/office/word/2006/wordml" xmlns:wps="http://schemas.microsoft.com/office/word/2010/wordprocessingShape" mc:Ignorable="w14 w15 w16se w16cid w16 w16cex w16sdtdh wp14">
+<w:footnotes xmlns:wpc="http://schemas.microsoft.com/office/word/2010/wordprocessingCanvas" xmlns:cx="http://schemas.microsoft.com/office/drawing/2014/chartex" xmlns:cx1="http://schemas.microsoft.com/office/drawing/2015/9/8/chartex" xmlns:cx2="http://schemas.microsoft.com/office/drawing/2015/10/21/chartex" xmlns:cx3="http://schemas.microsoft.com/office/drawing/2016/5/9/chartex" xmlns:cx4="http://schemas.microsoft.com/office/drawing/2016/5/10/chartex" xmlns:cx5="http://schemas.microsoft.com/office/drawing/2016/5/11/chartex" xmlns:cx6="http://schemas.microsoft.com/office/drawing/2016/5/12/chartex" xmlns:cx7="http://schemas.microsoft.com/office/drawing/2016/5/13/chartex" xmlns:cx8="http://schemas.microsoft.com/office/drawing/2016/5/14/chartex" xmlns:mc="http://schemas.openxmlformats.org/markup-compatibility/2006" xmlns:aink="http://schemas.microsoft.com/office/drawing/2016/ink" xmlns:am3d="http://schemas.microsoft.com/office/drawing/2017/model3d" xmlns:o="urn:schemas-microsoft-com:office:office" xmlns:r="http://schemas.openxmlformats.org/officeDocument/2006/relationships" xmlns:m="http://schemas.openxmlformats.org/officeDocument/2006/math" xmlns:v="urn:schemas-microsoft-com:vml" xmlns:wp14="http://schemas.microsoft.com/office/word/2010/wordprocessingDrawing" xmlns:wp="http://schemas.openxmlformats.org/drawingml/2006/wordprocessingDrawing" xmlns:w10="urn:schemas-microsoft-com:office:word" xmlns:w="http://schemas.openxmlformats.org/wordprocessingml/2006/main" xmlns:w14="http://schemas.microsoft.com/office/word/2010/wordml" xmlns:w15="http://schemas.microsoft.com/office/word/2012/wordml" xmlns:w16cex="http://schemas.microsoft.com/office/word/2018/wordml/cex" xmlns:w16cid="http://schemas.microsoft.com/office/word/2016/wordml/cid" xmlns:w16="http://schemas.microsoft.com/office/word/2018/wordml" xmlns:w16sdtdh="http://schemas.microsoft.com/office/word/2020/wordml/sdtdatahash" xmlns:w16se="http://schemas.microsoft.com/office/word/2015/wordml/symex" xmlns:wpg="http://schemas.microsoft.com/office/word/2010/wordprocessingGroup" xmlns:wpi="http://schemas.microsoft.com/office/word/2010/wordprocessingInk" xmlns:wne="http://schemas.microsoft.com/office/word/2006/wordml" xmlns:wps="http://schemas.microsoft.com/office/word/2010/wordprocessingShape" mc:Ignorable="w14 w15 w16se w16cid w16 w16cex w16sdtdh wp14">
   <w:footnote w:type="separator" w:id="-1">
     <w:p>
       <w:r>
@@ -8426,7 +6625,7 @@
 </file>
 
 <file path=word/numbering.xml><?xml version="1.0" encoding="utf-8"?>
-<w:numbering xmlns:wpc="http://schemas.microsoft.com/office/word/2010/wordprocessingCanvas" xmlns:cx="http://schemas.microsoft.com/office/drawing/2014/chartex" xmlns:cx1="http://schemas.microsoft.com/office/drawing/2015/9/8/chartex" xmlns:cx2="http://schemas.microsoft.com/office/drawing/2015/10/21/chartex" xmlns:cx3="http://schemas.microsoft.com/office/drawing/2016/5/9/chartex" xmlns:cx4="http://schemas.microsoft.com/office/drawing/2016/5/10/chartex" xmlns:cx5="http://schemas.microsoft.com/office/drawing/2016/5/11/chartex" xmlns:cx6="http://schemas.microsoft.com/office/drawing/2016/5/12/chartex" xmlns:cx7="http://schemas.microsoft.com/office/drawing/2016/5/13/chartex" xmlns:cx8="http://schemas.microsoft.com/office/drawing/2016/5/14/chartex" xmlns:mc="http://schemas.openxmlformats.org/markup-compatibility/2006" xmlns:aink="http://schemas.microsoft.com/office/drawing/2016/ink" xmlns:am3d="http://schemas.microsoft.com/office/drawing/2017/model3d" xmlns:o="urn:schemas-microsoft-com:office:office" xmlns:oel="http://schemas.microsoft.com/office/2019/extlst" xmlns:r="http://schemas.openxmlformats.org/officeDocument/2006/relationships" xmlns:m="http://schemas.openxmlformats.org/officeDocument/2006/math" xmlns:v="urn:schemas-microsoft-com:vml" xmlns:wp14="http://schemas.microsoft.com/office/word/2010/wordprocessingDrawing" xmlns:wp="http://schemas.openxmlformats.org/drawingml/2006/wordprocessingDrawing" xmlns:w10="urn:schemas-microsoft-com:office:word" xmlns:w="http://schemas.openxmlformats.org/wordprocessingml/2006/main" xmlns:w14="http://schemas.microsoft.com/office/word/2010/wordml" xmlns:w15="http://schemas.microsoft.com/office/word/2012/wordml" xmlns:w16cex="http://schemas.microsoft.com/office/word/2018/wordml/cex" xmlns:w16cid="http://schemas.microsoft.com/office/word/2016/wordml/cid" xmlns:w16="http://schemas.microsoft.com/office/word/2018/wordml" xmlns:w16sdtdh="http://schemas.microsoft.com/office/word/2020/wordml/sdtdatahash" xmlns:w16se="http://schemas.microsoft.com/office/word/2015/wordml/symex" xmlns:wpg="http://schemas.microsoft.com/office/word/2010/wordprocessingGroup" xmlns:wpi="http://schemas.microsoft.com/office/word/2010/wordprocessingInk" xmlns:wne="http://schemas.microsoft.com/office/word/2006/wordml" xmlns:wps="http://schemas.microsoft.com/office/word/2010/wordprocessingShape" mc:Ignorable="w14 w15 w16se w16cid w16 w16cex w16sdtdh wp14">
+<w:numbering xmlns:wpc="http://schemas.microsoft.com/office/word/2010/wordprocessingCanvas" xmlns:cx="http://schemas.microsoft.com/office/drawing/2014/chartex" xmlns:cx1="http://schemas.microsoft.com/office/drawing/2015/9/8/chartex" xmlns:cx2="http://schemas.microsoft.com/office/drawing/2015/10/21/chartex" xmlns:cx3="http://schemas.microsoft.com/office/drawing/2016/5/9/chartex" xmlns:cx4="http://schemas.microsoft.com/office/drawing/2016/5/10/chartex" xmlns:cx5="http://schemas.microsoft.com/office/drawing/2016/5/11/chartex" xmlns:cx6="http://schemas.microsoft.com/office/drawing/2016/5/12/chartex" xmlns:cx7="http://schemas.microsoft.com/office/drawing/2016/5/13/chartex" xmlns:cx8="http://schemas.microsoft.com/office/drawing/2016/5/14/chartex" xmlns:mc="http://schemas.openxmlformats.org/markup-compatibility/2006" xmlns:aink="http://schemas.microsoft.com/office/drawing/2016/ink" xmlns:am3d="http://schemas.microsoft.com/office/drawing/2017/model3d" xmlns:o="urn:schemas-microsoft-com:office:office" xmlns:r="http://schemas.openxmlformats.org/officeDocument/2006/relationships" xmlns:m="http://schemas.openxmlformats.org/officeDocument/2006/math" xmlns:v="urn:schemas-microsoft-com:vml" xmlns:wp14="http://schemas.microsoft.com/office/word/2010/wordprocessingDrawing" xmlns:wp="http://schemas.openxmlformats.org/drawingml/2006/wordprocessingDrawing" xmlns:w10="urn:schemas-microsoft-com:office:word" xmlns:w="http://schemas.openxmlformats.org/wordprocessingml/2006/main" xmlns:w14="http://schemas.microsoft.com/office/word/2010/wordml" xmlns:w15="http://schemas.microsoft.com/office/word/2012/wordml" xmlns:w16cex="http://schemas.microsoft.com/office/word/2018/wordml/cex" xmlns:w16cid="http://schemas.microsoft.com/office/word/2016/wordml/cid" xmlns:w16="http://schemas.microsoft.com/office/word/2018/wordml" xmlns:w16sdtdh="http://schemas.microsoft.com/office/word/2020/wordml/sdtdatahash" xmlns:w16se="http://schemas.microsoft.com/office/word/2015/wordml/symex" xmlns:wpg="http://schemas.microsoft.com/office/word/2010/wordprocessingGroup" xmlns:wpi="http://schemas.microsoft.com/office/word/2010/wordprocessingInk" xmlns:wne="http://schemas.microsoft.com/office/word/2006/wordml" xmlns:wps="http://schemas.microsoft.com/office/word/2010/wordprocessingShape" mc:Ignorable="w14 w15 w16se w16cid w16 w16cex w16sdtdh wp14">
   <w:abstractNum w:abstractNumId="0" w15:restartNumberingAfterBreak="0">
     <w:nsid w:val="0D193519"/>
     <w:multiLevelType w:val="hybridMultilevel"/>
@@ -9449,46 +7648,46 @@
       </w:rPr>
     </w:lvl>
   </w:abstractNum>
-  <w:num w:numId="1" w16cid:durableId="2002535943">
+  <w:num w:numId="1">
     <w:abstractNumId w:val="13"/>
   </w:num>
-  <w:num w:numId="2" w16cid:durableId="1113014343">
+  <w:num w:numId="2">
     <w:abstractNumId w:val="6"/>
   </w:num>
-  <w:num w:numId="3" w16cid:durableId="309214205">
+  <w:num w:numId="3">
     <w:abstractNumId w:val="4"/>
   </w:num>
-  <w:num w:numId="4" w16cid:durableId="244610652">
+  <w:num w:numId="4">
     <w:abstractNumId w:val="7"/>
   </w:num>
-  <w:num w:numId="5" w16cid:durableId="1304504080">
+  <w:num w:numId="5">
     <w:abstractNumId w:val="16"/>
   </w:num>
-  <w:num w:numId="6" w16cid:durableId="324943309">
+  <w:num w:numId="6">
     <w:abstractNumId w:val="1"/>
   </w:num>
-  <w:num w:numId="7" w16cid:durableId="1492256910">
+  <w:num w:numId="7">
     <w:abstractNumId w:val="11"/>
   </w:num>
-  <w:num w:numId="8" w16cid:durableId="1740008320">
+  <w:num w:numId="8">
     <w:abstractNumId w:val="10"/>
   </w:num>
-  <w:num w:numId="9" w16cid:durableId="1587425525">
+  <w:num w:numId="9">
     <w:abstractNumId w:val="8"/>
   </w:num>
-  <w:num w:numId="10" w16cid:durableId="410003572">
+  <w:num w:numId="10">
     <w:abstractNumId w:val="9"/>
   </w:num>
-  <w:num w:numId="11" w16cid:durableId="466509919">
+  <w:num w:numId="11">
     <w:abstractNumId w:val="3"/>
   </w:num>
-  <w:num w:numId="12" w16cid:durableId="1733770966">
+  <w:num w:numId="12">
     <w:abstractNumId w:val="14"/>
   </w:num>
-  <w:num w:numId="13" w16cid:durableId="188416634">
+  <w:num w:numId="13">
     <w:abstractNumId w:val="15"/>
   </w:num>
-  <w:num w:numId="14" w16cid:durableId="391462791">
+  <w:num w:numId="14">
     <w:abstractNumId w:val="5"/>
     <w:lvlOverride w:ilvl="0">
       <w:startOverride w:val="1"/>
@@ -9518,16 +7717,16 @@
       <w:startOverride w:val="1"/>
     </w:lvlOverride>
   </w:num>
-  <w:num w:numId="15" w16cid:durableId="53047213">
+  <w:num w:numId="15">
     <w:abstractNumId w:val="0"/>
   </w:num>
-  <w:num w:numId="16" w16cid:durableId="1087264890">
+  <w:num w:numId="16">
     <w:abstractNumId w:val="3"/>
   </w:num>
-  <w:num w:numId="17" w16cid:durableId="426586736">
+  <w:num w:numId="17">
     <w:abstractNumId w:val="2"/>
   </w:num>
-  <w:num w:numId="18" w16cid:durableId="600796394">
+  <w:num w:numId="18">
     <w:abstractNumId w:val="12"/>
   </w:num>
 </w:numbering>

--- a/123-2022-CUVT-ANSV-DTRR-KHMS/PO1/Mẫu 3. Văn bản xác nhận hiệu lực đơn hàng 3579-CUVT-KV.docx
+++ b/123-2022-CUVT-ANSV-DTRR-KHMS/PO1/Mẫu 3. Văn bản xác nhận hiệu lực đơn hàng 3579-CUVT-KV.docx
@@ -6390,6 +6390,71 @@
               </w:rPr>
               <w:t>43097</w:t>
             </w:r>
+          </w:p>
+        </w:tc>
+        <w:tc>
+          <w:tcPr>
+            <w:tcW w:w="2265" w:type="dxa"/>
+          </w:tcPr>
+          <w:p>
+            <w:pPr>
+              <w:pStyle w:val="FootnoteText"/>
+              <w:jc w:val="center"/>
+              <w:rPr>
+                <w:sz w:val="22"/>
+                <w:szCs w:val="24"/>
+                <w:lang w:val="nl-BE"/>
+              </w:rPr>
+            </w:pPr>
+          </w:p>
+        </w:tc>
+      </w:tr>
+      <w:tr>
+        <w:tc>
+          <w:tcPr>
+            <w:tcW w:w="988" w:type="dxa"/>
+          </w:tcPr>
+          <w:p>
+            <w:pPr>
+              <w:pStyle w:val="FootnoteText"/>
+              <w:jc w:val="center"/>
+              <w:rPr>
+                <w:sz w:val="22"/>
+                <w:szCs w:val="24"/>
+                <w:lang w:val="nl-BE"/>
+              </w:rPr>
+            </w:pPr>
+          </w:p>
+        </w:tc>
+        <w:tc>
+          <w:tcPr>
+            <w:tcW w:w="3541" w:type="dxa"/>
+          </w:tcPr>
+          <w:p>
+            <w:pPr>
+              <w:pStyle w:val="FootnoteText"/>
+              <w:rPr>
+                <w:sz w:val="22"/>
+                <w:szCs w:val="24"/>
+                <w:lang w:val="nl-BE"/>
+              </w:rPr>
+            </w:pPr>
+          </w:p>
+        </w:tc>
+        <w:tc>
+          <w:tcPr>
+            <w:tcW w:w="2265" w:type="dxa"/>
+          </w:tcPr>
+          <w:p>
+            <w:pPr>
+              <w:pStyle w:val="FootnoteText"/>
+              <w:jc w:val="center"/>
+              <w:rPr>
+                <w:sz w:val="22"/>
+                <w:szCs w:val="24"/>
+                <w:lang w:val="nl-BE"/>
+              </w:rPr>
+            </w:pPr>
           </w:p>
         </w:tc>
         <w:tc>

--- a/123-2022-CUVT-ANSV-DTRR-KHMS/PO1/Mẫu 3. Văn bản xác nhận hiệu lực đơn hàng 3579-CUVT-KV.docx
+++ b/123-2022-CUVT-ANSV-DTRR-KHMS/PO1/Mẫu 3. Văn bản xác nhận hiệu lực đơn hàng 3579-CUVT-KV.docx
@@ -1,6 +1,6 @@
 
 <file path=word/document.xml><?xml version="1.0" encoding="utf-8"?>
-<w:document xmlns:wpc="http://schemas.microsoft.com/office/word/2010/wordprocessingCanvas" xmlns:cx="http://schemas.microsoft.com/office/drawing/2014/chartex" xmlns:cx1="http://schemas.microsoft.com/office/drawing/2015/9/8/chartex" xmlns:cx2="http://schemas.microsoft.com/office/drawing/2015/10/21/chartex" xmlns:cx3="http://schemas.microsoft.com/office/drawing/2016/5/9/chartex" xmlns:cx4="http://schemas.microsoft.com/office/drawing/2016/5/10/chartex" xmlns:cx5="http://schemas.microsoft.com/office/drawing/2016/5/11/chartex" xmlns:cx6="http://schemas.microsoft.com/office/drawing/2016/5/12/chartex" xmlns:cx7="http://schemas.microsoft.com/office/drawing/2016/5/13/chartex" xmlns:cx8="http://schemas.microsoft.com/office/drawing/2016/5/14/chartex" xmlns:mc="http://schemas.openxmlformats.org/markup-compatibility/2006" xmlns:aink="http://schemas.microsoft.com/office/drawing/2016/ink" xmlns:am3d="http://schemas.microsoft.com/office/drawing/2017/model3d" xmlns:o="urn:schemas-microsoft-com:office:office" xmlns:r="http://schemas.openxmlformats.org/officeDocument/2006/relationships" xmlns:m="http://schemas.openxmlformats.org/officeDocument/2006/math" xmlns:v="urn:schemas-microsoft-com:vml" xmlns:wp14="http://schemas.microsoft.com/office/word/2010/wordprocessingDrawing" xmlns:wp="http://schemas.openxmlformats.org/drawingml/2006/wordprocessingDrawing" xmlns:w10="urn:schemas-microsoft-com:office:word" xmlns:w="http://schemas.openxmlformats.org/wordprocessingml/2006/main" xmlns:w14="http://schemas.microsoft.com/office/word/2010/wordml" xmlns:w15="http://schemas.microsoft.com/office/word/2012/wordml" xmlns:w16cex="http://schemas.microsoft.com/office/word/2018/wordml/cex" xmlns:w16cid="http://schemas.microsoft.com/office/word/2016/wordml/cid" xmlns:w16="http://schemas.microsoft.com/office/word/2018/wordml" xmlns:w16sdtdh="http://schemas.microsoft.com/office/word/2020/wordml/sdtdatahash" xmlns:w16se="http://schemas.microsoft.com/office/word/2015/wordml/symex" xmlns:wpg="http://schemas.microsoft.com/office/word/2010/wordprocessingGroup" xmlns:wpi="http://schemas.microsoft.com/office/word/2010/wordprocessingInk" xmlns:wne="http://schemas.microsoft.com/office/word/2006/wordml" xmlns:wps="http://schemas.microsoft.com/office/word/2010/wordprocessingShape" mc:Ignorable="w14 w15 w16se w16cid w16 w16cex w16sdtdh wp14">
+<w:document xmlns:wpc="http://schemas.microsoft.com/office/word/2010/wordprocessingCanvas" xmlns:cx="http://schemas.microsoft.com/office/drawing/2014/chartex" xmlns:cx1="http://schemas.microsoft.com/office/drawing/2015/9/8/chartex" xmlns:cx2="http://schemas.microsoft.com/office/drawing/2015/10/21/chartex" xmlns:cx3="http://schemas.microsoft.com/office/drawing/2016/5/9/chartex" xmlns:cx4="http://schemas.microsoft.com/office/drawing/2016/5/10/chartex" xmlns:cx5="http://schemas.microsoft.com/office/drawing/2016/5/11/chartex" xmlns:cx6="http://schemas.microsoft.com/office/drawing/2016/5/12/chartex" xmlns:cx7="http://schemas.microsoft.com/office/drawing/2016/5/13/chartex" xmlns:cx8="http://schemas.microsoft.com/office/drawing/2016/5/14/chartex" xmlns:mc="http://schemas.openxmlformats.org/markup-compatibility/2006" xmlns:aink="http://schemas.microsoft.com/office/drawing/2016/ink" xmlns:am3d="http://schemas.microsoft.com/office/drawing/2017/model3d" xmlns:o="urn:schemas-microsoft-com:office:office" xmlns:oel="http://schemas.microsoft.com/office/2019/extlst" xmlns:r="http://schemas.openxmlformats.org/officeDocument/2006/relationships" xmlns:m="http://schemas.openxmlformats.org/officeDocument/2006/math" xmlns:v="urn:schemas-microsoft-com:vml" xmlns:wp14="http://schemas.microsoft.com/office/word/2010/wordprocessingDrawing" xmlns:wp="http://schemas.openxmlformats.org/drawingml/2006/wordprocessingDrawing" xmlns:w10="urn:schemas-microsoft-com:office:word" xmlns:w="http://schemas.openxmlformats.org/wordprocessingml/2006/main" xmlns:w14="http://schemas.microsoft.com/office/word/2010/wordml" xmlns:w15="http://schemas.microsoft.com/office/word/2012/wordml" xmlns:w16cex="http://schemas.microsoft.com/office/word/2018/wordml/cex" xmlns:w16cid="http://schemas.microsoft.com/office/word/2016/wordml/cid" xmlns:w16="http://schemas.microsoft.com/office/word/2018/wordml" xmlns:w16sdtdh="http://schemas.microsoft.com/office/word/2020/wordml/sdtdatahash" xmlns:w16se="http://schemas.microsoft.com/office/word/2015/wordml/symex" xmlns:wpg="http://schemas.microsoft.com/office/word/2010/wordprocessingGroup" xmlns:wpi="http://schemas.microsoft.com/office/word/2010/wordprocessingInk" xmlns:wne="http://schemas.microsoft.com/office/word/2006/wordml" xmlns:wps="http://schemas.microsoft.com/office/word/2010/wordprocessingShape" mc:Ignorable="w14 w15 w16se w16cid w16 w16cex w16sdtdh wp14">
   <w:body>
     <w:tbl>
       <w:tblPr>
@@ -210,7 +210,7 @@
                     </wp:anchor>
                   </w:drawing>
                 </mc:Choice>
-                <mc:Fallback xmlns:oel="http://schemas.microsoft.com/office/2019/extlst">
+                <mc:Fallback>
                   <w:pict>
                     <v:line w14:anchorId="17CAE77A" id="Line 2" o:spid="_x0000_s1026" style="position:absolute;z-index:251661312;visibility:visible;mso-wrap-style:square;mso-width-percent:0;mso-height-percent:0;mso-wrap-distance-left:9pt;mso-wrap-distance-top:-3e-5mm;mso-wrap-distance-right:9pt;mso-wrap-distance-bottom:-3e-5mm;mso-position-horizontal:absolute;mso-position-horizontal-relative:text;mso-position-vertical:absolute;mso-position-vertical-relative:text;mso-width-percent:0;mso-height-percent:0;mso-width-relative:page;mso-height-relative:page" from="69.1pt,2.8pt" to="185.35pt,2.8pt" o:gfxdata="UEsDBBQABgAIAAAAIQC2gziS/gAAAOEBAAATAAAAW0NvbnRlbnRfVHlwZXNdLnhtbJSRQU7DMBBF&#10;90jcwfIWJU67QAgl6YK0S0CoHGBkTxKLZGx5TGhvj5O2G0SRWNoz/78nu9wcxkFMGNg6quQqL6RA&#10;0s5Y6ir5vt9lD1JwBDIwOMJKHpHlpr69KfdHjyxSmriSfYz+USnWPY7AufNIadK6MEJMx9ApD/oD&#10;OlTrorhX2lFEilmcO2RdNtjC5xDF9pCuTyYBB5bi6bQ4syoJ3g9WQ0ymaiLzg5KdCXlKLjvcW893&#10;SUOqXwnz5DrgnHtJTxOsQfEKIT7DmDSUCaxw7Rqn8787ZsmRM9e2VmPeBN4uqYvTtW7jvijg9N/y&#10;JsXecLq0q+WD6m8AAAD//wMAUEsDBBQABgAIAAAAIQA4/SH/1gAAAJQBAAALAAAAX3JlbHMvLnJl&#10;bHOkkMFqwzAMhu+DvYPRfXGawxijTi+j0GvpHsDYimMaW0Yy2fr2M4PBMnrbUb/Q94l/f/hMi1qR&#10;JVI2sOt6UJgd+ZiDgffL8ekFlFSbvV0oo4EbChzGx4f9GRdb25HMsYhqlCwG5lrLq9biZkxWOiqY&#10;22YiTra2kYMu1l1tQD30/bPm3wwYN0x18gb45AdQl1tp5j/sFB2T0FQ7R0nTNEV3j6o9feQzro1i&#10;OWA14Fm+Q8a1a8+Bvu/d/dMb2JY5uiPbhG/ktn4cqGU/er3pcvwCAAD//wMAUEsDBBQABgAIAAAA&#10;IQD99VM+EwIAACgEAAAOAAAAZHJzL2Uyb0RvYy54bWysU02P2jAQvVfqf7B8hxA2fEWEVZVAL7SL&#10;tNsfYGyHWHVsyzYEVPW/d2wIYttLVTUHZ+yZeX4zb7x8PrcSnbh1QqsCp8MRRlxRzYQ6FPjb22Yw&#10;x8h5ohiRWvECX7jDz6uPH5adyflYN1oybhGAKJd3psCN9yZPEkcb3hI31IYrcNbatsTD1h4SZkkH&#10;6K1MxqPRNOm0ZcZqyp2D0+rqxKuIX9ec+pe6dtwjWWDg5uNq47oPa7JakvxgiWkEvdEg/8CiJULB&#10;pXeoiniCjlb8AdUKarXTtR9S3Sa6rgXlsQaoJh39Vs1rQwyPtUBznLm3yf0/WPr1tLNIsAKPMVKk&#10;BYm2QnE0Dp3pjMshoFQ7G2qjZ/Vqtpp+d0jpsiHqwCPDt4uBtDRkJO9SwsYZwN93XzSDGHL0Orbp&#10;XNs2QEID0Dmqcbmrwc8eUThMs9n0aTbBiPa+hOR9orHOf+a6RcEosATOEZicts4HIiTvQ8I9Sm+E&#10;lFFsqVBX4MVkPIkJTkvBgjOEOXvYl9KiEwnjEr9YFXgew6w+KhbBGk7Y+mZ7IuTVhsulCnhQCtC5&#10;Wdd5+LEYLdbz9TwbZOPpepCNqmrwaVNmg+kmnU2qp6osq/RnoJZmeSMY4yqw62czzf5O+9sruU7V&#10;fTrvbUjeo8d+Adn+H0lHLYN810HYa3bZ2V5jGMcYfHs6Yd4f92A/PvDVLwAAAP//AwBQSwMEFAAG&#10;AAgAAAAhAL1Y9HHaAAAABwEAAA8AAABkcnMvZG93bnJldi54bWxMjsFOwzAQRO9I/IO1SFwq6pCI&#10;tgpxKgTkxoUC4rqNlyQiXqex2wa+nqUXOD7NaOYV68n16kBj6DwbuJ4noIhrbztuDLy+VFcrUCEi&#10;W+w9k4EvCrAuz88KzK0/8jMdNrFRMsIhRwNtjEOudahbchjmfiCW7MOPDqPg2Gg74lHGXa/TJFlo&#10;hx3LQ4sD3bdUf272zkCo3mhXfc/qWfKeNZ7S3cPTIxpzeTHd3YKKNMW/MvzqizqU4rT1e7ZB9cLZ&#10;KpWqgZsFKMmzZbIEtT2xLgv937/8AQAA//8DAFBLAQItABQABgAIAAAAIQC2gziS/gAAAOEBAAAT&#10;AAAAAAAAAAAAAAAAAAAAAABbQ29udGVudF9UeXBlc10ueG1sUEsBAi0AFAAGAAgAAAAhADj9If/W&#10;AAAAlAEAAAsAAAAAAAAAAAAAAAAALwEAAF9yZWxzLy5yZWxzUEsBAi0AFAAGAAgAAAAhAP31Uz4T&#10;AgAAKAQAAA4AAAAAAAAAAAAAAAAALgIAAGRycy9lMm9Eb2MueG1sUEsBAi0AFAAGAAgAAAAhAL1Y&#10;9HHaAAAABwEAAA8AAAAAAAAAAAAAAAAAbQQAAGRycy9kb3ducmV2LnhtbFBLBQYAAAAABAAEAPMA&#10;AAB0BQAAAAA=&#10;"/>
                   </w:pict>
@@ -346,7 +346,7 @@
                     </wp:anchor>
                   </w:drawing>
                 </mc:Choice>
-                <mc:Fallback xmlns:oel="http://schemas.microsoft.com/office/2019/extlst">
+                <mc:Fallback>
                   <w:pict>
                     <v:line w14:anchorId="65D8B07D" id="Line 2" o:spid="_x0000_s1026" style="position:absolute;flip:y;z-index:251659264;visibility:visible;mso-wrap-style:square;mso-width-percent:0;mso-height-percent:0;mso-wrap-distance-left:9pt;mso-wrap-distance-top:-3e-5mm;mso-wrap-distance-right:9pt;mso-wrap-distance-bottom:-3e-5mm;mso-position-horizontal:absolute;mso-position-horizontal-relative:text;mso-position-vertical:absolute;mso-position-vertical-relative:text;mso-width-percent:0;mso-height-percent:0;mso-width-relative:page;mso-height-relative:page" from="68.55pt,15pt" to="160.05pt,15pt" o:gfxdata="UEsDBBQABgAIAAAAIQC2gziS/gAAAOEBAAATAAAAW0NvbnRlbnRfVHlwZXNdLnhtbJSRQU7DMBBF&#10;90jcwfIWJU67QAgl6YK0S0CoHGBkTxKLZGx5TGhvj5O2G0SRWNoz/78nu9wcxkFMGNg6quQqL6RA&#10;0s5Y6ir5vt9lD1JwBDIwOMJKHpHlpr69KfdHjyxSmriSfYz+USnWPY7AufNIadK6MEJMx9ApD/oD&#10;OlTrorhX2lFEilmcO2RdNtjC5xDF9pCuTyYBB5bi6bQ4syoJ3g9WQ0ymaiLzg5KdCXlKLjvcW893&#10;SUOqXwnz5DrgnHtJTxOsQfEKIT7DmDSUCaxw7Rqn8787ZsmRM9e2VmPeBN4uqYvTtW7jvijg9N/y&#10;JsXecLq0q+WD6m8AAAD//wMAUEsDBBQABgAIAAAAIQA4/SH/1gAAAJQBAAALAAAAX3JlbHMvLnJl&#10;bHOkkMFqwzAMhu+DvYPRfXGawxijTi+j0GvpHsDYimMaW0Yy2fr2M4PBMnrbUb/Q94l/f/hMi1qR&#10;JVI2sOt6UJgd+ZiDgffL8ekFlFSbvV0oo4EbChzGx4f9GRdb25HMsYhqlCwG5lrLq9biZkxWOiqY&#10;22YiTra2kYMu1l1tQD30/bPm3wwYN0x18gb45AdQl1tp5j/sFB2T0FQ7R0nTNEV3j6o9feQzro1i&#10;OWA14Fm+Q8a1a8+Bvu/d/dMb2JY5uiPbhG/ktn4cqGU/er3pcvwCAAD//wMAUEsDBBQABgAIAAAA&#10;IQDdgBeUGAIAADIEAAAOAAAAZHJzL2Uyb0RvYy54bWysU02P2yAQvVfqf0DcE3/USRMrzqqyk162&#10;3Ui77Z0AjlExICBxoqr/vQP5aLa9VFV9wAMz83gzb1g8HHuJDtw6oVWFs3GKEVdUM6F2Ff7ysh7N&#10;MHKeKEakVrzCJ+7ww/Ltm8VgSp7rTkvGLQIQ5crBVLjz3pRJ4mjHe+LG2nAFzlbbnnjY2l3CLBkA&#10;vZdJnqbTZNCWGaspdw5Om7MTLyN+23Lqn9rWcY9khYGbj6uN6zasyXJByp0lphP0QoP8A4ueCAWX&#10;3qAa4gnaW/EHVC+o1U63fkx1n+i2FZTHGqCaLP2tmueOGB5rgeY4c2uT+3+w9PNhY5FgoB1GivQg&#10;0aNQHOWhM4NxJQTUamNDbfSons2jpt8cUrruiNrxyPDlZCAtCxnJq5SwcQbwt8MnzSCG7L2ObTq2&#10;tketFOZrSAzg0Ap0jLqcbrrwo0cUDrNsmqcTkI9efQkpA0RINNb5j1z3KBgVlsA+ApLDo/OB0q+Q&#10;EK70WkgZZZcKDRWeT/JJTHBaChacIczZ3baWFh1IGJz4xfrAcx9m9V6xCNZxwlYX2xMhzzZcLlXA&#10;g1KAzsU6T8b3eTpfzVazYlTk09WoSJtm9GFdF6PpOns/ad41dd1kPwK1rCg7wRhXgd11SrPi76bg&#10;8l7O83Wb01sbktfosV9A9vqPpKOqQcjzSGw1O23sVW0YzBh8eURh8u/3YN8/9eVPAAAA//8DAFBL&#10;AwQUAAYACAAAACEAqcmYO9sAAAAJAQAADwAAAGRycy9kb3ducmV2LnhtbEyPzU7DMBCE70i8g7VI&#10;3KjdROInjVNVCLggIVECZyfeJhH2OordNLw9izjAcWY/zc6U28U7MeMUh0Aa1isFAqkNdqBOQ/32&#10;eHULIiZD1rhAqOELI2yr87PSFDac6BXnfeoEh1AsjIY+pbGQMrY9ehNXYUTi2yFM3iSWUyftZE4c&#10;7p3MlLqW3gzEH3oz4n2P7ef+6DXsPp4f8pe58cHZu65+t75WT5nWlxfLbgMi4ZL+YPipz9Wh4k5N&#10;OJKNwrHOb9aMasgVb2IgzxQbza8hq1L+X1B9AwAA//8DAFBLAQItABQABgAIAAAAIQC2gziS/gAA&#10;AOEBAAATAAAAAAAAAAAAAAAAAAAAAABbQ29udGVudF9UeXBlc10ueG1sUEsBAi0AFAAGAAgAAAAh&#10;ADj9If/WAAAAlAEAAAsAAAAAAAAAAAAAAAAALwEAAF9yZWxzLy5yZWxzUEsBAi0AFAAGAAgAAAAh&#10;AN2AF5QYAgAAMgQAAA4AAAAAAAAAAAAAAAAALgIAAGRycy9lMm9Eb2MueG1sUEsBAi0AFAAGAAgA&#10;AAAhAKnJmDvbAAAACQEAAA8AAAAAAAAAAAAAAAAAcgQAAGRycy9kb3ducmV2LnhtbFBLBQYAAAAA&#10;BAAEAPMAAAB6BQAAAAA=&#10;"/>
                   </w:pict>
@@ -1578,6 +1578,7 @@
           <w:szCs w:val="24"/>
           <w:lang w:val="nl-BE"/>
         </w:rPr>
+        <w:lastRenderedPageBreak/>
         <w:t>PHỤ LỤC KẾ HOẠCH GIAO HÀNG DỰ KIẾN</w:t>
       </w:r>
     </w:p>
@@ -1861,7 +1862,7 @@
                 <w:szCs w:val="24"/>
                 <w:lang w:val="nl-BE"/>
               </w:rPr>
-              <w:t xml:space="preserve">14/06/2022 </w:t>
+              <w:t>14/06/2022</w:t>
             </w:r>
           </w:p>
         </w:tc>
@@ -1958,7 +1959,7 @@
                 <w:szCs w:val="24"/>
                 <w:lang w:val="nl-BE"/>
               </w:rPr>
-              <w:t xml:space="preserve">16/06/2022 </w:t>
+              <w:t>16/06/2022</w:t>
             </w:r>
           </w:p>
         </w:tc>
@@ -2055,7 +2056,7 @@
                 <w:szCs w:val="24"/>
                 <w:lang w:val="nl-BE"/>
               </w:rPr>
-              <w:t xml:space="preserve">23/06/2022 </w:t>
+              <w:t>23/06/2022</w:t>
             </w:r>
           </w:p>
         </w:tc>
@@ -2104,7 +2105,7 @@
                 <w:szCs w:val="24"/>
                 <w:lang w:val="nl-BE"/>
               </w:rPr>
-              <w:t>Viễn Thông Bắc Kạn</w:t>
+              <w:t>Bắc Kạn</w:t>
             </w:r>
           </w:p>
         </w:tc>
@@ -2152,7 +2153,7 @@
                 <w:szCs w:val="24"/>
                 <w:lang w:val="nl-BE"/>
               </w:rPr>
-              <w:t xml:space="preserve">16/06/2022 </w:t>
+              <w:t>16/06/2022</w:t>
             </w:r>
           </w:p>
         </w:tc>
@@ -2249,7 +2250,7 @@
                 <w:szCs w:val="24"/>
                 <w:lang w:val="nl-BE"/>
               </w:rPr>
-              <w:t xml:space="preserve">16/06/2022 </w:t>
+              <w:t>16/06/2022</w:t>
             </w:r>
           </w:p>
         </w:tc>
@@ -2346,7 +2347,7 @@
                 <w:szCs w:val="24"/>
                 <w:lang w:val="nl-BE"/>
               </w:rPr>
-              <w:t xml:space="preserve">23/06/2022 </w:t>
+              <w:t>23/06/2022</w:t>
             </w:r>
           </w:p>
         </w:tc>
@@ -2395,7 +2396,7 @@
                 <w:szCs w:val="24"/>
                 <w:lang w:val="nl-BE"/>
               </w:rPr>
-              <w:t>Viễn Thông Bến Tre</w:t>
+              <w:t>Bến Tre</w:t>
             </w:r>
           </w:p>
         </w:tc>
@@ -2443,7 +2444,7 @@
                 <w:szCs w:val="24"/>
                 <w:lang w:val="nl-BE"/>
               </w:rPr>
-              <w:t xml:space="preserve">23/06/2022 </w:t>
+              <w:t>23/06/2022</w:t>
             </w:r>
           </w:p>
         </w:tc>
@@ -2492,7 +2493,7 @@
                 <w:szCs w:val="24"/>
                 <w:lang w:val="nl-BE"/>
               </w:rPr>
-              <w:t>Viễn Thông Bình Thuận</w:t>
+              <w:t>Bình Thuận</w:t>
             </w:r>
           </w:p>
         </w:tc>
@@ -2540,7 +2541,7 @@
                 <w:szCs w:val="24"/>
                 <w:lang w:val="nl-BE"/>
               </w:rPr>
-              <w:t xml:space="preserve">23/06/2022 </w:t>
+              <w:t>23/06/2022</w:t>
             </w:r>
           </w:p>
         </w:tc>
@@ -2589,7 +2590,7 @@
                 <w:szCs w:val="24"/>
                 <w:lang w:val="nl-BE"/>
               </w:rPr>
-              <w:t>Viễn Thông Bà Rịa – Vũng Tàu</w:t>
+              <w:t>Bà Rịa – Vũng Tàu</w:t>
             </w:r>
           </w:p>
         </w:tc>
@@ -2637,7 +2638,7 @@
                 <w:szCs w:val="24"/>
                 <w:lang w:val="nl-BE"/>
               </w:rPr>
-              <w:t xml:space="preserve">16/06/2022 </w:t>
+              <w:t>16/06/2022</w:t>
             </w:r>
           </w:p>
         </w:tc>
@@ -2734,7 +2735,7 @@
                 <w:szCs w:val="24"/>
                 <w:lang w:val="nl-BE"/>
               </w:rPr>
-              <w:t xml:space="preserve">23/06/2022 </w:t>
+              <w:t>23/06/2022</w:t>
             </w:r>
           </w:p>
         </w:tc>
@@ -2831,7 +2832,7 @@
                 <w:szCs w:val="24"/>
                 <w:lang w:val="nl-BE"/>
               </w:rPr>
-              <w:t xml:space="preserve">23/06/2022 </w:t>
+              <w:t>23/06/2022</w:t>
             </w:r>
           </w:p>
         </w:tc>
@@ -2880,7 +2881,7 @@
                 <w:szCs w:val="24"/>
                 <w:lang w:val="nl-BE"/>
               </w:rPr>
-              <w:t>Viễn Thông Điện Biên</w:t>
+              <w:t>Điện Biên</w:t>
             </w:r>
           </w:p>
         </w:tc>
@@ -2928,7 +2929,7 @@
                 <w:szCs w:val="24"/>
                 <w:lang w:val="nl-BE"/>
               </w:rPr>
-              <w:t xml:space="preserve">23/06/2022 </w:t>
+              <w:t>23/06/2022</w:t>
             </w:r>
           </w:p>
         </w:tc>
@@ -3025,7 +3026,7 @@
                 <w:szCs w:val="24"/>
                 <w:lang w:val="nl-BE"/>
               </w:rPr>
-              <w:t xml:space="preserve">16/06/2022 </w:t>
+              <w:t>16/06/2022</w:t>
             </w:r>
           </w:p>
         </w:tc>
@@ -3122,7 +3123,7 @@
                 <w:szCs w:val="24"/>
                 <w:lang w:val="nl-BE"/>
               </w:rPr>
-              <w:t xml:space="preserve">23/06/2022 </w:t>
+              <w:t>23/06/2022</w:t>
             </w:r>
           </w:p>
         </w:tc>
@@ -3219,7 +3220,7 @@
                 <w:szCs w:val="24"/>
                 <w:lang w:val="nl-BE"/>
               </w:rPr>
-              <w:t xml:space="preserve">16/06/2022 </w:t>
+              <w:t>16/06/2022</w:t>
             </w:r>
           </w:p>
         </w:tc>
@@ -3316,7 +3317,7 @@
                 <w:szCs w:val="24"/>
                 <w:lang w:val="nl-BE"/>
               </w:rPr>
-              <w:t xml:space="preserve">16/06/2022 </w:t>
+              <w:t>16/06/2022</w:t>
             </w:r>
           </w:p>
         </w:tc>
@@ -3413,7 +3414,7 @@
                 <w:szCs w:val="24"/>
                 <w:lang w:val="nl-BE"/>
               </w:rPr>
-              <w:t xml:space="preserve">16/06/2022 </w:t>
+              <w:t>16/06/2022</w:t>
             </w:r>
           </w:p>
         </w:tc>
@@ -3510,7 +3511,7 @@
                 <w:szCs w:val="24"/>
                 <w:lang w:val="nl-BE"/>
               </w:rPr>
-              <w:t xml:space="preserve">16/06/2022 </w:t>
+              <w:t>16/06/2022</w:t>
             </w:r>
           </w:p>
         </w:tc>
@@ -3607,7 +3608,7 @@
                 <w:szCs w:val="24"/>
                 <w:lang w:val="nl-BE"/>
               </w:rPr>
-              <w:t xml:space="preserve">23/06/2022 </w:t>
+              <w:t>23/06/2022</w:t>
             </w:r>
           </w:p>
         </w:tc>
@@ -3704,7 +3705,7 @@
                 <w:szCs w:val="24"/>
                 <w:lang w:val="nl-BE"/>
               </w:rPr>
-              <w:t xml:space="preserve">23/06/2022 </w:t>
+              <w:t>23/06/2022</w:t>
             </w:r>
           </w:p>
         </w:tc>
@@ -3801,7 +3802,7 @@
                 <w:szCs w:val="24"/>
                 <w:lang w:val="nl-BE"/>
               </w:rPr>
-              <w:t xml:space="preserve">23/06/2022 </w:t>
+              <w:t>23/06/2022</w:t>
             </w:r>
           </w:p>
         </w:tc>
@@ -3898,7 +3899,7 @@
                 <w:szCs w:val="24"/>
                 <w:lang w:val="nl-BE"/>
               </w:rPr>
-              <w:t xml:space="preserve">16/06/2022 </w:t>
+              <w:t>16/06/2022</w:t>
             </w:r>
           </w:p>
         </w:tc>
@@ -3995,7 +3996,7 @@
                 <w:szCs w:val="24"/>
                 <w:lang w:val="nl-BE"/>
               </w:rPr>
-              <w:t xml:space="preserve">16/06/2022 </w:t>
+              <w:t>16/06/2022</w:t>
             </w:r>
           </w:p>
         </w:tc>
@@ -4092,7 +4093,7 @@
                 <w:szCs w:val="24"/>
                 <w:lang w:val="nl-BE"/>
               </w:rPr>
-              <w:t xml:space="preserve">16/06/2022 </w:t>
+              <w:t>16/06/2022</w:t>
             </w:r>
           </w:p>
         </w:tc>
@@ -4189,7 +4190,7 @@
                 <w:szCs w:val="24"/>
                 <w:lang w:val="nl-BE"/>
               </w:rPr>
-              <w:t xml:space="preserve">16/06/2022 </w:t>
+              <w:t>16/06/2022</w:t>
             </w:r>
           </w:p>
         </w:tc>
@@ -4286,7 +4287,7 @@
                 <w:szCs w:val="24"/>
                 <w:lang w:val="nl-BE"/>
               </w:rPr>
-              <w:t xml:space="preserve">16/06/2022 </w:t>
+              <w:t>16/06/2022</w:t>
             </w:r>
           </w:p>
         </w:tc>
@@ -4383,7 +4384,7 @@
                 <w:szCs w:val="24"/>
                 <w:lang w:val="nl-BE"/>
               </w:rPr>
-              <w:t xml:space="preserve">16/06/2022 </w:t>
+              <w:t>16/06/2022</w:t>
             </w:r>
           </w:p>
         </w:tc>
@@ -4480,7 +4481,7 @@
                 <w:szCs w:val="24"/>
                 <w:lang w:val="nl-BE"/>
               </w:rPr>
-              <w:t xml:space="preserve">16/06/2022 </w:t>
+              <w:t>16/06/2022</w:t>
             </w:r>
           </w:p>
         </w:tc>
@@ -4577,7 +4578,7 @@
                 <w:szCs w:val="24"/>
                 <w:lang w:val="nl-BE"/>
               </w:rPr>
-              <w:t xml:space="preserve">16/06/2022 </w:t>
+              <w:t>16/06/2022</w:t>
             </w:r>
           </w:p>
         </w:tc>
@@ -4674,7 +4675,7 @@
                 <w:szCs w:val="24"/>
                 <w:lang w:val="nl-BE"/>
               </w:rPr>
-              <w:t xml:space="preserve">23/06/2022 </w:t>
+              <w:t>23/06/2022</w:t>
             </w:r>
           </w:p>
         </w:tc>
@@ -4771,7 +4772,7 @@
                 <w:szCs w:val="24"/>
                 <w:lang w:val="nl-BE"/>
               </w:rPr>
-              <w:t xml:space="preserve">23/06/2022 </w:t>
+              <w:t>23/06/2022</w:t>
             </w:r>
           </w:p>
         </w:tc>
@@ -4868,7 +4869,7 @@
                 <w:szCs w:val="24"/>
                 <w:lang w:val="nl-BE"/>
               </w:rPr>
-              <w:t xml:space="preserve">23/06/2022 </w:t>
+              <w:t>23/06/2022</w:t>
             </w:r>
           </w:p>
         </w:tc>
@@ -4965,7 +4966,7 @@
                 <w:szCs w:val="24"/>
                 <w:lang w:val="nl-BE"/>
               </w:rPr>
-              <w:t xml:space="preserve">23/06/2022 </w:t>
+              <w:t>23/06/2022</w:t>
             </w:r>
           </w:p>
         </w:tc>
@@ -5062,7 +5063,7 @@
                 <w:szCs w:val="24"/>
                 <w:lang w:val="nl-BE"/>
               </w:rPr>
-              <w:t xml:space="preserve">23/06/2022 </w:t>
+              <w:t>23/06/2022</w:t>
             </w:r>
           </w:p>
         </w:tc>
@@ -5159,7 +5160,7 @@
                 <w:szCs w:val="24"/>
                 <w:lang w:val="nl-BE"/>
               </w:rPr>
-              <w:t xml:space="preserve">23/06/2022 </w:t>
+              <w:t>23/06/2022</w:t>
             </w:r>
           </w:p>
         </w:tc>
@@ -5256,7 +5257,7 @@
                 <w:szCs w:val="24"/>
                 <w:lang w:val="nl-BE"/>
               </w:rPr>
-              <w:t xml:space="preserve">23/06/2022 </w:t>
+              <w:t>23/06/2022</w:t>
             </w:r>
           </w:p>
         </w:tc>
@@ -5353,7 +5354,7 @@
                 <w:szCs w:val="24"/>
                 <w:lang w:val="nl-BE"/>
               </w:rPr>
-              <w:t xml:space="preserve">23/06/2022 </w:t>
+              <w:t>23/06/2022</w:t>
             </w:r>
           </w:p>
         </w:tc>
@@ -5450,7 +5451,7 @@
                 <w:szCs w:val="24"/>
                 <w:lang w:val="nl-BE"/>
               </w:rPr>
-              <w:t xml:space="preserve">23/06/2022 </w:t>
+              <w:t>23/06/2022</w:t>
             </w:r>
           </w:p>
         </w:tc>
@@ -5547,7 +5548,7 @@
                 <w:szCs w:val="24"/>
                 <w:lang w:val="nl-BE"/>
               </w:rPr>
-              <w:t xml:space="preserve">23/06/2022 </w:t>
+              <w:t>23/06/2022</w:t>
             </w:r>
           </w:p>
         </w:tc>
@@ -5644,7 +5645,7 @@
                 <w:szCs w:val="24"/>
                 <w:lang w:val="nl-BE"/>
               </w:rPr>
-              <w:t xml:space="preserve">23/06/2022 </w:t>
+              <w:t>23/06/2022</w:t>
             </w:r>
           </w:p>
         </w:tc>
@@ -5741,7 +5742,7 @@
                 <w:szCs w:val="24"/>
                 <w:lang w:val="nl-BE"/>
               </w:rPr>
-              <w:t xml:space="preserve">16/06/2022 </w:t>
+              <w:t>16/06/2022</w:t>
             </w:r>
           </w:p>
         </w:tc>
@@ -5838,7 +5839,7 @@
                 <w:szCs w:val="24"/>
                 <w:lang w:val="nl-BE"/>
               </w:rPr>
-              <w:t xml:space="preserve">23/06/2022 </w:t>
+              <w:t>23/06/2022</w:t>
             </w:r>
           </w:p>
         </w:tc>
@@ -5935,7 +5936,7 @@
                 <w:szCs w:val="24"/>
                 <w:lang w:val="nl-BE"/>
               </w:rPr>
-              <w:t xml:space="preserve">23/06/2022 </w:t>
+              <w:t>23/06/2022</w:t>
             </w:r>
           </w:p>
         </w:tc>
@@ -6032,7 +6033,7 @@
                 <w:szCs w:val="24"/>
                 <w:lang w:val="nl-BE"/>
               </w:rPr>
-              <w:t xml:space="preserve">23/06/2022 </w:t>
+              <w:t>23/06/2022</w:t>
             </w:r>
           </w:p>
         </w:tc>
@@ -6129,7 +6130,7 @@
                 <w:szCs w:val="24"/>
                 <w:lang w:val="nl-BE"/>
               </w:rPr>
-              <w:t xml:space="preserve">23/06/2022 </w:t>
+              <w:t>23/06/2022</w:t>
             </w:r>
           </w:p>
         </w:tc>
@@ -6226,7 +6227,7 @@
                 <w:szCs w:val="24"/>
                 <w:lang w:val="nl-BE"/>
               </w:rPr>
-              <w:t xml:space="preserve">16/06/2022 </w:t>
+              <w:t>16/06/2022</w:t>
             </w:r>
           </w:p>
         </w:tc>
@@ -6323,7 +6324,7 @@
                 <w:szCs w:val="24"/>
                 <w:lang w:val="nl-BE"/>
               </w:rPr>
-              <w:t xml:space="preserve">16/06/2022 </w:t>
+              <w:t>16/06/2022</w:t>
             </w:r>
           </w:p>
         </w:tc>
@@ -6390,71 +6391,6 @@
               </w:rPr>
               <w:t>43097</w:t>
             </w:r>
-          </w:p>
-        </w:tc>
-        <w:tc>
-          <w:tcPr>
-            <w:tcW w:w="2265" w:type="dxa"/>
-          </w:tcPr>
-          <w:p>
-            <w:pPr>
-              <w:pStyle w:val="FootnoteText"/>
-              <w:jc w:val="center"/>
-              <w:rPr>
-                <w:sz w:val="22"/>
-                <w:szCs w:val="24"/>
-                <w:lang w:val="nl-BE"/>
-              </w:rPr>
-            </w:pPr>
-          </w:p>
-        </w:tc>
-      </w:tr>
-      <w:tr>
-        <w:tc>
-          <w:tcPr>
-            <w:tcW w:w="988" w:type="dxa"/>
-          </w:tcPr>
-          <w:p>
-            <w:pPr>
-              <w:pStyle w:val="FootnoteText"/>
-              <w:jc w:val="center"/>
-              <w:rPr>
-                <w:sz w:val="22"/>
-                <w:szCs w:val="24"/>
-                <w:lang w:val="nl-BE"/>
-              </w:rPr>
-            </w:pPr>
-          </w:p>
-        </w:tc>
-        <w:tc>
-          <w:tcPr>
-            <w:tcW w:w="3541" w:type="dxa"/>
-          </w:tcPr>
-          <w:p>
-            <w:pPr>
-              <w:pStyle w:val="FootnoteText"/>
-              <w:rPr>
-                <w:sz w:val="22"/>
-                <w:szCs w:val="24"/>
-                <w:lang w:val="nl-BE"/>
-              </w:rPr>
-            </w:pPr>
-          </w:p>
-        </w:tc>
-        <w:tc>
-          <w:tcPr>
-            <w:tcW w:w="2265" w:type="dxa"/>
-          </w:tcPr>
-          <w:p>
-            <w:pPr>
-              <w:pStyle w:val="FootnoteText"/>
-              <w:jc w:val="center"/>
-              <w:rPr>
-                <w:sz w:val="22"/>
-                <w:szCs w:val="24"/>
-                <w:lang w:val="nl-BE"/>
-              </w:rPr>
-            </w:pPr>
           </w:p>
         </w:tc>
         <w:tc>
@@ -6502,7 +6438,7 @@
 </file>
 
 <file path=word/endnotes.xml><?xml version="1.0" encoding="utf-8"?>
-<w:endnotes xmlns:wpc="http://schemas.microsoft.com/office/word/2010/wordprocessingCanvas" xmlns:cx="http://schemas.microsoft.com/office/drawing/2014/chartex" xmlns:cx1="http://schemas.microsoft.com/office/drawing/2015/9/8/chartex" xmlns:cx2="http://schemas.microsoft.com/office/drawing/2015/10/21/chartex" xmlns:cx3="http://schemas.microsoft.com/office/drawing/2016/5/9/chartex" xmlns:cx4="http://schemas.microsoft.com/office/drawing/2016/5/10/chartex" xmlns:cx5="http://schemas.microsoft.com/office/drawing/2016/5/11/chartex" xmlns:cx6="http://schemas.microsoft.com/office/drawing/2016/5/12/chartex" xmlns:cx7="http://schemas.microsoft.com/office/drawing/2016/5/13/chartex" xmlns:cx8="http://schemas.microsoft.com/office/drawing/2016/5/14/chartex" xmlns:mc="http://schemas.openxmlformats.org/markup-compatibility/2006" xmlns:aink="http://schemas.microsoft.com/office/drawing/2016/ink" xmlns:am3d="http://schemas.microsoft.com/office/drawing/2017/model3d" xmlns:o="urn:schemas-microsoft-com:office:office" xmlns:r="http://schemas.openxmlformats.org/officeDocument/2006/relationships" xmlns:m="http://schemas.openxmlformats.org/officeDocument/2006/math" xmlns:v="urn:schemas-microsoft-com:vml" xmlns:wp14="http://schemas.microsoft.com/office/word/2010/wordprocessingDrawing" xmlns:wp="http://schemas.openxmlformats.org/drawingml/2006/wordprocessingDrawing" xmlns:w10="urn:schemas-microsoft-com:office:word" xmlns:w="http://schemas.openxmlformats.org/wordprocessingml/2006/main" xmlns:w14="http://schemas.microsoft.com/office/word/2010/wordml" xmlns:w15="http://schemas.microsoft.com/office/word/2012/wordml" xmlns:w16cex="http://schemas.microsoft.com/office/word/2018/wordml/cex" xmlns:w16cid="http://schemas.microsoft.com/office/word/2016/wordml/cid" xmlns:w16="http://schemas.microsoft.com/office/word/2018/wordml" xmlns:w16sdtdh="http://schemas.microsoft.com/office/word/2020/wordml/sdtdatahash" xmlns:w16se="http://schemas.microsoft.com/office/word/2015/wordml/symex" xmlns:wpg="http://schemas.microsoft.com/office/word/2010/wordprocessingGroup" xmlns:wpi="http://schemas.microsoft.com/office/word/2010/wordprocessingInk" xmlns:wne="http://schemas.microsoft.com/office/word/2006/wordml" xmlns:wps="http://schemas.microsoft.com/office/word/2010/wordprocessingShape" mc:Ignorable="w14 w15 w16se w16cid w16 w16cex w16sdtdh wp14">
+<w:endnotes xmlns:wpc="http://schemas.microsoft.com/office/word/2010/wordprocessingCanvas" xmlns:cx="http://schemas.microsoft.com/office/drawing/2014/chartex" xmlns:cx1="http://schemas.microsoft.com/office/drawing/2015/9/8/chartex" xmlns:cx2="http://schemas.microsoft.com/office/drawing/2015/10/21/chartex" xmlns:cx3="http://schemas.microsoft.com/office/drawing/2016/5/9/chartex" xmlns:cx4="http://schemas.microsoft.com/office/drawing/2016/5/10/chartex" xmlns:cx5="http://schemas.microsoft.com/office/drawing/2016/5/11/chartex" xmlns:cx6="http://schemas.microsoft.com/office/drawing/2016/5/12/chartex" xmlns:cx7="http://schemas.microsoft.com/office/drawing/2016/5/13/chartex" xmlns:cx8="http://schemas.microsoft.com/office/drawing/2016/5/14/chartex" xmlns:mc="http://schemas.openxmlformats.org/markup-compatibility/2006" xmlns:aink="http://schemas.microsoft.com/office/drawing/2016/ink" xmlns:am3d="http://schemas.microsoft.com/office/drawing/2017/model3d" xmlns:o="urn:schemas-microsoft-com:office:office" xmlns:oel="http://schemas.microsoft.com/office/2019/extlst" xmlns:r="http://schemas.openxmlformats.org/officeDocument/2006/relationships" xmlns:m="http://schemas.openxmlformats.org/officeDocument/2006/math" xmlns:v="urn:schemas-microsoft-com:vml" xmlns:wp14="http://schemas.microsoft.com/office/word/2010/wordprocessingDrawing" xmlns:wp="http://schemas.openxmlformats.org/drawingml/2006/wordprocessingDrawing" xmlns:w10="urn:schemas-microsoft-com:office:word" xmlns:w="http://schemas.openxmlformats.org/wordprocessingml/2006/main" xmlns:w14="http://schemas.microsoft.com/office/word/2010/wordml" xmlns:w15="http://schemas.microsoft.com/office/word/2012/wordml" xmlns:w16cex="http://schemas.microsoft.com/office/word/2018/wordml/cex" xmlns:w16cid="http://schemas.microsoft.com/office/word/2016/wordml/cid" xmlns:w16="http://schemas.microsoft.com/office/word/2018/wordml" xmlns:w16sdtdh="http://schemas.microsoft.com/office/word/2020/wordml/sdtdatahash" xmlns:w16se="http://schemas.microsoft.com/office/word/2015/wordml/symex" xmlns:wpg="http://schemas.microsoft.com/office/word/2010/wordprocessingGroup" xmlns:wpi="http://schemas.microsoft.com/office/word/2010/wordprocessingInk" xmlns:wne="http://schemas.microsoft.com/office/word/2006/wordml" xmlns:wps="http://schemas.microsoft.com/office/word/2010/wordprocessingShape" mc:Ignorable="w14 w15 w16se w16cid w16 w16cex w16sdtdh wp14">
   <w:endnote w:type="separator" w:id="-1">
     <w:p>
       <w:r>
@@ -6521,7 +6457,7 @@
 </file>
 
 <file path=word/footer1.xml><?xml version="1.0" encoding="utf-8"?>
-<w:ftr xmlns:wpc="http://schemas.microsoft.com/office/word/2010/wordprocessingCanvas" xmlns:cx="http://schemas.microsoft.com/office/drawing/2014/chartex" xmlns:cx1="http://schemas.microsoft.com/office/drawing/2015/9/8/chartex" xmlns:cx2="http://schemas.microsoft.com/office/drawing/2015/10/21/chartex" xmlns:cx3="http://schemas.microsoft.com/office/drawing/2016/5/9/chartex" xmlns:cx4="http://schemas.microsoft.com/office/drawing/2016/5/10/chartex" xmlns:cx5="http://schemas.microsoft.com/office/drawing/2016/5/11/chartex" xmlns:cx6="http://schemas.microsoft.com/office/drawing/2016/5/12/chartex" xmlns:cx7="http://schemas.microsoft.com/office/drawing/2016/5/13/chartex" xmlns:cx8="http://schemas.microsoft.com/office/drawing/2016/5/14/chartex" xmlns:mc="http://schemas.openxmlformats.org/markup-compatibility/2006" xmlns:aink="http://schemas.microsoft.com/office/drawing/2016/ink" xmlns:am3d="http://schemas.microsoft.com/office/drawing/2017/model3d" xmlns:o="urn:schemas-microsoft-com:office:office" xmlns:r="http://schemas.openxmlformats.org/officeDocument/2006/relationships" xmlns:m="http://schemas.openxmlformats.org/officeDocument/2006/math" xmlns:v="urn:schemas-microsoft-com:vml" xmlns:wp14="http://schemas.microsoft.com/office/word/2010/wordprocessingDrawing" xmlns:wp="http://schemas.openxmlformats.org/drawingml/2006/wordprocessingDrawing" xmlns:w10="urn:schemas-microsoft-com:office:word" xmlns:w="http://schemas.openxmlformats.org/wordprocessingml/2006/main" xmlns:w14="http://schemas.microsoft.com/office/word/2010/wordml" xmlns:w15="http://schemas.microsoft.com/office/word/2012/wordml" xmlns:w16cex="http://schemas.microsoft.com/office/word/2018/wordml/cex" xmlns:w16cid="http://schemas.microsoft.com/office/word/2016/wordml/cid" xmlns:w16="http://schemas.microsoft.com/office/word/2018/wordml" xmlns:w16sdtdh="http://schemas.microsoft.com/office/word/2020/wordml/sdtdatahash" xmlns:w16se="http://schemas.microsoft.com/office/word/2015/wordml/symex" xmlns:wpg="http://schemas.microsoft.com/office/word/2010/wordprocessingGroup" xmlns:wpi="http://schemas.microsoft.com/office/word/2010/wordprocessingInk" xmlns:wne="http://schemas.microsoft.com/office/word/2006/wordml" xmlns:wps="http://schemas.microsoft.com/office/word/2010/wordprocessingShape" mc:Ignorable="w14 w15 w16se w16cid w16 w16cex w16sdtdh wp14">
+<w:ftr xmlns:wpc="http://schemas.microsoft.com/office/word/2010/wordprocessingCanvas" xmlns:cx="http://schemas.microsoft.com/office/drawing/2014/chartex" xmlns:cx1="http://schemas.microsoft.com/office/drawing/2015/9/8/chartex" xmlns:cx2="http://schemas.microsoft.com/office/drawing/2015/10/21/chartex" xmlns:cx3="http://schemas.microsoft.com/office/drawing/2016/5/9/chartex" xmlns:cx4="http://schemas.microsoft.com/office/drawing/2016/5/10/chartex" xmlns:cx5="http://schemas.microsoft.com/office/drawing/2016/5/11/chartex" xmlns:cx6="http://schemas.microsoft.com/office/drawing/2016/5/12/chartex" xmlns:cx7="http://schemas.microsoft.com/office/drawing/2016/5/13/chartex" xmlns:cx8="http://schemas.microsoft.com/office/drawing/2016/5/14/chartex" xmlns:mc="http://schemas.openxmlformats.org/markup-compatibility/2006" xmlns:aink="http://schemas.microsoft.com/office/drawing/2016/ink" xmlns:am3d="http://schemas.microsoft.com/office/drawing/2017/model3d" xmlns:o="urn:schemas-microsoft-com:office:office" xmlns:oel="http://schemas.microsoft.com/office/2019/extlst" xmlns:r="http://schemas.openxmlformats.org/officeDocument/2006/relationships" xmlns:m="http://schemas.openxmlformats.org/officeDocument/2006/math" xmlns:v="urn:schemas-microsoft-com:vml" xmlns:wp14="http://schemas.microsoft.com/office/word/2010/wordprocessingDrawing" xmlns:wp="http://schemas.openxmlformats.org/drawingml/2006/wordprocessingDrawing" xmlns:w10="urn:schemas-microsoft-com:office:word" xmlns:w="http://schemas.openxmlformats.org/wordprocessingml/2006/main" xmlns:w14="http://schemas.microsoft.com/office/word/2010/wordml" xmlns:w15="http://schemas.microsoft.com/office/word/2012/wordml" xmlns:w16cex="http://schemas.microsoft.com/office/word/2018/wordml/cex" xmlns:w16cid="http://schemas.microsoft.com/office/word/2016/wordml/cid" xmlns:w16="http://schemas.microsoft.com/office/word/2018/wordml" xmlns:w16sdtdh="http://schemas.microsoft.com/office/word/2020/wordml/sdtdatahash" xmlns:w16se="http://schemas.microsoft.com/office/word/2015/wordml/symex" xmlns:wpg="http://schemas.microsoft.com/office/word/2010/wordprocessingGroup" xmlns:wpi="http://schemas.microsoft.com/office/word/2010/wordprocessingInk" xmlns:wne="http://schemas.microsoft.com/office/word/2006/wordml" xmlns:wps="http://schemas.microsoft.com/office/word/2010/wordprocessingShape" mc:Ignorable="w14 w15 w16se w16cid w16 w16cex w16sdtdh wp14">
   <w:p>
     <w:pPr>
       <w:pStyle w:val="Footer"/>
@@ -6581,7 +6517,7 @@
 </file>
 
 <file path=word/footer2.xml><?xml version="1.0" encoding="utf-8"?>
-<w:ftr xmlns:wpc="http://schemas.microsoft.com/office/word/2010/wordprocessingCanvas" xmlns:cx="http://schemas.microsoft.com/office/drawing/2014/chartex" xmlns:cx1="http://schemas.microsoft.com/office/drawing/2015/9/8/chartex" xmlns:cx2="http://schemas.microsoft.com/office/drawing/2015/10/21/chartex" xmlns:cx3="http://schemas.microsoft.com/office/drawing/2016/5/9/chartex" xmlns:cx4="http://schemas.microsoft.com/office/drawing/2016/5/10/chartex" xmlns:cx5="http://schemas.microsoft.com/office/drawing/2016/5/11/chartex" xmlns:cx6="http://schemas.microsoft.com/office/drawing/2016/5/12/chartex" xmlns:cx7="http://schemas.microsoft.com/office/drawing/2016/5/13/chartex" xmlns:cx8="http://schemas.microsoft.com/office/drawing/2016/5/14/chartex" xmlns:mc="http://schemas.openxmlformats.org/markup-compatibility/2006" xmlns:aink="http://schemas.microsoft.com/office/drawing/2016/ink" xmlns:am3d="http://schemas.microsoft.com/office/drawing/2017/model3d" xmlns:o="urn:schemas-microsoft-com:office:office" xmlns:r="http://schemas.openxmlformats.org/officeDocument/2006/relationships" xmlns:m="http://schemas.openxmlformats.org/officeDocument/2006/math" xmlns:v="urn:schemas-microsoft-com:vml" xmlns:wp14="http://schemas.microsoft.com/office/word/2010/wordprocessingDrawing" xmlns:wp="http://schemas.openxmlformats.org/drawingml/2006/wordprocessingDrawing" xmlns:w10="urn:schemas-microsoft-com:office:word" xmlns:w="http://schemas.openxmlformats.org/wordprocessingml/2006/main" xmlns:w14="http://schemas.microsoft.com/office/word/2010/wordml" xmlns:w15="http://schemas.microsoft.com/office/word/2012/wordml" xmlns:w16cex="http://schemas.microsoft.com/office/word/2018/wordml/cex" xmlns:w16cid="http://schemas.microsoft.com/office/word/2016/wordml/cid" xmlns:w16="http://schemas.microsoft.com/office/word/2018/wordml" xmlns:w16sdtdh="http://schemas.microsoft.com/office/word/2020/wordml/sdtdatahash" xmlns:w16se="http://schemas.microsoft.com/office/word/2015/wordml/symex" xmlns:wpg="http://schemas.microsoft.com/office/word/2010/wordprocessingGroup" xmlns:wpi="http://schemas.microsoft.com/office/word/2010/wordprocessingInk" xmlns:wne="http://schemas.microsoft.com/office/word/2006/wordml" xmlns:wps="http://schemas.microsoft.com/office/word/2010/wordprocessingShape" mc:Ignorable="w14 w15 w16se w16cid w16 w16cex w16sdtdh wp14">
+<w:ftr xmlns:wpc="http://schemas.microsoft.com/office/word/2010/wordprocessingCanvas" xmlns:cx="http://schemas.microsoft.com/office/drawing/2014/chartex" xmlns:cx1="http://schemas.microsoft.com/office/drawing/2015/9/8/chartex" xmlns:cx2="http://schemas.microsoft.com/office/drawing/2015/10/21/chartex" xmlns:cx3="http://schemas.microsoft.com/office/drawing/2016/5/9/chartex" xmlns:cx4="http://schemas.microsoft.com/office/drawing/2016/5/10/chartex" xmlns:cx5="http://schemas.microsoft.com/office/drawing/2016/5/11/chartex" xmlns:cx6="http://schemas.microsoft.com/office/drawing/2016/5/12/chartex" xmlns:cx7="http://schemas.microsoft.com/office/drawing/2016/5/13/chartex" xmlns:cx8="http://schemas.microsoft.com/office/drawing/2016/5/14/chartex" xmlns:mc="http://schemas.openxmlformats.org/markup-compatibility/2006" xmlns:aink="http://schemas.microsoft.com/office/drawing/2016/ink" xmlns:am3d="http://schemas.microsoft.com/office/drawing/2017/model3d" xmlns:o="urn:schemas-microsoft-com:office:office" xmlns:oel="http://schemas.microsoft.com/office/2019/extlst" xmlns:r="http://schemas.openxmlformats.org/officeDocument/2006/relationships" xmlns:m="http://schemas.openxmlformats.org/officeDocument/2006/math" xmlns:v="urn:schemas-microsoft-com:vml" xmlns:wp14="http://schemas.microsoft.com/office/word/2010/wordprocessingDrawing" xmlns:wp="http://schemas.openxmlformats.org/drawingml/2006/wordprocessingDrawing" xmlns:w10="urn:schemas-microsoft-com:office:word" xmlns:w="http://schemas.openxmlformats.org/wordprocessingml/2006/main" xmlns:w14="http://schemas.microsoft.com/office/word/2010/wordml" xmlns:w15="http://schemas.microsoft.com/office/word/2012/wordml" xmlns:w16cex="http://schemas.microsoft.com/office/word/2018/wordml/cex" xmlns:w16cid="http://schemas.microsoft.com/office/word/2016/wordml/cid" xmlns:w16="http://schemas.microsoft.com/office/word/2018/wordml" xmlns:w16sdtdh="http://schemas.microsoft.com/office/word/2020/wordml/sdtdatahash" xmlns:w16se="http://schemas.microsoft.com/office/word/2015/wordml/symex" xmlns:wpg="http://schemas.microsoft.com/office/word/2010/wordprocessingGroup" xmlns:wpi="http://schemas.microsoft.com/office/word/2010/wordprocessingInk" xmlns:wne="http://schemas.microsoft.com/office/word/2006/wordml" xmlns:wps="http://schemas.microsoft.com/office/word/2010/wordprocessingShape" mc:Ignorable="w14 w15 w16se w16cid w16 w16cex w16sdtdh wp14">
   <w:p>
     <w:pPr>
       <w:pStyle w:val="Footer"/>
@@ -6596,7 +6532,7 @@
 </file>
 
 <file path=word/footer3.xml><?xml version="1.0" encoding="utf-8"?>
-<w:ftr xmlns:wpc="http://schemas.microsoft.com/office/word/2010/wordprocessingCanvas" xmlns:cx="http://schemas.microsoft.com/office/drawing/2014/chartex" xmlns:cx1="http://schemas.microsoft.com/office/drawing/2015/9/8/chartex" xmlns:cx2="http://schemas.microsoft.com/office/drawing/2015/10/21/chartex" xmlns:cx3="http://schemas.microsoft.com/office/drawing/2016/5/9/chartex" xmlns:cx4="http://schemas.microsoft.com/office/drawing/2016/5/10/chartex" xmlns:cx5="http://schemas.microsoft.com/office/drawing/2016/5/11/chartex" xmlns:cx6="http://schemas.microsoft.com/office/drawing/2016/5/12/chartex" xmlns:cx7="http://schemas.microsoft.com/office/drawing/2016/5/13/chartex" xmlns:cx8="http://schemas.microsoft.com/office/drawing/2016/5/14/chartex" xmlns:mc="http://schemas.openxmlformats.org/markup-compatibility/2006" xmlns:aink="http://schemas.microsoft.com/office/drawing/2016/ink" xmlns:am3d="http://schemas.microsoft.com/office/drawing/2017/model3d" xmlns:o="urn:schemas-microsoft-com:office:office" xmlns:r="http://schemas.openxmlformats.org/officeDocument/2006/relationships" xmlns:m="http://schemas.openxmlformats.org/officeDocument/2006/math" xmlns:v="urn:schemas-microsoft-com:vml" xmlns:wp14="http://schemas.microsoft.com/office/word/2010/wordprocessingDrawing" xmlns:wp="http://schemas.openxmlformats.org/drawingml/2006/wordprocessingDrawing" xmlns:w10="urn:schemas-microsoft-com:office:word" xmlns:w="http://schemas.openxmlformats.org/wordprocessingml/2006/main" xmlns:w14="http://schemas.microsoft.com/office/word/2010/wordml" xmlns:w15="http://schemas.microsoft.com/office/word/2012/wordml" xmlns:w16cex="http://schemas.microsoft.com/office/word/2018/wordml/cex" xmlns:w16cid="http://schemas.microsoft.com/office/word/2016/wordml/cid" xmlns:w16="http://schemas.microsoft.com/office/word/2018/wordml" xmlns:w16sdtdh="http://schemas.microsoft.com/office/word/2020/wordml/sdtdatahash" xmlns:w16se="http://schemas.microsoft.com/office/word/2015/wordml/symex" xmlns:wpg="http://schemas.microsoft.com/office/word/2010/wordprocessingGroup" xmlns:wpi="http://schemas.microsoft.com/office/word/2010/wordprocessingInk" xmlns:wne="http://schemas.microsoft.com/office/word/2006/wordml" xmlns:wps="http://schemas.microsoft.com/office/word/2010/wordprocessingShape" mc:Ignorable="w14 w15 w16se w16cid w16 w16cex w16sdtdh wp14">
+<w:ftr xmlns:wpc="http://schemas.microsoft.com/office/word/2010/wordprocessingCanvas" xmlns:cx="http://schemas.microsoft.com/office/drawing/2014/chartex" xmlns:cx1="http://schemas.microsoft.com/office/drawing/2015/9/8/chartex" xmlns:cx2="http://schemas.microsoft.com/office/drawing/2015/10/21/chartex" xmlns:cx3="http://schemas.microsoft.com/office/drawing/2016/5/9/chartex" xmlns:cx4="http://schemas.microsoft.com/office/drawing/2016/5/10/chartex" xmlns:cx5="http://schemas.microsoft.com/office/drawing/2016/5/11/chartex" xmlns:cx6="http://schemas.microsoft.com/office/drawing/2016/5/12/chartex" xmlns:cx7="http://schemas.microsoft.com/office/drawing/2016/5/13/chartex" xmlns:cx8="http://schemas.microsoft.com/office/drawing/2016/5/14/chartex" xmlns:mc="http://schemas.openxmlformats.org/markup-compatibility/2006" xmlns:aink="http://schemas.microsoft.com/office/drawing/2016/ink" xmlns:am3d="http://schemas.microsoft.com/office/drawing/2017/model3d" xmlns:o="urn:schemas-microsoft-com:office:office" xmlns:oel="http://schemas.microsoft.com/office/2019/extlst" xmlns:r="http://schemas.openxmlformats.org/officeDocument/2006/relationships" xmlns:m="http://schemas.openxmlformats.org/officeDocument/2006/math" xmlns:v="urn:schemas-microsoft-com:vml" xmlns:wp14="http://schemas.microsoft.com/office/word/2010/wordprocessingDrawing" xmlns:wp="http://schemas.openxmlformats.org/drawingml/2006/wordprocessingDrawing" xmlns:w10="urn:schemas-microsoft-com:office:word" xmlns:w="http://schemas.openxmlformats.org/wordprocessingml/2006/main" xmlns:w14="http://schemas.microsoft.com/office/word/2010/wordml" xmlns:w15="http://schemas.microsoft.com/office/word/2012/wordml" xmlns:w16cex="http://schemas.microsoft.com/office/word/2018/wordml/cex" xmlns:w16cid="http://schemas.microsoft.com/office/word/2016/wordml/cid" xmlns:w16="http://schemas.microsoft.com/office/word/2018/wordml" xmlns:w16sdtdh="http://schemas.microsoft.com/office/word/2020/wordml/sdtdatahash" xmlns:w16se="http://schemas.microsoft.com/office/word/2015/wordml/symex" xmlns:wpg="http://schemas.microsoft.com/office/word/2010/wordprocessingGroup" xmlns:wpi="http://schemas.microsoft.com/office/word/2010/wordprocessingInk" xmlns:wne="http://schemas.microsoft.com/office/word/2006/wordml" xmlns:wps="http://schemas.microsoft.com/office/word/2010/wordprocessingShape" mc:Ignorable="w14 w15 w16se w16cid w16 w16cex w16sdtdh wp14">
   <w:p>
     <w:pPr>
       <w:pStyle w:val="Footer"/>
@@ -6656,7 +6592,7 @@
 </file>
 
 <file path=word/footer4.xml><?xml version="1.0" encoding="utf-8"?>
-<w:ftr xmlns:wpc="http://schemas.microsoft.com/office/word/2010/wordprocessingCanvas" xmlns:cx="http://schemas.microsoft.com/office/drawing/2014/chartex" xmlns:cx1="http://schemas.microsoft.com/office/drawing/2015/9/8/chartex" xmlns:cx2="http://schemas.microsoft.com/office/drawing/2015/10/21/chartex" xmlns:cx3="http://schemas.microsoft.com/office/drawing/2016/5/9/chartex" xmlns:cx4="http://schemas.microsoft.com/office/drawing/2016/5/10/chartex" xmlns:cx5="http://schemas.microsoft.com/office/drawing/2016/5/11/chartex" xmlns:cx6="http://schemas.microsoft.com/office/drawing/2016/5/12/chartex" xmlns:cx7="http://schemas.microsoft.com/office/drawing/2016/5/13/chartex" xmlns:cx8="http://schemas.microsoft.com/office/drawing/2016/5/14/chartex" xmlns:mc="http://schemas.openxmlformats.org/markup-compatibility/2006" xmlns:aink="http://schemas.microsoft.com/office/drawing/2016/ink" xmlns:am3d="http://schemas.microsoft.com/office/drawing/2017/model3d" xmlns:o="urn:schemas-microsoft-com:office:office" xmlns:r="http://schemas.openxmlformats.org/officeDocument/2006/relationships" xmlns:m="http://schemas.openxmlformats.org/officeDocument/2006/math" xmlns:v="urn:schemas-microsoft-com:vml" xmlns:wp14="http://schemas.microsoft.com/office/word/2010/wordprocessingDrawing" xmlns:wp="http://schemas.openxmlformats.org/drawingml/2006/wordprocessingDrawing" xmlns:w10="urn:schemas-microsoft-com:office:word" xmlns:w="http://schemas.openxmlformats.org/wordprocessingml/2006/main" xmlns:w14="http://schemas.microsoft.com/office/word/2010/wordml" xmlns:w15="http://schemas.microsoft.com/office/word/2012/wordml" xmlns:w16cex="http://schemas.microsoft.com/office/word/2018/wordml/cex" xmlns:w16cid="http://schemas.microsoft.com/office/word/2016/wordml/cid" xmlns:w16="http://schemas.microsoft.com/office/word/2018/wordml" xmlns:w16sdtdh="http://schemas.microsoft.com/office/word/2020/wordml/sdtdatahash" xmlns:w16se="http://schemas.microsoft.com/office/word/2015/wordml/symex" xmlns:wpg="http://schemas.microsoft.com/office/word/2010/wordprocessingGroup" xmlns:wpi="http://schemas.microsoft.com/office/word/2010/wordprocessingInk" xmlns:wne="http://schemas.microsoft.com/office/word/2006/wordml" xmlns:wps="http://schemas.microsoft.com/office/word/2010/wordprocessingShape" mc:Ignorable="w14 w15 w16se w16cid w16 w16cex w16sdtdh wp14">
+<w:ftr xmlns:wpc="http://schemas.microsoft.com/office/word/2010/wordprocessingCanvas" xmlns:cx="http://schemas.microsoft.com/office/drawing/2014/chartex" xmlns:cx1="http://schemas.microsoft.com/office/drawing/2015/9/8/chartex" xmlns:cx2="http://schemas.microsoft.com/office/drawing/2015/10/21/chartex" xmlns:cx3="http://schemas.microsoft.com/office/drawing/2016/5/9/chartex" xmlns:cx4="http://schemas.microsoft.com/office/drawing/2016/5/10/chartex" xmlns:cx5="http://schemas.microsoft.com/office/drawing/2016/5/11/chartex" xmlns:cx6="http://schemas.microsoft.com/office/drawing/2016/5/12/chartex" xmlns:cx7="http://schemas.microsoft.com/office/drawing/2016/5/13/chartex" xmlns:cx8="http://schemas.microsoft.com/office/drawing/2016/5/14/chartex" xmlns:mc="http://schemas.openxmlformats.org/markup-compatibility/2006" xmlns:aink="http://schemas.microsoft.com/office/drawing/2016/ink" xmlns:am3d="http://schemas.microsoft.com/office/drawing/2017/model3d" xmlns:o="urn:schemas-microsoft-com:office:office" xmlns:oel="http://schemas.microsoft.com/office/2019/extlst" xmlns:r="http://schemas.openxmlformats.org/officeDocument/2006/relationships" xmlns:m="http://schemas.openxmlformats.org/officeDocument/2006/math" xmlns:v="urn:schemas-microsoft-com:vml" xmlns:wp14="http://schemas.microsoft.com/office/word/2010/wordprocessingDrawing" xmlns:wp="http://schemas.openxmlformats.org/drawingml/2006/wordprocessingDrawing" xmlns:w10="urn:schemas-microsoft-com:office:word" xmlns:w="http://schemas.openxmlformats.org/wordprocessingml/2006/main" xmlns:w14="http://schemas.microsoft.com/office/word/2010/wordml" xmlns:w15="http://schemas.microsoft.com/office/word/2012/wordml" xmlns:w16cex="http://schemas.microsoft.com/office/word/2018/wordml/cex" xmlns:w16cid="http://schemas.microsoft.com/office/word/2016/wordml/cid" xmlns:w16="http://schemas.microsoft.com/office/word/2018/wordml" xmlns:w16sdtdh="http://schemas.microsoft.com/office/word/2020/wordml/sdtdatahash" xmlns:w16se="http://schemas.microsoft.com/office/word/2015/wordml/symex" xmlns:wpg="http://schemas.microsoft.com/office/word/2010/wordprocessingGroup" xmlns:wpi="http://schemas.microsoft.com/office/word/2010/wordprocessingInk" xmlns:wne="http://schemas.microsoft.com/office/word/2006/wordml" xmlns:wps="http://schemas.microsoft.com/office/word/2010/wordprocessingShape" mc:Ignorable="w14 w15 w16se w16cid w16 w16cex w16sdtdh wp14">
   <w:p>
     <w:pPr>
       <w:pStyle w:val="Footer"/>
@@ -6671,7 +6607,7 @@
 </file>
 
 <file path=word/footnotes.xml><?xml version="1.0" encoding="utf-8"?>
-<w:footnotes xmlns:wpc="http://schemas.microsoft.com/office/word/2010/wordprocessingCanvas" xmlns:cx="http://schemas.microsoft.com/office/drawing/2014/chartex" xmlns:cx1="http://schemas.microsoft.com/office/drawing/2015/9/8/chartex" xmlns:cx2="http://schemas.microsoft.com/office/drawing/2015/10/21/chartex" xmlns:cx3="http://schemas.microsoft.com/office/drawing/2016/5/9/chartex" xmlns:cx4="http://schemas.microsoft.com/office/drawing/2016/5/10/chartex" xmlns:cx5="http://schemas.microsoft.com/office/drawing/2016/5/11/chartex" xmlns:cx6="http://schemas.microsoft.com/office/drawing/2016/5/12/chartex" xmlns:cx7="http://schemas.microsoft.com/office/drawing/2016/5/13/chartex" xmlns:cx8="http://schemas.microsoft.com/office/drawing/2016/5/14/chartex" xmlns:mc="http://schemas.openxmlformats.org/markup-compatibility/2006" xmlns:aink="http://schemas.microsoft.com/office/drawing/2016/ink" xmlns:am3d="http://schemas.microsoft.com/office/drawing/2017/model3d" xmlns:o="urn:schemas-microsoft-com:office:office" xmlns:r="http://schemas.openxmlformats.org/officeDocument/2006/relationships" xmlns:m="http://schemas.openxmlformats.org/officeDocument/2006/math" xmlns:v="urn:schemas-microsoft-com:vml" xmlns:wp14="http://schemas.microsoft.com/office/word/2010/wordprocessingDrawing" xmlns:wp="http://schemas.openxmlformats.org/drawingml/2006/wordprocessingDrawing" xmlns:w10="urn:schemas-microsoft-com:office:word" xmlns:w="http://schemas.openxmlformats.org/wordprocessingml/2006/main" xmlns:w14="http://schemas.microsoft.com/office/word/2010/wordml" xmlns:w15="http://schemas.microsoft.com/office/word/2012/wordml" xmlns:w16cex="http://schemas.microsoft.com/office/word/2018/wordml/cex" xmlns:w16cid="http://schemas.microsoft.com/office/word/2016/wordml/cid" xmlns:w16="http://schemas.microsoft.com/office/word/2018/wordml" xmlns:w16sdtdh="http://schemas.microsoft.com/office/word/2020/wordml/sdtdatahash" xmlns:w16se="http://schemas.microsoft.com/office/word/2015/wordml/symex" xmlns:wpg="http://schemas.microsoft.com/office/word/2010/wordprocessingGroup" xmlns:wpi="http://schemas.microsoft.com/office/word/2010/wordprocessingInk" xmlns:wne="http://schemas.microsoft.com/office/word/2006/wordml" xmlns:wps="http://schemas.microsoft.com/office/word/2010/wordprocessingShape" mc:Ignorable="w14 w15 w16se w16cid w16 w16cex w16sdtdh wp14">
+<w:footnotes xmlns:wpc="http://schemas.microsoft.com/office/word/2010/wordprocessingCanvas" xmlns:cx="http://schemas.microsoft.com/office/drawing/2014/chartex" xmlns:cx1="http://schemas.microsoft.com/office/drawing/2015/9/8/chartex" xmlns:cx2="http://schemas.microsoft.com/office/drawing/2015/10/21/chartex" xmlns:cx3="http://schemas.microsoft.com/office/drawing/2016/5/9/chartex" xmlns:cx4="http://schemas.microsoft.com/office/drawing/2016/5/10/chartex" xmlns:cx5="http://schemas.microsoft.com/office/drawing/2016/5/11/chartex" xmlns:cx6="http://schemas.microsoft.com/office/drawing/2016/5/12/chartex" xmlns:cx7="http://schemas.microsoft.com/office/drawing/2016/5/13/chartex" xmlns:cx8="http://schemas.microsoft.com/office/drawing/2016/5/14/chartex" xmlns:mc="http://schemas.openxmlformats.org/markup-compatibility/2006" xmlns:aink="http://schemas.microsoft.com/office/drawing/2016/ink" xmlns:am3d="http://schemas.microsoft.com/office/drawing/2017/model3d" xmlns:o="urn:schemas-microsoft-com:office:office" xmlns:oel="http://schemas.microsoft.com/office/2019/extlst" xmlns:r="http://schemas.openxmlformats.org/officeDocument/2006/relationships" xmlns:m="http://schemas.openxmlformats.org/officeDocument/2006/math" xmlns:v="urn:schemas-microsoft-com:vml" xmlns:wp14="http://schemas.microsoft.com/office/word/2010/wordprocessingDrawing" xmlns:wp="http://schemas.openxmlformats.org/drawingml/2006/wordprocessingDrawing" xmlns:w10="urn:schemas-microsoft-com:office:word" xmlns:w="http://schemas.openxmlformats.org/wordprocessingml/2006/main" xmlns:w14="http://schemas.microsoft.com/office/word/2010/wordml" xmlns:w15="http://schemas.microsoft.com/office/word/2012/wordml" xmlns:w16cex="http://schemas.microsoft.com/office/word/2018/wordml/cex" xmlns:w16cid="http://schemas.microsoft.com/office/word/2016/wordml/cid" xmlns:w16="http://schemas.microsoft.com/office/word/2018/wordml" xmlns:w16sdtdh="http://schemas.microsoft.com/office/word/2020/wordml/sdtdatahash" xmlns:w16se="http://schemas.microsoft.com/office/word/2015/wordml/symex" xmlns:wpg="http://schemas.microsoft.com/office/word/2010/wordprocessingGroup" xmlns:wpi="http://schemas.microsoft.com/office/word/2010/wordprocessingInk" xmlns:wne="http://schemas.microsoft.com/office/word/2006/wordml" xmlns:wps="http://schemas.microsoft.com/office/word/2010/wordprocessingShape" mc:Ignorable="w14 w15 w16se w16cid w16 w16cex w16sdtdh wp14">
   <w:footnote w:type="separator" w:id="-1">
     <w:p>
       <w:r>
@@ -6690,7 +6626,7 @@
 </file>
 
 <file path=word/numbering.xml><?xml version="1.0" encoding="utf-8"?>
-<w:numbering xmlns:wpc="http://schemas.microsoft.com/office/word/2010/wordprocessingCanvas" xmlns:cx="http://schemas.microsoft.com/office/drawing/2014/chartex" xmlns:cx1="http://schemas.microsoft.com/office/drawing/2015/9/8/chartex" xmlns:cx2="http://schemas.microsoft.com/office/drawing/2015/10/21/chartex" xmlns:cx3="http://schemas.microsoft.com/office/drawing/2016/5/9/chartex" xmlns:cx4="http://schemas.microsoft.com/office/drawing/2016/5/10/chartex" xmlns:cx5="http://schemas.microsoft.com/office/drawing/2016/5/11/chartex" xmlns:cx6="http://schemas.microsoft.com/office/drawing/2016/5/12/chartex" xmlns:cx7="http://schemas.microsoft.com/office/drawing/2016/5/13/chartex" xmlns:cx8="http://schemas.microsoft.com/office/drawing/2016/5/14/chartex" xmlns:mc="http://schemas.openxmlformats.org/markup-compatibility/2006" xmlns:aink="http://schemas.microsoft.com/office/drawing/2016/ink" xmlns:am3d="http://schemas.microsoft.com/office/drawing/2017/model3d" xmlns:o="urn:schemas-microsoft-com:office:office" xmlns:r="http://schemas.openxmlformats.org/officeDocument/2006/relationships" xmlns:m="http://schemas.openxmlformats.org/officeDocument/2006/math" xmlns:v="urn:schemas-microsoft-com:vml" xmlns:wp14="http://schemas.microsoft.com/office/word/2010/wordprocessingDrawing" xmlns:wp="http://schemas.openxmlformats.org/drawingml/2006/wordprocessingDrawing" xmlns:w10="urn:schemas-microsoft-com:office:word" xmlns:w="http://schemas.openxmlformats.org/wordprocessingml/2006/main" xmlns:w14="http://schemas.microsoft.com/office/word/2010/wordml" xmlns:w15="http://schemas.microsoft.com/office/word/2012/wordml" xmlns:w16cex="http://schemas.microsoft.com/office/word/2018/wordml/cex" xmlns:w16cid="http://schemas.microsoft.com/office/word/2016/wordml/cid" xmlns:w16="http://schemas.microsoft.com/office/word/2018/wordml" xmlns:w16sdtdh="http://schemas.microsoft.com/office/word/2020/wordml/sdtdatahash" xmlns:w16se="http://schemas.microsoft.com/office/word/2015/wordml/symex" xmlns:wpg="http://schemas.microsoft.com/office/word/2010/wordprocessingGroup" xmlns:wpi="http://schemas.microsoft.com/office/word/2010/wordprocessingInk" xmlns:wne="http://schemas.microsoft.com/office/word/2006/wordml" xmlns:wps="http://schemas.microsoft.com/office/word/2010/wordprocessingShape" mc:Ignorable="w14 w15 w16se w16cid w16 w16cex w16sdtdh wp14">
+<w:numbering xmlns:wpc="http://schemas.microsoft.com/office/word/2010/wordprocessingCanvas" xmlns:cx="http://schemas.microsoft.com/office/drawing/2014/chartex" xmlns:cx1="http://schemas.microsoft.com/office/drawing/2015/9/8/chartex" xmlns:cx2="http://schemas.microsoft.com/office/drawing/2015/10/21/chartex" xmlns:cx3="http://schemas.microsoft.com/office/drawing/2016/5/9/chartex" xmlns:cx4="http://schemas.microsoft.com/office/drawing/2016/5/10/chartex" xmlns:cx5="http://schemas.microsoft.com/office/drawing/2016/5/11/chartex" xmlns:cx6="http://schemas.microsoft.com/office/drawing/2016/5/12/chartex" xmlns:cx7="http://schemas.microsoft.com/office/drawing/2016/5/13/chartex" xmlns:cx8="http://schemas.microsoft.com/office/drawing/2016/5/14/chartex" xmlns:mc="http://schemas.openxmlformats.org/markup-compatibility/2006" xmlns:aink="http://schemas.microsoft.com/office/drawing/2016/ink" xmlns:am3d="http://schemas.microsoft.com/office/drawing/2017/model3d" xmlns:o="urn:schemas-microsoft-com:office:office" xmlns:oel="http://schemas.microsoft.com/office/2019/extlst" xmlns:r="http://schemas.openxmlformats.org/officeDocument/2006/relationships" xmlns:m="http://schemas.openxmlformats.org/officeDocument/2006/math" xmlns:v="urn:schemas-microsoft-com:vml" xmlns:wp14="http://schemas.microsoft.com/office/word/2010/wordprocessingDrawing" xmlns:wp="http://schemas.openxmlformats.org/drawingml/2006/wordprocessingDrawing" xmlns:w10="urn:schemas-microsoft-com:office:word" xmlns:w="http://schemas.openxmlformats.org/wordprocessingml/2006/main" xmlns:w14="http://schemas.microsoft.com/office/word/2010/wordml" xmlns:w15="http://schemas.microsoft.com/office/word/2012/wordml" xmlns:w16cex="http://schemas.microsoft.com/office/word/2018/wordml/cex" xmlns:w16cid="http://schemas.microsoft.com/office/word/2016/wordml/cid" xmlns:w16="http://schemas.microsoft.com/office/word/2018/wordml" xmlns:w16sdtdh="http://schemas.microsoft.com/office/word/2020/wordml/sdtdatahash" xmlns:w16se="http://schemas.microsoft.com/office/word/2015/wordml/symex" xmlns:wpg="http://schemas.microsoft.com/office/word/2010/wordprocessingGroup" xmlns:wpi="http://schemas.microsoft.com/office/word/2010/wordprocessingInk" xmlns:wne="http://schemas.microsoft.com/office/word/2006/wordml" xmlns:wps="http://schemas.microsoft.com/office/word/2010/wordprocessingShape" mc:Ignorable="w14 w15 w16se w16cid w16 w16cex w16sdtdh wp14">
   <w:abstractNum w:abstractNumId="0" w15:restartNumberingAfterBreak="0">
     <w:nsid w:val="0D193519"/>
     <w:multiLevelType w:val="hybridMultilevel"/>
@@ -7713,46 +7649,46 @@
       </w:rPr>
     </w:lvl>
   </w:abstractNum>
-  <w:num w:numId="1">
+  <w:num w:numId="1" w16cid:durableId="2002535943">
     <w:abstractNumId w:val="13"/>
   </w:num>
-  <w:num w:numId="2">
+  <w:num w:numId="2" w16cid:durableId="1113014343">
     <w:abstractNumId w:val="6"/>
   </w:num>
-  <w:num w:numId="3">
+  <w:num w:numId="3" w16cid:durableId="309214205">
     <w:abstractNumId w:val="4"/>
   </w:num>
-  <w:num w:numId="4">
+  <w:num w:numId="4" w16cid:durableId="244610652">
     <w:abstractNumId w:val="7"/>
   </w:num>
-  <w:num w:numId="5">
+  <w:num w:numId="5" w16cid:durableId="1304504080">
     <w:abstractNumId w:val="16"/>
   </w:num>
-  <w:num w:numId="6">
+  <w:num w:numId="6" w16cid:durableId="324943309">
     <w:abstractNumId w:val="1"/>
   </w:num>
-  <w:num w:numId="7">
+  <w:num w:numId="7" w16cid:durableId="1492256910">
     <w:abstractNumId w:val="11"/>
   </w:num>
-  <w:num w:numId="8">
+  <w:num w:numId="8" w16cid:durableId="1740008320">
     <w:abstractNumId w:val="10"/>
   </w:num>
-  <w:num w:numId="9">
+  <w:num w:numId="9" w16cid:durableId="1587425525">
     <w:abstractNumId w:val="8"/>
   </w:num>
-  <w:num w:numId="10">
+  <w:num w:numId="10" w16cid:durableId="410003572">
     <w:abstractNumId w:val="9"/>
   </w:num>
-  <w:num w:numId="11">
+  <w:num w:numId="11" w16cid:durableId="466509919">
     <w:abstractNumId w:val="3"/>
   </w:num>
-  <w:num w:numId="12">
+  <w:num w:numId="12" w16cid:durableId="1733770966">
     <w:abstractNumId w:val="14"/>
   </w:num>
-  <w:num w:numId="13">
+  <w:num w:numId="13" w16cid:durableId="188416634">
     <w:abstractNumId w:val="15"/>
   </w:num>
-  <w:num w:numId="14">
+  <w:num w:numId="14" w16cid:durableId="391462791">
     <w:abstractNumId w:val="5"/>
     <w:lvlOverride w:ilvl="0">
       <w:startOverride w:val="1"/>
@@ -7782,16 +7718,16 @@
       <w:startOverride w:val="1"/>
     </w:lvlOverride>
   </w:num>
-  <w:num w:numId="15">
+  <w:num w:numId="15" w16cid:durableId="53047213">
     <w:abstractNumId w:val="0"/>
   </w:num>
-  <w:num w:numId="16">
+  <w:num w:numId="16" w16cid:durableId="1087264890">
     <w:abstractNumId w:val="3"/>
   </w:num>
-  <w:num w:numId="17">
+  <w:num w:numId="17" w16cid:durableId="426586736">
     <w:abstractNumId w:val="2"/>
   </w:num>
-  <w:num w:numId="18">
+  <w:num w:numId="18" w16cid:durableId="600796394">
     <w:abstractNumId w:val="12"/>
   </w:num>
 </w:numbering>
